--- a/Pharmacy_Management_System.docx
+++ b/Pharmacy_Management_System.docx
@@ -1804,7 +1804,10 @@
         </w:rPr>
       </w:pPr>
       <w:r>
-        <w:t xml:space="preserve">Additionally an admin can update the </w:t>
+        <w:t>Additionally,</w:t>
+      </w:r>
+      <w:r>
+        <w:t xml:space="preserve"> an admin can update the </w:t>
       </w:r>
       <w:r>
         <w:rPr>
@@ -1817,22 +1820,28 @@
         <w:t xml:space="preserve"> changing the </w:t>
       </w:r>
       <w:r>
-        <w:t xml:space="preserve">medicines </w:t>
+        <w:t>medicines,</w:t>
+      </w:r>
+      <w:r>
+        <w:t xml:space="preserve"> </w:t>
+      </w:r>
+      <w:r>
+        <w:t>stock availability</w:t>
       </w:r>
       <w:r>
         <w:t xml:space="preserve">, </w:t>
       </w:r>
       <w:r>
-        <w:t>stock availability</w:t>
-      </w:r>
-      <w:r>
-        <w:t xml:space="preserve">, </w:t>
-      </w:r>
-      <w:r>
-        <w:t>doctors</w:t>
-      </w:r>
-      <w:r>
-        <w:t xml:space="preserve"> information according to the database. And also can use the </w:t>
+        <w:t>doctors’</w:t>
+      </w:r>
+      <w:r>
+        <w:t xml:space="preserve"> information according to the database. And </w:t>
+      </w:r>
+      <w:r>
+        <w:t>also,</w:t>
+      </w:r>
+      <w:r>
+        <w:t xml:space="preserve"> can use the </w:t>
       </w:r>
       <w:r>
         <w:rPr>
@@ -1936,7 +1945,7 @@
           <w:b/>
           <w:bCs/>
         </w:rPr>
-        <w:t>Patient  :</w:t>
+        <w:t>Patient:</w:t>
       </w:r>
       <w:r>
         <w:t xml:space="preserve"> </w:t>
@@ -1951,7 +1960,7 @@
           <w:b/>
           <w:bCs/>
         </w:rPr>
-        <w:t>Doctor :</w:t>
+        <w:t>Doctor:</w:t>
       </w:r>
       <w:r>
         <w:t xml:space="preserve"> id(ssn), firstname, last name, gender, doctortype, active</w:t>
@@ -2095,7 +2104,13 @@
     <w:p>
       <w:r>
         <w:lastRenderedPageBreak/>
-        <w:t>Please find the github link for the sample data sources attachments required for the above entities.</w:t>
+        <w:t xml:space="preserve">Please find the </w:t>
+      </w:r>
+      <w:r>
+        <w:t>GitHub</w:t>
+      </w:r>
+      <w:r>
+        <w:t xml:space="preserve"> link for the sample data sources attachments required for the above entities.</w:t>
       </w:r>
     </w:p>
     <w:p>
@@ -2342,7 +2357,6 @@
         <w:t>Data Sources Alternatives</w:t>
       </w:r>
     </w:p>
-    <w:p/>
     <w:p>
       <w:r>
         <w:t>We have seen that RDBMS</w:t>
@@ -2426,7 +2440,7 @@
           <w:b/>
           <w:bCs/>
         </w:rPr>
-        <w:t>Patient  :</w:t>
+        <w:t>Patient :</w:t>
       </w:r>
       <w:r>
         <w:t xml:space="preserve"> </w:t>
@@ -2441,7 +2455,7 @@
           <w:b/>
           <w:bCs/>
         </w:rPr>
-        <w:t>Doctor :</w:t>
+        <w:t>Doctor:</w:t>
       </w:r>
       <w:r>
         <w:t xml:space="preserve"> id(ssn), firstname, last name, gender, doctortype, active</w:t>
@@ -2581,6 +2595,7 @@
         <w:t>date, patientid, paymenttype, totalpaid</w:t>
       </w:r>
     </w:p>
+    <w:p/>
     <w:p>
       <w:pPr>
         <w:rPr>
@@ -2763,7 +2778,7 @@
     </w:p>
     <w:p>
       <w:r>
-        <w:object w:dxaOrig="1520" w:dyaOrig="987" w14:anchorId="3338B2C6">
+        <w:object w:dxaOrig="1520" w:dyaOrig="987" w14:anchorId="02D5D254">
           <v:shapetype id="_x0000_t75" coordsize="21600,21600" o:spt="75" o:preferrelative="t" path="m@4@5l@4@11@9@11@9@5xe" filled="f" stroked="f">
             <v:stroke joinstyle="miter"/>
             <v:formulas>
@@ -2783,24 +2798,23 @@
             <v:path o:extrusionok="f" gradientshapeok="t" o:connecttype="rect"/>
             <o:lock v:ext="edit" aspectratio="t"/>
           </v:shapetype>
-          <v:shape id="_x0000_i1025" type="#_x0000_t75" style="width:76.4pt;height:49.2pt" o:ole="">
+          <v:shape id="_x0000_i1035" type="#_x0000_t75" style="width:76.2pt;height:49.2pt" o:ole="">
             <v:imagedata r:id="rId16" o:title=""/>
           </v:shape>
-          <o:OLEObject Type="Embed" ProgID="Package" ShapeID="_x0000_i1025" DrawAspect="Icon" ObjectID="_1700161933" r:id="rId17"/>
+          <o:OLEObject Type="Embed" ProgID="Package" ShapeID="_x0000_i1035" DrawAspect="Icon" ObjectID="_1700171991" r:id="rId17"/>
         </w:object>
       </w:r>
     </w:p>
     <w:p>
       <w:r>
-        <w:object w:dxaOrig="1520" w:dyaOrig="987" w14:anchorId="6FD496E5">
-          <v:shape id="_x0000_i1026" type="#_x0000_t75" style="width:76.4pt;height:49.2pt" o:ole="">
+        <w:object w:dxaOrig="1520" w:dyaOrig="987" w14:anchorId="10462580">
+          <v:shape id="_x0000_i1037" type="#_x0000_t75" style="width:76.2pt;height:49.2pt" o:ole="">
             <v:imagedata r:id="rId18" o:title=""/>
           </v:shape>
-          <o:OLEObject Type="Embed" ProgID="Package" ShapeID="_x0000_i1026" DrawAspect="Icon" ObjectID="_1700161934" r:id="rId19"/>
+          <o:OLEObject Type="Embed" ProgID="Package" ShapeID="_x0000_i1037" DrawAspect="Icon" ObjectID="_1700171992" r:id="rId19"/>
         </w:object>
       </w:r>
     </w:p>
-    <w:p/>
     <w:p>
       <w:r>
         <w:rPr>
@@ -2808,9 +2822,9 @@
         </w:rPr>
         <w:lastRenderedPageBreak/>
         <w:drawing>
-          <wp:inline distT="0" distB="0" distL="0" distR="0" wp14:anchorId="43816543" wp14:editId="50468CE8">
-            <wp:extent cx="5943600" cy="6014085"/>
-            <wp:effectExtent l="0" t="0" r="0" b="5715"/>
+          <wp:inline distT="0" distB="0" distL="0" distR="0" wp14:anchorId="43816543" wp14:editId="00B3ABFF">
+            <wp:extent cx="5595305" cy="5661660"/>
+            <wp:effectExtent l="0" t="0" r="5715" b="0"/>
             <wp:docPr id="7" name="Picture 7"/>
             <wp:cNvGraphicFramePr>
               <a:graphicFrameLocks xmlns:a="http://schemas.openxmlformats.org/drawingml/2006/main" noChangeAspect="1"/>
@@ -2831,7 +2845,7 @@
                   <pic:spPr>
                     <a:xfrm>
                       <a:off x="0" y="0"/>
-                      <a:ext cx="5943600" cy="6014085"/>
+                      <a:ext cx="5595636" cy="5661995"/>
                     </a:xfrm>
                     <a:prstGeom prst="rect">
                       <a:avLst/>
@@ -2851,9 +2865,9 @@
         </w:rPr>
         <w:lastRenderedPageBreak/>
         <w:drawing>
-          <wp:inline distT="0" distB="0" distL="0" distR="0" wp14:anchorId="6AC7F499" wp14:editId="2317D3F3">
-            <wp:extent cx="5943600" cy="6801485"/>
-            <wp:effectExtent l="0" t="0" r="0" b="0"/>
+          <wp:inline distT="0" distB="0" distL="0" distR="0" wp14:anchorId="6AC7F499" wp14:editId="3EBB3634">
+            <wp:extent cx="5638800" cy="6452691"/>
+            <wp:effectExtent l="0" t="0" r="0" b="5715"/>
             <wp:docPr id="9" name="Picture 9"/>
             <wp:cNvGraphicFramePr>
               <a:graphicFrameLocks xmlns:a="http://schemas.openxmlformats.org/drawingml/2006/main" noChangeAspect="1"/>
@@ -2874,7 +2888,7 @@
                   <pic:spPr>
                     <a:xfrm>
                       <a:off x="0" y="0"/>
-                      <a:ext cx="5943600" cy="6801485"/>
+                      <a:ext cx="5639589" cy="6453594"/>
                     </a:xfrm>
                     <a:prstGeom prst="rect">
                       <a:avLst/>
@@ -2894,9 +2908,9 @@
         </w:rPr>
         <w:lastRenderedPageBreak/>
         <w:drawing>
-          <wp:inline distT="0" distB="0" distL="0" distR="0" wp14:anchorId="41FF19AE" wp14:editId="719C6D33">
-            <wp:extent cx="5943600" cy="6801485"/>
-            <wp:effectExtent l="0" t="0" r="0" b="0"/>
+          <wp:inline distT="0" distB="0" distL="0" distR="0" wp14:anchorId="41FF19AE" wp14:editId="51113A1C">
+            <wp:extent cx="5768340" cy="6600928"/>
+            <wp:effectExtent l="0" t="0" r="3810" b="9525"/>
             <wp:docPr id="8" name="Picture 8"/>
             <wp:cNvGraphicFramePr>
               <a:graphicFrameLocks xmlns:a="http://schemas.openxmlformats.org/drawingml/2006/main" noChangeAspect="1"/>
@@ -2917,7 +2931,7 @@
                   <pic:spPr>
                     <a:xfrm>
                       <a:off x="0" y="0"/>
-                      <a:ext cx="5943600" cy="6801485"/>
+                      <a:ext cx="5769566" cy="6602331"/>
                     </a:xfrm>
                     <a:prstGeom prst="rect">
                       <a:avLst/>
@@ -2937,9 +2951,9 @@
         </w:rPr>
         <w:lastRenderedPageBreak/>
         <w:drawing>
-          <wp:inline distT="0" distB="0" distL="0" distR="0" wp14:anchorId="6AE43F4E" wp14:editId="2DDB4D0A">
-            <wp:extent cx="5943600" cy="3331210"/>
-            <wp:effectExtent l="0" t="0" r="0" b="2540"/>
+          <wp:inline distT="0" distB="0" distL="0" distR="0" wp14:anchorId="6AE43F4E" wp14:editId="06174E67">
+            <wp:extent cx="5943600" cy="3489960"/>
+            <wp:effectExtent l="0" t="0" r="0" b="0"/>
             <wp:docPr id="14" name="Picture 14"/>
             <wp:cNvGraphicFramePr>
               <a:graphicFrameLocks xmlns:a="http://schemas.openxmlformats.org/drawingml/2006/main" noChangeAspect="1"/>
@@ -2960,7 +2974,7 @@
                   <pic:spPr>
                     <a:xfrm>
                       <a:off x="0" y="0"/>
-                      <a:ext cx="5943600" cy="3331210"/>
+                      <a:ext cx="5943600" cy="3489960"/>
                     </a:xfrm>
                     <a:prstGeom prst="rect">
                       <a:avLst/>
@@ -2987,10 +3001,10 @@
     <w:p>
       <w:r>
         <w:object w:dxaOrig="1520" w:dyaOrig="987" w14:anchorId="5EF063B1">
-          <v:shape id="_x0000_i1027" type="#_x0000_t75" style="width:76.4pt;height:49.2pt" o:ole="">
+          <v:shape id="_x0000_i1027" type="#_x0000_t75" style="width:76.2pt;height:49.2pt" o:ole="">
             <v:imagedata r:id="rId23" o:title=""/>
           </v:shape>
-          <o:OLEObject Type="Embed" ProgID="Acrobat.Document.DC" ShapeID="_x0000_i1027" DrawAspect="Icon" ObjectID="_1700161935" r:id="rId24"/>
+          <o:OLEObject Type="Embed" ProgID="Acrobat.Document.DC" ShapeID="_x0000_i1027" DrawAspect="Icon" ObjectID="_1700171993" r:id="rId24"/>
         </w:object>
       </w:r>
     </w:p>
@@ -3053,13 +3067,6 @@
     </w:p>
     <w:p>
       <w:pPr>
-        <w:rPr>
-          <w:color w:val="FF0000"/>
-        </w:rPr>
-      </w:pPr>
-    </w:p>
-    <w:p>
-      <w:pPr>
         <w:pStyle w:val="Heading1"/>
       </w:pPr>
       <w:bookmarkStart w:id="2" w:name="_Toc85814573"/>
@@ -6777,71 +6784,7 @@
       </w:r>
     </w:p>
     <w:p>
-      <w:pPr>
-        <w:rPr>
-          <w:color w:val="FF0000"/>
-        </w:rPr>
-      </w:pPr>
-    </w:p>
-    <w:p>
-      <w:pPr>
-        <w:rPr>
-          <w:color w:val="FF0000"/>
-        </w:rPr>
-      </w:pPr>
-    </w:p>
-    <w:p>
-      <w:pPr>
-        <w:rPr>
-          <w:color w:val="FF0000"/>
-        </w:rPr>
-      </w:pPr>
-    </w:p>
-    <w:p>
-      <w:pPr>
-        <w:rPr>
-          <w:color w:val="FF0000"/>
-        </w:rPr>
-      </w:pPr>
-    </w:p>
-    <w:p>
-      <w:pPr>
-        <w:rPr>
-          <w:color w:val="FF0000"/>
-        </w:rPr>
-      </w:pPr>
-    </w:p>
-    <w:p>
-      <w:pPr>
-        <w:rPr>
-          <w:color w:val="FF0000"/>
-        </w:rPr>
-      </w:pPr>
-    </w:p>
-    <w:p>
-      <w:pPr>
-        <w:rPr>
-          <w:color w:val="FF0000"/>
-        </w:rPr>
-      </w:pPr>
-    </w:p>
-    <w:p>
-      <w:pPr>
-        <w:rPr>
-          <w:color w:val="FF0000"/>
-        </w:rPr>
-      </w:pPr>
-    </w:p>
-    <w:p>
-      <w:pPr>
-        <w:rPr>
-          <w:color w:val="FF0000"/>
-        </w:rPr>
-      </w:pPr>
-    </w:p>
-    <w:p>
-      <w:r>
-        <w:lastRenderedPageBreak/>
+      <w:r>
         <w:t>The detailed normalization analysis, relationship is mentioned in the</w:t>
       </w:r>
       <w:r>
@@ -6872,95 +6815,40 @@
     </w:p>
     <w:p>
       <w:r>
-        <w:object w:dxaOrig="1520" w:dyaOrig="987" w14:anchorId="2140E4B0">
-          <v:shape id="_x0000_i1028" type="#_x0000_t75" style="width:76.4pt;height:49.2pt" o:ole="">
-            <v:imagedata r:id="rId16" o:title=""/>
+        <w:object w:dxaOrig="1520" w:dyaOrig="987" w14:anchorId="0D1F6DDB">
+          <v:shape id="_x0000_i1040" type="#_x0000_t75" style="width:76.2pt;height:49.2pt" o:ole="">
+            <v:imagedata r:id="rId27" o:title=""/>
           </v:shape>
-          <o:OLEObject Type="Embed" ProgID="Package" ShapeID="_x0000_i1028" DrawAspect="Icon" ObjectID="_1700161936" r:id="rId27"/>
+          <o:OLEObject Type="Embed" ProgID="Package" ShapeID="_x0000_i1040" DrawAspect="Icon" ObjectID="_1700171994" r:id="rId28"/>
         </w:object>
       </w:r>
     </w:p>
     <w:p>
       <w:r>
-        <w:object w:dxaOrig="1520" w:dyaOrig="987" w14:anchorId="70CC2617">
-          <v:shape id="_x0000_i1029" type="#_x0000_t75" style="width:76.4pt;height:49.2pt" o:ole="">
-            <v:imagedata r:id="rId28" o:title=""/>
+        <w:object w:dxaOrig="1520" w:dyaOrig="987" w14:anchorId="53A2C76E">
+          <v:shape id="_x0000_i1042" type="#_x0000_t75" style="width:76.2pt;height:49.2pt" o:ole="">
+            <v:imagedata r:id="rId29" o:title=""/>
           </v:shape>
-          <o:OLEObject Type="Embed" ProgID="Package" ShapeID="_x0000_i1029" DrawAspect="Icon" ObjectID="_1700161937" r:id="rId29"/>
+          <o:OLEObject Type="Embed" ProgID="Package" ShapeID="_x0000_i1042" DrawAspect="Icon" ObjectID="_1700171995" r:id="rId30"/>
         </w:object>
       </w:r>
     </w:p>
-    <w:p/>
-    <w:p/>
     <w:p>
       <w:pPr>
         <w:rPr>
           <w:color w:val="FF0000"/>
         </w:rPr>
       </w:pPr>
-    </w:p>
-    <w:p>
-      <w:pPr>
-        <w:rPr>
-          <w:color w:val="FF0000"/>
-        </w:rPr>
-      </w:pPr>
       <w:r>
         <w:rPr>
           <w:noProof/>
         </w:rPr>
+        <w:lastRenderedPageBreak/>
         <w:drawing>
           <wp:inline distT="0" distB="0" distL="0" distR="0" wp14:anchorId="32F81526" wp14:editId="2803EFDE">
             <wp:extent cx="2157781" cy="1973580"/>
             <wp:effectExtent l="0" t="0" r="0" b="7620"/>
             <wp:docPr id="18" name="Picture 18"/>
-            <wp:cNvGraphicFramePr>
-              <a:graphicFrameLocks xmlns:a="http://schemas.openxmlformats.org/drawingml/2006/main" noChangeAspect="1"/>
-            </wp:cNvGraphicFramePr>
-            <a:graphic xmlns:a="http://schemas.openxmlformats.org/drawingml/2006/main">
-              <a:graphicData uri="http://schemas.openxmlformats.org/drawingml/2006/picture">
-                <pic:pic xmlns:pic="http://schemas.openxmlformats.org/drawingml/2006/picture">
-                  <pic:nvPicPr>
-                    <pic:cNvPr id="1" name=""/>
-                    <pic:cNvPicPr/>
-                  </pic:nvPicPr>
-                  <pic:blipFill>
-                    <a:blip r:embed="rId30"/>
-                    <a:stretch>
-                      <a:fillRect/>
-                    </a:stretch>
-                  </pic:blipFill>
-                  <pic:spPr>
-                    <a:xfrm>
-                      <a:off x="0" y="0"/>
-                      <a:ext cx="2158689" cy="1974411"/>
-                    </a:xfrm>
-                    <a:prstGeom prst="rect">
-                      <a:avLst/>
-                    </a:prstGeom>
-                  </pic:spPr>
-                </pic:pic>
-              </a:graphicData>
-            </a:graphic>
-          </wp:inline>
-        </w:drawing>
-      </w:r>
-    </w:p>
-    <w:p>
-      <w:pPr>
-        <w:rPr>
-          <w:color w:val="FF0000"/>
-        </w:rPr>
-      </w:pPr>
-      <w:r>
-        <w:rPr>
-          <w:noProof/>
-        </w:rPr>
-        <w:drawing>
-          <wp:inline distT="0" distB="0" distL="0" distR="0" wp14:anchorId="73CFBC79" wp14:editId="037E6DF0">
-            <wp:extent cx="2390775" cy="2676525"/>
-            <wp:effectExtent l="0" t="0" r="9525" b="9525"/>
-            <wp:docPr id="27" name="Picture 27"/>
             <wp:cNvGraphicFramePr>
               <a:graphicFrameLocks xmlns:a="http://schemas.openxmlformats.org/drawingml/2006/main" noChangeAspect="1"/>
             </wp:cNvGraphicFramePr>
@@ -6980,7 +6868,7 @@
                   <pic:spPr>
                     <a:xfrm>
                       <a:off x="0" y="0"/>
-                      <a:ext cx="2390775" cy="2676525"/>
+                      <a:ext cx="2158689" cy="1974411"/>
                     </a:xfrm>
                     <a:prstGeom prst="rect">
                       <a:avLst/>
@@ -7000,40 +6888,14 @@
         </w:rPr>
       </w:pPr>
       <w:r>
-        <w:lastRenderedPageBreak/>
-        <w:t xml:space="preserve">Below </w:t>
-      </w:r>
-      <w:r>
-        <w:t>are</w:t>
-      </w:r>
-      <w:r>
-        <w:t xml:space="preserve"> the </w:t>
-      </w:r>
-      <w:r>
-        <w:t>queries</w:t>
-      </w:r>
-      <w:r>
-        <w:t xml:space="preserve"> to insert </w:t>
-      </w:r>
-      <w:r>
-        <w:t>queries</w:t>
-      </w:r>
-    </w:p>
-    <w:p>
-      <w:pPr>
-        <w:rPr>
-          <w:color w:val="FF0000"/>
-        </w:rPr>
-      </w:pPr>
-      <w:r>
         <w:rPr>
           <w:noProof/>
         </w:rPr>
         <w:drawing>
-          <wp:inline distT="0" distB="0" distL="0" distR="0" wp14:anchorId="38FC1145" wp14:editId="15527974">
-            <wp:extent cx="5943600" cy="1382395"/>
-            <wp:effectExtent l="0" t="0" r="0" b="8255"/>
-            <wp:docPr id="35" name="Picture 35"/>
+          <wp:inline distT="0" distB="0" distL="0" distR="0" wp14:anchorId="73CFBC79" wp14:editId="037E6DF0">
+            <wp:extent cx="2390775" cy="2676525"/>
+            <wp:effectExtent l="0" t="0" r="9525" b="9525"/>
+            <wp:docPr id="27" name="Picture 27"/>
             <wp:cNvGraphicFramePr>
               <a:graphicFrameLocks xmlns:a="http://schemas.openxmlformats.org/drawingml/2006/main" noChangeAspect="1"/>
             </wp:cNvGraphicFramePr>
@@ -7053,7 +6915,7 @@
                   <pic:spPr>
                     <a:xfrm>
                       <a:off x="0" y="0"/>
-                      <a:ext cx="5943600" cy="1382395"/>
+                      <a:ext cx="2390775" cy="2676525"/>
                     </a:xfrm>
                     <a:prstGeom prst="rect">
                       <a:avLst/>
@@ -7072,6 +6934,24 @@
           <w:color w:val="FF0000"/>
         </w:rPr>
       </w:pPr>
+      <w:r>
+        <w:t xml:space="preserve">Below </w:t>
+      </w:r>
+      <w:r>
+        <w:t>are</w:t>
+      </w:r>
+      <w:r>
+        <w:t xml:space="preserve"> the </w:t>
+      </w:r>
+      <w:r>
+        <w:t>queries</w:t>
+      </w:r>
+      <w:r>
+        <w:t xml:space="preserve"> to insert </w:t>
+      </w:r>
+      <w:r>
+        <w:t>queries</w:t>
+      </w:r>
     </w:p>
     <w:p>
       <w:pPr>
@@ -7079,22 +6959,15 @@
           <w:color w:val="FF0000"/>
         </w:rPr>
       </w:pPr>
-    </w:p>
-    <w:p>
-      <w:pPr>
-        <w:rPr>
-          <w:color w:val="FF0000"/>
-        </w:rPr>
-      </w:pPr>
       <w:r>
         <w:rPr>
           <w:noProof/>
         </w:rPr>
         <w:drawing>
-          <wp:inline distT="0" distB="0" distL="0" distR="0" wp14:anchorId="1B366CAF" wp14:editId="62446464">
-            <wp:extent cx="5943600" cy="729615"/>
-            <wp:effectExtent l="0" t="0" r="0" b="0"/>
-            <wp:docPr id="36" name="Picture 36"/>
+          <wp:inline distT="0" distB="0" distL="0" distR="0" wp14:anchorId="38FC1145" wp14:editId="15527974">
+            <wp:extent cx="5943600" cy="1382395"/>
+            <wp:effectExtent l="0" t="0" r="0" b="8255"/>
+            <wp:docPr id="35" name="Picture 35"/>
             <wp:cNvGraphicFramePr>
               <a:graphicFrameLocks xmlns:a="http://schemas.openxmlformats.org/drawingml/2006/main" noChangeAspect="1"/>
             </wp:cNvGraphicFramePr>
@@ -7114,7 +6987,7 @@
                   <pic:spPr>
                     <a:xfrm>
                       <a:off x="0" y="0"/>
-                      <a:ext cx="5943600" cy="729615"/>
+                      <a:ext cx="5943600" cy="1382395"/>
                     </a:xfrm>
                     <a:prstGeom prst="rect">
                       <a:avLst/>
@@ -7145,10 +7018,10 @@
           <w:noProof/>
         </w:rPr>
         <w:drawing>
-          <wp:inline distT="0" distB="0" distL="0" distR="0" wp14:anchorId="45D341CC" wp14:editId="2A0E9CED">
-            <wp:extent cx="6659169" cy="579120"/>
-            <wp:effectExtent l="0" t="0" r="8890" b="0"/>
-            <wp:docPr id="37" name="Picture 37"/>
+          <wp:inline distT="0" distB="0" distL="0" distR="0" wp14:anchorId="1B366CAF" wp14:editId="62446464">
+            <wp:extent cx="5943600" cy="729615"/>
+            <wp:effectExtent l="0" t="0" r="0" b="0"/>
+            <wp:docPr id="36" name="Picture 36"/>
             <wp:cNvGraphicFramePr>
               <a:graphicFrameLocks xmlns:a="http://schemas.openxmlformats.org/drawingml/2006/main" noChangeAspect="1"/>
             </wp:cNvGraphicFramePr>
@@ -7168,7 +7041,7 @@
                   <pic:spPr>
                     <a:xfrm>
                       <a:off x="0" y="0"/>
-                      <a:ext cx="6670588" cy="580113"/>
+                      <a:ext cx="5943600" cy="729615"/>
                     </a:xfrm>
                     <a:prstGeom prst="rect">
                       <a:avLst/>
@@ -7198,11 +7071,12 @@
         <w:rPr>
           <w:noProof/>
         </w:rPr>
+        <w:lastRenderedPageBreak/>
         <w:drawing>
-          <wp:inline distT="0" distB="0" distL="0" distR="0" wp14:anchorId="6F675A03" wp14:editId="7E2A456C">
-            <wp:extent cx="5943600" cy="521335"/>
-            <wp:effectExtent l="0" t="0" r="0" b="0"/>
-            <wp:docPr id="38" name="Picture 38"/>
+          <wp:inline distT="0" distB="0" distL="0" distR="0" wp14:anchorId="45D341CC" wp14:editId="2A0E9CED">
+            <wp:extent cx="6659169" cy="579120"/>
+            <wp:effectExtent l="0" t="0" r="8890" b="0"/>
+            <wp:docPr id="37" name="Picture 37"/>
             <wp:cNvGraphicFramePr>
               <a:graphicFrameLocks xmlns:a="http://schemas.openxmlformats.org/drawingml/2006/main" noChangeAspect="1"/>
             </wp:cNvGraphicFramePr>
@@ -7222,7 +7096,7 @@
                   <pic:spPr>
                     <a:xfrm>
                       <a:off x="0" y="0"/>
-                      <a:ext cx="5943600" cy="521335"/>
+                      <a:ext cx="6670588" cy="580113"/>
                     </a:xfrm>
                     <a:prstGeom prst="rect">
                       <a:avLst/>
@@ -7253,10 +7127,10 @@
           <w:noProof/>
         </w:rPr>
         <w:drawing>
-          <wp:inline distT="0" distB="0" distL="0" distR="0" wp14:anchorId="0D6CB15B" wp14:editId="7155E00D">
-            <wp:extent cx="5943600" cy="791845"/>
-            <wp:effectExtent l="0" t="0" r="0" b="8255"/>
-            <wp:docPr id="41" name="Picture 41"/>
+          <wp:inline distT="0" distB="0" distL="0" distR="0" wp14:anchorId="6F675A03" wp14:editId="7E2A456C">
+            <wp:extent cx="5943600" cy="521335"/>
+            <wp:effectExtent l="0" t="0" r="0" b="0"/>
+            <wp:docPr id="38" name="Picture 38"/>
             <wp:cNvGraphicFramePr>
               <a:graphicFrameLocks xmlns:a="http://schemas.openxmlformats.org/drawingml/2006/main" noChangeAspect="1"/>
             </wp:cNvGraphicFramePr>
@@ -7276,7 +7150,7 @@
                   <pic:spPr>
                     <a:xfrm>
                       <a:off x="0" y="0"/>
-                      <a:ext cx="5943600" cy="791845"/>
+                      <a:ext cx="5943600" cy="521335"/>
                     </a:xfrm>
                     <a:prstGeom prst="rect">
                       <a:avLst/>
@@ -7307,10 +7181,10 @@
           <w:noProof/>
         </w:rPr>
         <w:drawing>
-          <wp:inline distT="0" distB="0" distL="0" distR="0" wp14:anchorId="6FA57548" wp14:editId="3E10F56A">
-            <wp:extent cx="5943600" cy="916940"/>
-            <wp:effectExtent l="0" t="0" r="0" b="0"/>
-            <wp:docPr id="42" name="Picture 42"/>
+          <wp:inline distT="0" distB="0" distL="0" distR="0" wp14:anchorId="0D6CB15B" wp14:editId="7155E00D">
+            <wp:extent cx="5943600" cy="791845"/>
+            <wp:effectExtent l="0" t="0" r="0" b="8255"/>
+            <wp:docPr id="41" name="Picture 41"/>
             <wp:cNvGraphicFramePr>
               <a:graphicFrameLocks xmlns:a="http://schemas.openxmlformats.org/drawingml/2006/main" noChangeAspect="1"/>
             </wp:cNvGraphicFramePr>
@@ -7330,7 +7204,7 @@
                   <pic:spPr>
                     <a:xfrm>
                       <a:off x="0" y="0"/>
-                      <a:ext cx="5943600" cy="916940"/>
+                      <a:ext cx="5943600" cy="791845"/>
                     </a:xfrm>
                     <a:prstGeom prst="rect">
                       <a:avLst/>
@@ -7360,12 +7234,11 @@
         <w:rPr>
           <w:noProof/>
         </w:rPr>
-        <w:lastRenderedPageBreak/>
         <w:drawing>
-          <wp:inline distT="0" distB="0" distL="0" distR="0" wp14:anchorId="560A9745" wp14:editId="0B31F8E1">
-            <wp:extent cx="5943600" cy="581660"/>
-            <wp:effectExtent l="0" t="0" r="0" b="8890"/>
-            <wp:docPr id="43" name="Picture 43"/>
+          <wp:inline distT="0" distB="0" distL="0" distR="0" wp14:anchorId="6FA57548" wp14:editId="3E10F56A">
+            <wp:extent cx="5943600" cy="916940"/>
+            <wp:effectExtent l="0" t="0" r="0" b="0"/>
+            <wp:docPr id="42" name="Picture 42"/>
             <wp:cNvGraphicFramePr>
               <a:graphicFrameLocks xmlns:a="http://schemas.openxmlformats.org/drawingml/2006/main" noChangeAspect="1"/>
             </wp:cNvGraphicFramePr>
@@ -7385,7 +7258,7 @@
                   <pic:spPr>
                     <a:xfrm>
                       <a:off x="0" y="0"/>
-                      <a:ext cx="5943600" cy="581660"/>
+                      <a:ext cx="5943600" cy="916940"/>
                     </a:xfrm>
                     <a:prstGeom prst="rect">
                       <a:avLst/>
@@ -7416,10 +7289,10 @@
           <w:noProof/>
         </w:rPr>
         <w:drawing>
-          <wp:inline distT="0" distB="0" distL="0" distR="0" wp14:anchorId="3A298B15" wp14:editId="684C74A3">
-            <wp:extent cx="5943600" cy="744220"/>
-            <wp:effectExtent l="0" t="0" r="0" b="0"/>
-            <wp:docPr id="44" name="Picture 44"/>
+          <wp:inline distT="0" distB="0" distL="0" distR="0" wp14:anchorId="560A9745" wp14:editId="0B31F8E1">
+            <wp:extent cx="5943600" cy="581660"/>
+            <wp:effectExtent l="0" t="0" r="0" b="8890"/>
+            <wp:docPr id="43" name="Picture 43"/>
             <wp:cNvGraphicFramePr>
               <a:graphicFrameLocks xmlns:a="http://schemas.openxmlformats.org/drawingml/2006/main" noChangeAspect="1"/>
             </wp:cNvGraphicFramePr>
@@ -7439,7 +7312,7 @@
                   <pic:spPr>
                     <a:xfrm>
                       <a:off x="0" y="0"/>
-                      <a:ext cx="5943600" cy="744220"/>
+                      <a:ext cx="5943600" cy="581660"/>
                     </a:xfrm>
                     <a:prstGeom prst="rect">
                       <a:avLst/>
@@ -7470,10 +7343,10 @@
           <w:noProof/>
         </w:rPr>
         <w:drawing>
-          <wp:inline distT="0" distB="0" distL="0" distR="0" wp14:anchorId="7B4C0387" wp14:editId="6EA49819">
-            <wp:extent cx="5943600" cy="1017905"/>
+          <wp:inline distT="0" distB="0" distL="0" distR="0" wp14:anchorId="3A298B15" wp14:editId="684C74A3">
+            <wp:extent cx="5943600" cy="744220"/>
             <wp:effectExtent l="0" t="0" r="0" b="0"/>
-            <wp:docPr id="45" name="Picture 45"/>
+            <wp:docPr id="44" name="Picture 44"/>
             <wp:cNvGraphicFramePr>
               <a:graphicFrameLocks xmlns:a="http://schemas.openxmlformats.org/drawingml/2006/main" noChangeAspect="1"/>
             </wp:cNvGraphicFramePr>
@@ -7493,6 +7366,60 @@
                   <pic:spPr>
                     <a:xfrm>
                       <a:off x="0" y="0"/>
+                      <a:ext cx="5943600" cy="744220"/>
+                    </a:xfrm>
+                    <a:prstGeom prst="rect">
+                      <a:avLst/>
+                    </a:prstGeom>
+                  </pic:spPr>
+                </pic:pic>
+              </a:graphicData>
+            </a:graphic>
+          </wp:inline>
+        </w:drawing>
+      </w:r>
+    </w:p>
+    <w:p>
+      <w:pPr>
+        <w:rPr>
+          <w:color w:val="FF0000"/>
+        </w:rPr>
+      </w:pPr>
+    </w:p>
+    <w:p>
+      <w:pPr>
+        <w:rPr>
+          <w:color w:val="FF0000"/>
+        </w:rPr>
+      </w:pPr>
+      <w:r>
+        <w:rPr>
+          <w:noProof/>
+        </w:rPr>
+        <w:drawing>
+          <wp:inline distT="0" distB="0" distL="0" distR="0" wp14:anchorId="7B4C0387" wp14:editId="6EA49819">
+            <wp:extent cx="5943600" cy="1017905"/>
+            <wp:effectExtent l="0" t="0" r="0" b="0"/>
+            <wp:docPr id="45" name="Picture 45"/>
+            <wp:cNvGraphicFramePr>
+              <a:graphicFrameLocks xmlns:a="http://schemas.openxmlformats.org/drawingml/2006/main" noChangeAspect="1"/>
+            </wp:cNvGraphicFramePr>
+            <a:graphic xmlns:a="http://schemas.openxmlformats.org/drawingml/2006/main">
+              <a:graphicData uri="http://schemas.openxmlformats.org/drawingml/2006/picture">
+                <pic:pic xmlns:pic="http://schemas.openxmlformats.org/drawingml/2006/picture">
+                  <pic:nvPicPr>
+                    <pic:cNvPr id="1" name=""/>
+                    <pic:cNvPicPr/>
+                  </pic:nvPicPr>
+                  <pic:blipFill>
+                    <a:blip r:embed="rId41"/>
+                    <a:stretch>
+                      <a:fillRect/>
+                    </a:stretch>
+                  </pic:blipFill>
+                  <pic:spPr>
+                    <a:xfrm>
+                      <a:off x="0" y="0"/>
                       <a:ext cx="5943600" cy="1017905"/>
                     </a:xfrm>
                     <a:prstGeom prst="rect">
@@ -7519,6 +7446,7 @@
       </w:pPr>
       <w:bookmarkStart w:id="4" w:name="_Toc85814575"/>
       <w:r>
+        <w:lastRenderedPageBreak/>
         <w:t>Data Manipulation Language Scripts</w:t>
       </w:r>
       <w:bookmarkEnd w:id="4"/>
@@ -7548,11 +7476,11 @@
     </w:p>
     <w:p>
       <w:r>
-        <w:object w:dxaOrig="1520" w:dyaOrig="987" w14:anchorId="68D8C6D8">
-          <v:shape id="_x0000_i1030" type="#_x0000_t75" style="width:76.4pt;height:49.2pt" o:ole="">
-            <v:imagedata r:id="rId41" o:title=""/>
+        <w:object w:dxaOrig="1520" w:dyaOrig="987" w14:anchorId="178C692E">
+          <v:shape id="_x0000_i1044" type="#_x0000_t75" style="width:76.2pt;height:49.2pt" o:ole="">
+            <v:imagedata r:id="rId42" o:title=""/>
           </v:shape>
-          <o:OLEObject Type="Embed" ProgID="Package" ShapeID="_x0000_i1030" DrawAspect="Icon" ObjectID="_1700161938" r:id="rId42"/>
+          <o:OLEObject Type="Embed" ProgID="Package" ShapeID="_x0000_i1044" DrawAspect="Icon" ObjectID="_1700171996" r:id="rId43"/>
         </w:object>
       </w:r>
     </w:p>
@@ -7561,7 +7489,6 @@
         <w:t>Please find screenshots for the above queries.</w:t>
       </w:r>
     </w:p>
-    <w:p/>
     <w:p>
       <w:pPr>
         <w:rPr>
@@ -7577,60 +7504,6 @@
             <wp:extent cx="5943600" cy="2733675"/>
             <wp:effectExtent l="0" t="0" r="0" b="9525"/>
             <wp:docPr id="46" name="Picture 46"/>
-            <wp:cNvGraphicFramePr>
-              <a:graphicFrameLocks xmlns:a="http://schemas.openxmlformats.org/drawingml/2006/main" noChangeAspect="1"/>
-            </wp:cNvGraphicFramePr>
-            <a:graphic xmlns:a="http://schemas.openxmlformats.org/drawingml/2006/main">
-              <a:graphicData uri="http://schemas.openxmlformats.org/drawingml/2006/picture">
-                <pic:pic xmlns:pic="http://schemas.openxmlformats.org/drawingml/2006/picture">
-                  <pic:nvPicPr>
-                    <pic:cNvPr id="1" name=""/>
-                    <pic:cNvPicPr/>
-                  </pic:nvPicPr>
-                  <pic:blipFill>
-                    <a:blip r:embed="rId43"/>
-                    <a:stretch>
-                      <a:fillRect/>
-                    </a:stretch>
-                  </pic:blipFill>
-                  <pic:spPr>
-                    <a:xfrm>
-                      <a:off x="0" y="0"/>
-                      <a:ext cx="5943600" cy="2733675"/>
-                    </a:xfrm>
-                    <a:prstGeom prst="rect">
-                      <a:avLst/>
-                    </a:prstGeom>
-                  </pic:spPr>
-                </pic:pic>
-              </a:graphicData>
-            </a:graphic>
-          </wp:inline>
-        </w:drawing>
-      </w:r>
-    </w:p>
-    <w:p>
-      <w:pPr>
-        <w:rPr>
-          <w:color w:val="FF0000"/>
-        </w:rPr>
-      </w:pPr>
-    </w:p>
-    <w:p>
-      <w:pPr>
-        <w:rPr>
-          <w:color w:val="FF0000"/>
-        </w:rPr>
-      </w:pPr>
-      <w:r>
-        <w:rPr>
-          <w:noProof/>
-        </w:rPr>
-        <w:drawing>
-          <wp:inline distT="0" distB="0" distL="0" distR="0" wp14:anchorId="0BE65F43" wp14:editId="2F32AA02">
-            <wp:extent cx="5943600" cy="1760855"/>
-            <wp:effectExtent l="0" t="0" r="0" b="0"/>
-            <wp:docPr id="47" name="Picture 47"/>
             <wp:cNvGraphicFramePr>
               <a:graphicFrameLocks xmlns:a="http://schemas.openxmlformats.org/drawingml/2006/main" noChangeAspect="1"/>
             </wp:cNvGraphicFramePr>
@@ -7650,7 +7523,7 @@
                   <pic:spPr>
                     <a:xfrm>
                       <a:off x="0" y="0"/>
-                      <a:ext cx="5943600" cy="1760855"/>
+                      <a:ext cx="5943600" cy="2733675"/>
                     </a:xfrm>
                     <a:prstGeom prst="rect">
                       <a:avLst/>
@@ -7676,22 +7549,15 @@
           <w:color w:val="FF0000"/>
         </w:rPr>
       </w:pPr>
-    </w:p>
-    <w:p>
-      <w:pPr>
-        <w:rPr>
-          <w:color w:val="FF0000"/>
-        </w:rPr>
-      </w:pPr>
       <w:r>
         <w:rPr>
           <w:noProof/>
         </w:rPr>
         <w:drawing>
-          <wp:inline distT="0" distB="0" distL="0" distR="0" wp14:anchorId="21802C34" wp14:editId="1278687A">
-            <wp:extent cx="5943600" cy="556260"/>
+          <wp:inline distT="0" distB="0" distL="0" distR="0" wp14:anchorId="0BE65F43" wp14:editId="2F32AA02">
+            <wp:extent cx="5943600" cy="1760855"/>
             <wp:effectExtent l="0" t="0" r="0" b="0"/>
-            <wp:docPr id="50" name="Picture 50"/>
+            <wp:docPr id="47" name="Picture 47"/>
             <wp:cNvGraphicFramePr>
               <a:graphicFrameLocks xmlns:a="http://schemas.openxmlformats.org/drawingml/2006/main" noChangeAspect="1"/>
             </wp:cNvGraphicFramePr>
@@ -7711,7 +7577,7 @@
                   <pic:spPr>
                     <a:xfrm>
                       <a:off x="0" y="0"/>
-                      <a:ext cx="5943600" cy="556260"/>
+                      <a:ext cx="5943600" cy="1760855"/>
                     </a:xfrm>
                     <a:prstGeom prst="rect">
                       <a:avLst/>
@@ -7742,10 +7608,10 @@
           <w:noProof/>
         </w:rPr>
         <w:drawing>
-          <wp:inline distT="0" distB="0" distL="0" distR="0" wp14:anchorId="099934B3" wp14:editId="08254FE6">
-            <wp:extent cx="5943600" cy="1122680"/>
-            <wp:effectExtent l="0" t="0" r="0" b="1270"/>
-            <wp:docPr id="51" name="Picture 51"/>
+          <wp:inline distT="0" distB="0" distL="0" distR="0" wp14:anchorId="21802C34" wp14:editId="1278687A">
+            <wp:extent cx="5943600" cy="556260"/>
+            <wp:effectExtent l="0" t="0" r="0" b="0"/>
+            <wp:docPr id="50" name="Picture 50"/>
             <wp:cNvGraphicFramePr>
               <a:graphicFrameLocks xmlns:a="http://schemas.openxmlformats.org/drawingml/2006/main" noChangeAspect="1"/>
             </wp:cNvGraphicFramePr>
@@ -7765,7 +7631,7 @@
                   <pic:spPr>
                     <a:xfrm>
                       <a:off x="0" y="0"/>
-                      <a:ext cx="5943600" cy="1122680"/>
+                      <a:ext cx="5943600" cy="556260"/>
                     </a:xfrm>
                     <a:prstGeom prst="rect">
                       <a:avLst/>
@@ -7795,11 +7661,12 @@
         <w:rPr>
           <w:noProof/>
         </w:rPr>
+        <w:lastRenderedPageBreak/>
         <w:drawing>
-          <wp:inline distT="0" distB="0" distL="0" distR="0" wp14:anchorId="09E7DF4D" wp14:editId="1F6E3330">
-            <wp:extent cx="4143375" cy="1028700"/>
-            <wp:effectExtent l="0" t="0" r="9525" b="0"/>
-            <wp:docPr id="52" name="Picture 52"/>
+          <wp:inline distT="0" distB="0" distL="0" distR="0" wp14:anchorId="099934B3" wp14:editId="08254FE6">
+            <wp:extent cx="5943600" cy="1122680"/>
+            <wp:effectExtent l="0" t="0" r="0" b="1270"/>
+            <wp:docPr id="51" name="Picture 51"/>
             <wp:cNvGraphicFramePr>
               <a:graphicFrameLocks xmlns:a="http://schemas.openxmlformats.org/drawingml/2006/main" noChangeAspect="1"/>
             </wp:cNvGraphicFramePr>
@@ -7819,7 +7686,7 @@
                   <pic:spPr>
                     <a:xfrm>
                       <a:off x="0" y="0"/>
-                      <a:ext cx="4143375" cy="1028700"/>
+                      <a:ext cx="5943600" cy="1122680"/>
                     </a:xfrm>
                     <a:prstGeom prst="rect">
                       <a:avLst/>
@@ -7843,10 +7710,10 @@
           <w:noProof/>
         </w:rPr>
         <w:drawing>
-          <wp:inline distT="0" distB="0" distL="0" distR="0" wp14:anchorId="100DA78F" wp14:editId="5E582480">
-            <wp:extent cx="5943600" cy="1116965"/>
-            <wp:effectExtent l="0" t="0" r="0" b="6985"/>
-            <wp:docPr id="53" name="Picture 53"/>
+          <wp:inline distT="0" distB="0" distL="0" distR="0" wp14:anchorId="09E7DF4D" wp14:editId="1F6E3330">
+            <wp:extent cx="4143375" cy="1028700"/>
+            <wp:effectExtent l="0" t="0" r="9525" b="0"/>
+            <wp:docPr id="52" name="Picture 52"/>
             <wp:cNvGraphicFramePr>
               <a:graphicFrameLocks xmlns:a="http://schemas.openxmlformats.org/drawingml/2006/main" noChangeAspect="1"/>
             </wp:cNvGraphicFramePr>
@@ -7866,7 +7733,7 @@
                   <pic:spPr>
                     <a:xfrm>
                       <a:off x="0" y="0"/>
-                      <a:ext cx="5943600" cy="1116965"/>
+                      <a:ext cx="4143375" cy="1028700"/>
                     </a:xfrm>
                     <a:prstGeom prst="rect">
                       <a:avLst/>
@@ -7885,23 +7752,15 @@
           <w:color w:val="FF0000"/>
         </w:rPr>
       </w:pPr>
-    </w:p>
-    <w:p>
-      <w:pPr>
-        <w:rPr>
-          <w:color w:val="FF0000"/>
-        </w:rPr>
-      </w:pPr>
       <w:r>
         <w:rPr>
           <w:noProof/>
         </w:rPr>
-        <w:lastRenderedPageBreak/>
         <w:drawing>
-          <wp:inline distT="0" distB="0" distL="0" distR="0" wp14:anchorId="65CF36E2" wp14:editId="1470861E">
-            <wp:extent cx="5943600" cy="1123950"/>
-            <wp:effectExtent l="0" t="0" r="0" b="0"/>
-            <wp:docPr id="54" name="Picture 54"/>
+          <wp:inline distT="0" distB="0" distL="0" distR="0" wp14:anchorId="100DA78F" wp14:editId="5E582480">
+            <wp:extent cx="5943600" cy="1116965"/>
+            <wp:effectExtent l="0" t="0" r="0" b="6985"/>
+            <wp:docPr id="53" name="Picture 53"/>
             <wp:cNvGraphicFramePr>
               <a:graphicFrameLocks xmlns:a="http://schemas.openxmlformats.org/drawingml/2006/main" noChangeAspect="1"/>
             </wp:cNvGraphicFramePr>
@@ -7921,7 +7780,7 @@
                   <pic:spPr>
                     <a:xfrm>
                       <a:off x="0" y="0"/>
-                      <a:ext cx="5943600" cy="1123950"/>
+                      <a:ext cx="5943600" cy="1116965"/>
                     </a:xfrm>
                     <a:prstGeom prst="rect">
                       <a:avLst/>
@@ -7952,10 +7811,10 @@
           <w:noProof/>
         </w:rPr>
         <w:drawing>
-          <wp:inline distT="0" distB="0" distL="0" distR="0" wp14:anchorId="585B8757" wp14:editId="4A63EE72">
-            <wp:extent cx="5943600" cy="1548130"/>
+          <wp:inline distT="0" distB="0" distL="0" distR="0" wp14:anchorId="65CF36E2" wp14:editId="1470861E">
+            <wp:extent cx="5943600" cy="1123950"/>
             <wp:effectExtent l="0" t="0" r="0" b="0"/>
-            <wp:docPr id="48" name="Picture 48"/>
+            <wp:docPr id="54" name="Picture 54"/>
             <wp:cNvGraphicFramePr>
               <a:graphicFrameLocks xmlns:a="http://schemas.openxmlformats.org/drawingml/2006/main" noChangeAspect="1"/>
             </wp:cNvGraphicFramePr>
@@ -7975,7 +7834,7 @@
                   <pic:spPr>
                     <a:xfrm>
                       <a:off x="0" y="0"/>
-                      <a:ext cx="5943600" cy="1548130"/>
+                      <a:ext cx="5943600" cy="1123950"/>
                     </a:xfrm>
                     <a:prstGeom prst="rect">
                       <a:avLst/>
@@ -8006,10 +7865,10 @@
           <w:noProof/>
         </w:rPr>
         <w:drawing>
-          <wp:inline distT="0" distB="0" distL="0" distR="0" wp14:anchorId="76BF5D15" wp14:editId="2662EE62">
-            <wp:extent cx="5943600" cy="2754630"/>
-            <wp:effectExtent l="0" t="0" r="0" b="7620"/>
-            <wp:docPr id="49" name="Picture 49"/>
+          <wp:inline distT="0" distB="0" distL="0" distR="0" wp14:anchorId="585B8757" wp14:editId="4A63EE72">
+            <wp:extent cx="5943600" cy="1548130"/>
+            <wp:effectExtent l="0" t="0" r="0" b="0"/>
+            <wp:docPr id="48" name="Picture 48"/>
             <wp:cNvGraphicFramePr>
               <a:graphicFrameLocks xmlns:a="http://schemas.openxmlformats.org/drawingml/2006/main" noChangeAspect="1"/>
             </wp:cNvGraphicFramePr>
@@ -8029,7 +7888,7 @@
                   <pic:spPr>
                     <a:xfrm>
                       <a:off x="0" y="0"/>
-                      <a:ext cx="5943600" cy="2754630"/>
+                      <a:ext cx="5943600" cy="1548130"/>
                     </a:xfrm>
                     <a:prstGeom prst="rect">
                       <a:avLst/>
@@ -8055,256 +7914,16 @@
           <w:color w:val="FF0000"/>
         </w:rPr>
       </w:pPr>
-    </w:p>
-    <w:p>
-      <w:pPr>
-        <w:pStyle w:val="Heading1"/>
-      </w:pPr>
-      <w:bookmarkStart w:id="5" w:name="_Toc85814576"/>
-      <w:r>
-        <w:t>Indexes</w:t>
-      </w:r>
-      <w:bookmarkEnd w:id="5"/>
-    </w:p>
-    <w:p>
-      <w:pPr>
-        <w:rPr>
-          <w:i/>
-          <w:iCs/>
-        </w:rPr>
-      </w:pPr>
-      <w:r>
-        <w:rPr>
-          <w:i/>
-          <w:iCs/>
-        </w:rPr>
-        <w:t xml:space="preserve">Description: Improve the performance of your design by adding indexes to various tables. Show the SQL needed to add the indexes. Explain why you chose the ones you added. Explain how you would demonstrate the impact the indexes had on the performance of various queries. </w:t>
-      </w:r>
-    </w:p>
-    <w:p>
-      <w:pPr>
-        <w:rPr>
-          <w:i/>
-          <w:iCs/>
-        </w:rPr>
-      </w:pPr>
-      <w:r>
-        <w:rPr>
-          <w:i/>
-          <w:iCs/>
-        </w:rPr>
-        <w:t>Rubric: Your work will be graded as follows:</w:t>
-      </w:r>
-    </w:p>
-    <w:p>
-      <w:pPr>
-        <w:pStyle w:val="ListParagraph"/>
-        <w:numPr>
-          <w:ilvl w:val="0"/>
-          <w:numId w:val="2"/>
-        </w:numPr>
-        <w:rPr>
-          <w:i/>
-          <w:iCs/>
-        </w:rPr>
-      </w:pPr>
-      <w:r>
-        <w:rPr>
-          <w:i/>
-          <w:iCs/>
+      <w:r>
+        <w:rPr>
+          <w:noProof/>
         </w:rPr>
         <w:lastRenderedPageBreak/>
-        <w:t>6 points for clearly defining at least three indexes and explaining why you chose them.</w:t>
-      </w:r>
-    </w:p>
-    <w:p>
-      <w:pPr>
-        <w:pStyle w:val="ListParagraph"/>
-        <w:numPr>
-          <w:ilvl w:val="0"/>
-          <w:numId w:val="2"/>
-        </w:numPr>
-        <w:rPr>
-          <w:i/>
-          <w:iCs/>
-        </w:rPr>
-      </w:pPr>
-      <w:r>
-        <w:rPr>
-          <w:i/>
-          <w:iCs/>
-        </w:rPr>
-        <w:t>3 points for showing the sql needed to generate the indexes</w:t>
-      </w:r>
-    </w:p>
-    <w:p>
-      <w:pPr>
-        <w:pStyle w:val="ListParagraph"/>
-        <w:numPr>
-          <w:ilvl w:val="0"/>
-          <w:numId w:val="2"/>
-        </w:numPr>
-        <w:rPr>
-          <w:i/>
-          <w:iCs/>
-        </w:rPr>
-      </w:pPr>
-      <w:r>
-        <w:rPr>
-          <w:i/>
-          <w:iCs/>
-        </w:rPr>
-        <w:t>3 points for explaining how you would demonstrate the performance improvement afforded by the indexes.</w:t>
-      </w:r>
-    </w:p>
-    <w:p>
-      <w:pPr>
-        <w:rPr>
-          <w:i/>
-          <w:iCs/>
-        </w:rPr>
-      </w:pPr>
-      <w:r>
-        <w:rPr>
-          <w:i/>
-          <w:iCs/>
-        </w:rPr>
-        <w:t>Total points possible: 12</w:t>
-      </w:r>
-    </w:p>
-    <w:p>
-      <w:pPr>
-        <w:rPr>
-          <w:color w:val="FF0000"/>
-        </w:rPr>
-      </w:pPr>
-      <w:r>
-        <w:rPr>
-          <w:color w:val="FF0000"/>
-        </w:rPr>
-        <w:t>ENTER YOUR INDEX WORK HERE</w:t>
-      </w:r>
-    </w:p>
-    <w:p>
-      <w:r>
-        <w:t xml:space="preserve">In the Pharmacy Management </w:t>
-      </w:r>
-      <w:r>
-        <w:t>system,</w:t>
-      </w:r>
-      <w:r>
-        <w:t xml:space="preserve"> medicines availability, doctor details and the </w:t>
-      </w:r>
-      <w:r>
-        <w:t>bill</w:t>
-      </w:r>
-      <w:r>
-        <w:t xml:space="preserve"> details has more dependency and users will frequently</w:t>
-      </w:r>
-      <w:r>
-        <w:t xml:space="preserve"> ask</w:t>
-      </w:r>
-      <w:r>
-        <w:t xml:space="preserve"> these details to fulfill the requests.</w:t>
-      </w:r>
-    </w:p>
-    <w:p>
-      <w:r>
-        <w:t>Below are the 3 possible indexes that can be applied</w:t>
-      </w:r>
-    </w:p>
-    <w:p>
-      <w:pPr>
-        <w:pStyle w:val="ListParagraph"/>
-        <w:numPr>
-          <w:ilvl w:val="0"/>
-          <w:numId w:val="7"/>
-        </w:numPr>
-      </w:pPr>
-      <w:r>
-        <w:t xml:space="preserve">Fetching doctors list by searching the doctor type Physiatrist. Radiologist </w:t>
-      </w:r>
-      <w:r>
-        <w:t>etc.</w:t>
-      </w:r>
-      <w:r>
-        <w:t xml:space="preserve"> so we can create the index on doctor table on doctor type.</w:t>
-      </w:r>
-    </w:p>
-    <w:p>
-      <w:pPr>
-        <w:pStyle w:val="ListParagraph"/>
-        <w:numPr>
-          <w:ilvl w:val="0"/>
-          <w:numId w:val="7"/>
-        </w:numPr>
-      </w:pPr>
-      <w:r>
-        <w:t>Similarly,</w:t>
-      </w:r>
-      <w:r>
-        <w:t xml:space="preserve"> </w:t>
-      </w:r>
-      <w:r>
-        <w:t>medalists</w:t>
-      </w:r>
-      <w:r>
-        <w:t xml:space="preserve">, patients frequently used to check the availability of the medicine by name, so there is </w:t>
-      </w:r>
-      <w:r>
-        <w:t>need to index on medicine name on MedicinceStock table.</w:t>
-      </w:r>
-    </w:p>
-    <w:p>
-      <w:pPr>
-        <w:pStyle w:val="ListParagraph"/>
-        <w:numPr>
-          <w:ilvl w:val="0"/>
-          <w:numId w:val="7"/>
-        </w:numPr>
-      </w:pPr>
-      <w:r>
-        <w:t>Since the bill and order information grows automatically, sometimes we need to retrieve the bill details for auditing purpose, for the we can apply index on the bill date column of BillSummary Table.</w:t>
-      </w:r>
-    </w:p>
-    <w:p>
-      <w:r>
-        <w:t xml:space="preserve">Below are the </w:t>
-      </w:r>
-      <w:r>
-        <w:t>SQL</w:t>
-      </w:r>
-      <w:r>
-        <w:t xml:space="preserve"> needed to generate the indexes. (</w:t>
-      </w:r>
-      <w:r>
-        <w:t>Also</w:t>
-      </w:r>
-      <w:r>
-        <w:t xml:space="preserve"> available in DML scripts</w:t>
-      </w:r>
-      <w:r>
-        <w:t xml:space="preserve"> in github repo</w:t>
-      </w:r>
-      <w:r>
-        <w:t>)</w:t>
-      </w:r>
-    </w:p>
-    <w:p>
-      <w:pPr>
-        <w:rPr>
-          <w:color w:val="FF0000"/>
-        </w:rPr>
-      </w:pPr>
-      <w:r>
-        <w:rPr>
-          <w:noProof/>
-        </w:rPr>
         <w:drawing>
-          <wp:inline distT="0" distB="0" distL="0" distR="0" wp14:anchorId="0E655643" wp14:editId="6A78CBDA">
-            <wp:extent cx="5943600" cy="1461135"/>
-            <wp:effectExtent l="0" t="0" r="0" b="5715"/>
-            <wp:docPr id="10" name="Picture 10"/>
+          <wp:inline distT="0" distB="0" distL="0" distR="0" wp14:anchorId="76BF5D15" wp14:editId="2662EE62">
+            <wp:extent cx="5943600" cy="2754630"/>
+            <wp:effectExtent l="0" t="0" r="0" b="7620"/>
+            <wp:docPr id="49" name="Picture 49"/>
             <wp:cNvGraphicFramePr>
               <a:graphicFrameLocks xmlns:a="http://schemas.openxmlformats.org/drawingml/2006/main" noChangeAspect="1"/>
             </wp:cNvGraphicFramePr>
@@ -8324,7 +7943,7 @@
                   <pic:spPr>
                     <a:xfrm>
                       <a:off x="0" y="0"/>
-                      <a:ext cx="5943600" cy="1461135"/>
+                      <a:ext cx="5943600" cy="2754630"/>
                     </a:xfrm>
                     <a:prstGeom prst="rect">
                       <a:avLst/>
@@ -8339,6 +7958,127 @@
     </w:p>
     <w:p>
       <w:pPr>
+        <w:pStyle w:val="Heading1"/>
+      </w:pPr>
+      <w:bookmarkStart w:id="5" w:name="_Toc85814576"/>
+      <w:r>
+        <w:t>Indexes</w:t>
+      </w:r>
+      <w:bookmarkEnd w:id="5"/>
+    </w:p>
+    <w:p>
+      <w:r>
+        <w:t xml:space="preserve">In the Pharmacy Management </w:t>
+      </w:r>
+      <w:r>
+        <w:t>system,</w:t>
+      </w:r>
+      <w:r>
+        <w:t xml:space="preserve"> medicines availability, doctor details and the </w:t>
+      </w:r>
+      <w:r>
+        <w:t>bill</w:t>
+      </w:r>
+      <w:r>
+        <w:t xml:space="preserve"> details has more dependency and users will frequently</w:t>
+      </w:r>
+      <w:r>
+        <w:t xml:space="preserve"> ask</w:t>
+      </w:r>
+      <w:r>
+        <w:t xml:space="preserve"> these details to fulfill the requests.</w:t>
+      </w:r>
+    </w:p>
+    <w:p>
+      <w:r>
+        <w:t>Below are the 3 possible indexes that can be applied</w:t>
+      </w:r>
+    </w:p>
+    <w:p>
+      <w:pPr>
+        <w:pStyle w:val="ListParagraph"/>
+        <w:numPr>
+          <w:ilvl w:val="0"/>
+          <w:numId w:val="7"/>
+        </w:numPr>
+      </w:pPr>
+      <w:r>
+        <w:t xml:space="preserve">Fetching doctors list by searching the doctor type Physiatrist. Radiologist </w:t>
+      </w:r>
+      <w:r>
+        <w:t>etc.</w:t>
+      </w:r>
+      <w:r>
+        <w:t xml:space="preserve"> so we can create the index on doctor table on doctor type.</w:t>
+      </w:r>
+    </w:p>
+    <w:p>
+      <w:pPr>
+        <w:pStyle w:val="ListParagraph"/>
+        <w:numPr>
+          <w:ilvl w:val="0"/>
+          <w:numId w:val="7"/>
+        </w:numPr>
+      </w:pPr>
+      <w:r>
+        <w:t>Similarly,</w:t>
+      </w:r>
+      <w:r>
+        <w:t xml:space="preserve"> </w:t>
+      </w:r>
+      <w:r>
+        <w:t>medalists</w:t>
+      </w:r>
+      <w:r>
+        <w:t xml:space="preserve">, patients frequently used to check the availability of the medicine by name, so there is </w:t>
+      </w:r>
+      <w:r>
+        <w:t>need to index on medicine name on MedicinceStock table.</w:t>
+      </w:r>
+    </w:p>
+    <w:p>
+      <w:pPr>
+        <w:pStyle w:val="ListParagraph"/>
+        <w:numPr>
+          <w:ilvl w:val="0"/>
+          <w:numId w:val="7"/>
+        </w:numPr>
+      </w:pPr>
+      <w:r>
+        <w:t>Since the bill and order information grows automatically, sometimes we need to retrieve the bill details for auditing purpose, for the we can apply index on the bill date column of BillSummary Table.</w:t>
+      </w:r>
+    </w:p>
+    <w:p>
+      <w:r>
+        <w:t xml:space="preserve">Below are the </w:t>
+      </w:r>
+      <w:r>
+        <w:t>SQL</w:t>
+      </w:r>
+      <w:r>
+        <w:t xml:space="preserve"> needed to generate the indexes. (</w:t>
+      </w:r>
+      <w:r>
+        <w:t>Also</w:t>
+      </w:r>
+      <w:r>
+        <w:t xml:space="preserve"> available in DML scripts</w:t>
+      </w:r>
+      <w:r>
+        <w:t xml:space="preserve"> in </w:t>
+      </w:r>
+      <w:r>
+        <w:t>GitHub</w:t>
+      </w:r>
+      <w:r>
+        <w:t xml:space="preserve"> repo</w:t>
+      </w:r>
+      <w:r>
+        <w:t>)</w:t>
+      </w:r>
+    </w:p>
+    <w:p>
+      <w:pPr>
         <w:rPr>
           <w:color w:val="FF0000"/>
         </w:rPr>
@@ -8348,10 +8088,10 @@
           <w:noProof/>
         </w:rPr>
         <w:drawing>
-          <wp:inline distT="0" distB="0" distL="0" distR="0" wp14:anchorId="2C816833" wp14:editId="7953361D">
-            <wp:extent cx="6747148" cy="1935480"/>
-            <wp:effectExtent l="0" t="0" r="0" b="7620"/>
-            <wp:docPr id="11" name="Picture 11"/>
+          <wp:inline distT="0" distB="0" distL="0" distR="0" wp14:anchorId="0E655643" wp14:editId="6A78CBDA">
+            <wp:extent cx="5943600" cy="1461135"/>
+            <wp:effectExtent l="0" t="0" r="0" b="5715"/>
+            <wp:docPr id="10" name="Picture 10"/>
             <wp:cNvGraphicFramePr>
               <a:graphicFrameLocks xmlns:a="http://schemas.openxmlformats.org/drawingml/2006/main" noChangeAspect="1"/>
             </wp:cNvGraphicFramePr>
@@ -8371,7 +8111,7 @@
                   <pic:spPr>
                     <a:xfrm>
                       <a:off x="0" y="0"/>
-                      <a:ext cx="6759962" cy="1939156"/>
+                      <a:ext cx="5943600" cy="1461135"/>
                     </a:xfrm>
                     <a:prstGeom prst="rect">
                       <a:avLst/>
@@ -8390,234 +8130,16 @@
           <w:color w:val="FF0000"/>
         </w:rPr>
       </w:pPr>
-    </w:p>
-    <w:p>
-      <w:r>
+      <w:r>
+        <w:rPr>
+          <w:noProof/>
+        </w:rPr>
         <w:lastRenderedPageBreak/>
-        <w:t>When a database table is consulted, indexes are utilized to quickly identify data without having to scan every row in the table. Indexes can be built utilizing one or more columns from a database table, allowing for quick random lookups as well as efficient access to ordered items.</w:t>
-      </w:r>
-    </w:p>
-    <w:p>
-      <w:r>
-        <w:t>From the indexes created when the user performs the where condition on any of the indexed column like DoctorType , MedicineName and BillDate the result will be quicker because index built as Tree . so, the complexity will be O(logN) while searching.</w:t>
-      </w:r>
-    </w:p>
-    <w:p>
-      <w:pPr>
-        <w:pStyle w:val="Heading1"/>
-      </w:pPr>
-      <w:bookmarkStart w:id="6" w:name="_Toc85814577"/>
-      <w:r>
-        <w:t>Views</w:t>
-      </w:r>
-      <w:bookmarkEnd w:id="6"/>
-    </w:p>
-    <w:p>
-      <w:pPr>
-        <w:rPr>
-          <w:i/>
-          <w:iCs/>
-        </w:rPr>
-      </w:pPr>
-      <w:r>
-        <w:rPr>
-          <w:i/>
-          <w:iCs/>
-        </w:rPr>
-        <w:t>Description: Add two views to your database to provide easy access to combinations of data from multiple tables.</w:t>
-      </w:r>
-    </w:p>
-    <w:p>
-      <w:pPr>
-        <w:rPr>
-          <w:i/>
-          <w:iCs/>
-        </w:rPr>
-      </w:pPr>
-      <w:r>
-        <w:rPr>
-          <w:i/>
-          <w:iCs/>
-        </w:rPr>
-        <w:t>Rubric: Your work will be graded as follows:</w:t>
-      </w:r>
-    </w:p>
-    <w:p>
-      <w:pPr>
-        <w:pStyle w:val="ListParagraph"/>
-        <w:numPr>
-          <w:ilvl w:val="0"/>
-          <w:numId w:val="2"/>
-        </w:numPr>
-        <w:rPr>
-          <w:i/>
-          <w:iCs/>
-        </w:rPr>
-      </w:pPr>
-      <w:r>
-        <w:rPr>
-          <w:i/>
-          <w:iCs/>
-        </w:rPr>
-        <w:t>2 points for including the SQL for generating the two views in your Word document</w:t>
-      </w:r>
-    </w:p>
-    <w:p>
-      <w:pPr>
-        <w:pStyle w:val="ListParagraph"/>
-        <w:numPr>
-          <w:ilvl w:val="0"/>
-          <w:numId w:val="2"/>
-        </w:numPr>
-        <w:rPr>
-          <w:i/>
-          <w:iCs/>
-        </w:rPr>
-      </w:pPr>
-      <w:r>
-        <w:rPr>
-          <w:i/>
-          <w:iCs/>
-        </w:rPr>
-        <w:t>2 points for including screenshots for the data contained in each view in your Word document</w:t>
-      </w:r>
-    </w:p>
-    <w:p>
-      <w:pPr>
-        <w:pStyle w:val="ListParagraph"/>
-        <w:numPr>
-          <w:ilvl w:val="0"/>
-          <w:numId w:val="2"/>
-        </w:numPr>
-        <w:rPr>
-          <w:i/>
-          <w:iCs/>
-        </w:rPr>
-      </w:pPr>
-      <w:r>
-        <w:rPr>
-          <w:i/>
-          <w:iCs/>
-        </w:rPr>
-        <w:t>2 points for explaining why each view is a valuable addition to your database</w:t>
-      </w:r>
-    </w:p>
-    <w:p>
-      <w:pPr>
-        <w:pStyle w:val="ListParagraph"/>
-        <w:numPr>
-          <w:ilvl w:val="0"/>
-          <w:numId w:val="2"/>
-        </w:numPr>
-        <w:rPr>
-          <w:i/>
-          <w:iCs/>
-        </w:rPr>
-      </w:pPr>
-      <w:r>
-        <w:rPr>
-          <w:i/>
-          <w:iCs/>
-        </w:rPr>
-        <w:t>2 points for explaining who might benefit most from having access to each view.</w:t>
-      </w:r>
-    </w:p>
-    <w:p>
-      <w:pPr>
-        <w:rPr>
-          <w:i/>
-          <w:iCs/>
-        </w:rPr>
-      </w:pPr>
-      <w:r>
-        <w:rPr>
-          <w:i/>
-          <w:iCs/>
-        </w:rPr>
-        <w:t>Total points possible: 8</w:t>
-      </w:r>
-    </w:p>
-    <w:p>
-      <w:pPr>
-        <w:rPr>
-          <w:color w:val="FF0000"/>
-        </w:rPr>
-      </w:pPr>
-      <w:r>
-        <w:rPr>
-          <w:color w:val="FF0000"/>
-        </w:rPr>
-        <w:t>ENTER YOUR WORK WITH VIEWS HERE</w:t>
-      </w:r>
-    </w:p>
-    <w:p>
-      <w:pPr>
-        <w:rPr>
-          <w:color w:val="FF0000"/>
-        </w:rPr>
-      </w:pPr>
-    </w:p>
-    <w:p>
-      <w:r>
-        <w:t>Please find the below sql to create the views</w:t>
-      </w:r>
-    </w:p>
-    <w:p>
-      <w:pPr>
-        <w:pStyle w:val="ListParagraph"/>
-        <w:numPr>
-          <w:ilvl w:val="0"/>
-          <w:numId w:val="8"/>
-        </w:numPr>
-      </w:pPr>
-      <w:r>
-        <w:t>View to show the bills whose totalPaid is greater than average total paid</w:t>
-      </w:r>
-    </w:p>
-    <w:p>
-      <w:pPr>
-        <w:pStyle w:val="ListParagraph"/>
-        <w:numPr>
-          <w:ilvl w:val="0"/>
-          <w:numId w:val="8"/>
-        </w:numPr>
-      </w:pPr>
-      <w:r>
-        <w:t xml:space="preserve">View to show the medicines whose stock is less than </w:t>
-      </w:r>
-      <w:r>
-        <w:t>6</w:t>
-      </w:r>
-      <w:r>
-        <w:t>0</w:t>
-      </w:r>
-    </w:p>
-    <w:p>
-      <w:r>
-        <w:t xml:space="preserve">The below queries can be found in the DML scripts in </w:t>
-      </w:r>
-      <w:r>
-        <w:t>GitHub</w:t>
-      </w:r>
-      <w:r>
-        <w:t xml:space="preserve"> repo</w:t>
-      </w:r>
-    </w:p>
-    <w:p>
-      <w:pPr>
-        <w:rPr>
-          <w:color w:val="FF0000"/>
-        </w:rPr>
-      </w:pPr>
-      <w:r>
-        <w:rPr>
-          <w:noProof/>
-        </w:rPr>
         <w:drawing>
-          <wp:inline distT="0" distB="0" distL="0" distR="0" wp14:anchorId="601F4C29" wp14:editId="64BA8A23">
-            <wp:extent cx="5943600" cy="336550"/>
-            <wp:effectExtent l="0" t="0" r="0" b="6350"/>
-            <wp:docPr id="12" name="Picture 12"/>
+          <wp:inline distT="0" distB="0" distL="0" distR="0" wp14:anchorId="2C816833" wp14:editId="7953361D">
+            <wp:extent cx="6747148" cy="1935480"/>
+            <wp:effectExtent l="0" t="0" r="0" b="7620"/>
+            <wp:docPr id="11" name="Picture 11"/>
             <wp:cNvGraphicFramePr>
               <a:graphicFrameLocks xmlns:a="http://schemas.openxmlformats.org/drawingml/2006/main" noChangeAspect="1"/>
             </wp:cNvGraphicFramePr>
@@ -8637,7 +8159,7 @@
                   <pic:spPr>
                     <a:xfrm>
                       <a:off x="0" y="0"/>
-                      <a:ext cx="5943600" cy="336550"/>
+                      <a:ext cx="6759962" cy="1939156"/>
                     </a:xfrm>
                     <a:prstGeom prst="rect">
                       <a:avLst/>
@@ -8651,6 +8173,72 @@
       </w:r>
     </w:p>
     <w:p>
+      <w:r>
+        <w:t>When a database table is consulted, indexes are utilized to quickly identify data without having to scan every row in the table. Indexes can be built utilizing one or more columns from a database table, allowing for quick random lookups as well as efficient access to ordered items.</w:t>
+      </w:r>
+    </w:p>
+    <w:p>
+      <w:r>
+        <w:t>From the indexes created when the user performs the where condition on any of the indexed column like DoctorType , MedicineName and BillDate the result will be quicker because index built as Tree . so, the complexity will be O(logN) while searching.</w:t>
+      </w:r>
+    </w:p>
+    <w:p>
+      <w:pPr>
+        <w:pStyle w:val="Heading1"/>
+      </w:pPr>
+      <w:bookmarkStart w:id="6" w:name="_Toc85814577"/>
+      <w:r>
+        <w:t>Views</w:t>
+      </w:r>
+      <w:bookmarkEnd w:id="6"/>
+    </w:p>
+    <w:p>
+      <w:r>
+        <w:t>Please find the below sql to create the views</w:t>
+      </w:r>
+    </w:p>
+    <w:p>
+      <w:pPr>
+        <w:pStyle w:val="ListParagraph"/>
+        <w:numPr>
+          <w:ilvl w:val="0"/>
+          <w:numId w:val="8"/>
+        </w:numPr>
+      </w:pPr>
+      <w:r>
+        <w:t>View to show the bills whose totalPaid is greater than average total paid</w:t>
+      </w:r>
+    </w:p>
+    <w:p>
+      <w:pPr>
+        <w:pStyle w:val="ListParagraph"/>
+        <w:numPr>
+          <w:ilvl w:val="0"/>
+          <w:numId w:val="8"/>
+        </w:numPr>
+      </w:pPr>
+      <w:r>
+        <w:t xml:space="preserve">View to show the medicines whose stock is less than </w:t>
+      </w:r>
+      <w:r>
+        <w:t>6</w:t>
+      </w:r>
+      <w:r>
+        <w:t>0</w:t>
+      </w:r>
+    </w:p>
+    <w:p>
+      <w:r>
+        <w:t xml:space="preserve">The below queries can be found in the DML scripts in </w:t>
+      </w:r>
+      <w:r>
+        <w:t>GitHub</w:t>
+      </w:r>
+      <w:r>
+        <w:t xml:space="preserve"> repo</w:t>
+      </w:r>
+    </w:p>
+    <w:p>
       <w:pPr>
         <w:rPr>
           <w:color w:val="FF0000"/>
@@ -8661,10 +8249,10 @@
           <w:noProof/>
         </w:rPr>
         <w:drawing>
-          <wp:inline distT="0" distB="0" distL="0" distR="0" wp14:anchorId="24A15357" wp14:editId="37241342">
-            <wp:extent cx="5943600" cy="2357120"/>
-            <wp:effectExtent l="0" t="0" r="0" b="5080"/>
-            <wp:docPr id="13" name="Picture 13"/>
+          <wp:inline distT="0" distB="0" distL="0" distR="0" wp14:anchorId="601F4C29" wp14:editId="64BA8A23">
+            <wp:extent cx="5943600" cy="336550"/>
+            <wp:effectExtent l="0" t="0" r="0" b="6350"/>
+            <wp:docPr id="12" name="Picture 12"/>
             <wp:cNvGraphicFramePr>
               <a:graphicFrameLocks xmlns:a="http://schemas.openxmlformats.org/drawingml/2006/main" noChangeAspect="1"/>
             </wp:cNvGraphicFramePr>
@@ -8684,7 +8272,7 @@
                   <pic:spPr>
                     <a:xfrm>
                       <a:off x="0" y="0"/>
-                      <a:ext cx="5943600" cy="2357120"/>
+                      <a:ext cx="5943600" cy="336550"/>
                     </a:xfrm>
                     <a:prstGeom prst="rect">
                       <a:avLst/>
@@ -8707,12 +8295,11 @@
         <w:rPr>
           <w:noProof/>
         </w:rPr>
-        <w:lastRenderedPageBreak/>
         <w:drawing>
-          <wp:inline distT="0" distB="0" distL="0" distR="0" wp14:anchorId="772D655F" wp14:editId="416207CF">
-            <wp:extent cx="5943600" cy="329565"/>
-            <wp:effectExtent l="0" t="0" r="0" b="0"/>
-            <wp:docPr id="16" name="Picture 16"/>
+          <wp:inline distT="0" distB="0" distL="0" distR="0" wp14:anchorId="24A15357" wp14:editId="37241342">
+            <wp:extent cx="5943600" cy="2357120"/>
+            <wp:effectExtent l="0" t="0" r="0" b="5080"/>
+            <wp:docPr id="13" name="Picture 13"/>
             <wp:cNvGraphicFramePr>
               <a:graphicFrameLocks xmlns:a="http://schemas.openxmlformats.org/drawingml/2006/main" noChangeAspect="1"/>
             </wp:cNvGraphicFramePr>
@@ -8732,7 +8319,7 @@
                   <pic:spPr>
                     <a:xfrm>
                       <a:off x="0" y="0"/>
-                      <a:ext cx="5943600" cy="329565"/>
+                      <a:ext cx="5943600" cy="2357120"/>
                     </a:xfrm>
                     <a:prstGeom prst="rect">
                       <a:avLst/>
@@ -8756,10 +8343,10 @@
           <w:noProof/>
         </w:rPr>
         <w:drawing>
-          <wp:inline distT="0" distB="0" distL="0" distR="0" wp14:anchorId="660C6512" wp14:editId="6223C347">
-            <wp:extent cx="5943600" cy="1774190"/>
+          <wp:inline distT="0" distB="0" distL="0" distR="0" wp14:anchorId="772D655F" wp14:editId="416207CF">
+            <wp:extent cx="5943600" cy="329565"/>
             <wp:effectExtent l="0" t="0" r="0" b="0"/>
-            <wp:docPr id="17" name="Picture 17"/>
+            <wp:docPr id="16" name="Picture 16"/>
             <wp:cNvGraphicFramePr>
               <a:graphicFrameLocks xmlns:a="http://schemas.openxmlformats.org/drawingml/2006/main" noChangeAspect="1"/>
             </wp:cNvGraphicFramePr>
@@ -8779,7 +8366,7 @@
                   <pic:spPr>
                     <a:xfrm>
                       <a:off x="0" y="0"/>
-                      <a:ext cx="5943600" cy="1774190"/>
+                      <a:ext cx="5943600" cy="329565"/>
                     </a:xfrm>
                     <a:prstGeom prst="rect">
                       <a:avLst/>
@@ -8802,11 +8389,12 @@
         <w:rPr>
           <w:noProof/>
         </w:rPr>
+        <w:lastRenderedPageBreak/>
         <w:drawing>
-          <wp:inline distT="0" distB="0" distL="0" distR="0" wp14:anchorId="5B9BEE1B" wp14:editId="5EA4BE3A">
-            <wp:extent cx="5943600" cy="1666240"/>
+          <wp:inline distT="0" distB="0" distL="0" distR="0" wp14:anchorId="660C6512" wp14:editId="6223C347">
+            <wp:extent cx="5943600" cy="1774190"/>
             <wp:effectExtent l="0" t="0" r="0" b="0"/>
-            <wp:docPr id="19" name="Picture 19"/>
+            <wp:docPr id="17" name="Picture 17"/>
             <wp:cNvGraphicFramePr>
               <a:graphicFrameLocks xmlns:a="http://schemas.openxmlformats.org/drawingml/2006/main" noChangeAspect="1"/>
             </wp:cNvGraphicFramePr>
@@ -8826,7 +8414,7 @@
                   <pic:spPr>
                     <a:xfrm>
                       <a:off x="0" y="0"/>
-                      <a:ext cx="5943600" cy="1666240"/>
+                      <a:ext cx="5943600" cy="1774190"/>
                     </a:xfrm>
                     <a:prstGeom prst="rect">
                       <a:avLst/>
@@ -8840,205 +8428,20 @@
       </w:r>
     </w:p>
     <w:p>
-      <w:r>
-        <w:t>A view is a virtual table in SQL that is created from the result set of a SQL operation.</w:t>
-      </w:r>
-    </w:p>
-    <w:p>
-      <w:r>
-        <w:t>A view is similar to a table in that it has rows and columns. Fields from one or more real tables in the database are used in views.</w:t>
-      </w:r>
-    </w:p>
-    <w:p>
       <w:pPr>
         <w:rPr>
           <w:color w:val="FF0000"/>
         </w:rPr>
       </w:pPr>
       <w:r>
-        <w:t>You can populate a view with SQL statements and functions to portray data as if it came from a single table.</w:t>
-      </w:r>
-      <w:r>
-        <w:rPr>
-          <w:color w:val="FF0000"/>
-        </w:rPr>
-        <w:t xml:space="preserve"> </w:t>
-      </w:r>
-      <w:r>
-        <w:rPr>
-          <w:color w:val="FF0000"/>
-        </w:rPr>
-        <w:br w:type="page"/>
-      </w:r>
-    </w:p>
-    <w:p>
-      <w:pPr>
-        <w:rPr>
-          <w:color w:val="FF0000"/>
-        </w:rPr>
-      </w:pPr>
-    </w:p>
-    <w:p>
-      <w:pPr>
-        <w:rPr>
-          <w:color w:val="FF0000"/>
-        </w:rPr>
-      </w:pPr>
-    </w:p>
-    <w:p>
-      <w:pPr>
-        <w:pStyle w:val="Heading1"/>
-      </w:pPr>
-      <w:bookmarkStart w:id="7" w:name="_Toc85814578"/>
-      <w:r>
-        <w:t>Triggers</w:t>
-      </w:r>
-      <w:bookmarkEnd w:id="7"/>
-    </w:p>
-    <w:p>
-      <w:pPr>
-        <w:rPr>
-          <w:i/>
-          <w:iCs/>
-        </w:rPr>
-      </w:pPr>
-      <w:r>
-        <w:rPr>
-          <w:i/>
-          <w:iCs/>
-        </w:rPr>
-        <w:t xml:space="preserve">Description: Add a trigger to a table so that data will be updated when a certain event occurs </w:t>
-      </w:r>
-    </w:p>
-    <w:p>
-      <w:pPr>
-        <w:rPr>
-          <w:i/>
-          <w:iCs/>
-        </w:rPr>
-      </w:pPr>
-      <w:r>
-        <w:rPr>
-          <w:i/>
-          <w:iCs/>
-        </w:rPr>
-        <w:t>Rubric: Your work will be graded as follows:</w:t>
-      </w:r>
-    </w:p>
-    <w:p>
-      <w:pPr>
-        <w:pStyle w:val="ListParagraph"/>
-        <w:numPr>
-          <w:ilvl w:val="0"/>
-          <w:numId w:val="2"/>
-        </w:numPr>
-        <w:rPr>
-          <w:i/>
-          <w:iCs/>
-        </w:rPr>
-      </w:pPr>
-      <w:r>
-        <w:rPr>
-          <w:i/>
-          <w:iCs/>
-        </w:rPr>
-        <w:t>2 points for including the SQL for the trigger in your Word document</w:t>
-      </w:r>
-    </w:p>
-    <w:p>
-      <w:pPr>
-        <w:pStyle w:val="ListParagraph"/>
-        <w:numPr>
-          <w:ilvl w:val="0"/>
-          <w:numId w:val="2"/>
-        </w:numPr>
-        <w:rPr>
-          <w:i/>
-          <w:iCs/>
-        </w:rPr>
-      </w:pPr>
-      <w:r>
-        <w:rPr>
-          <w:i/>
-          <w:iCs/>
-        </w:rPr>
-        <w:t>2 points for clearly explaining the purpose of the trigger</w:t>
-      </w:r>
-    </w:p>
-    <w:p>
-      <w:pPr>
-        <w:pStyle w:val="ListParagraph"/>
-        <w:numPr>
-          <w:ilvl w:val="0"/>
-          <w:numId w:val="2"/>
-        </w:numPr>
-        <w:rPr>
-          <w:i/>
-          <w:iCs/>
-        </w:rPr>
-      </w:pPr>
-      <w:r>
-        <w:rPr>
-          <w:i/>
-          <w:iCs/>
-        </w:rPr>
-        <w:t>2 points for a screenshot and explanation that shows the trigger in action.</w:t>
-      </w:r>
-    </w:p>
-    <w:p>
-      <w:pPr>
-        <w:rPr>
-          <w:i/>
-          <w:iCs/>
-        </w:rPr>
-      </w:pPr>
-      <w:r>
-        <w:rPr>
-          <w:i/>
-          <w:iCs/>
-        </w:rPr>
-        <w:t>Total points possible: 6</w:t>
-      </w:r>
-    </w:p>
-    <w:p>
-      <w:pPr>
-        <w:rPr>
-          <w:color w:val="FF0000"/>
-        </w:rPr>
-      </w:pPr>
-      <w:r>
-        <w:rPr>
-          <w:color w:val="FF0000"/>
-        </w:rPr>
-        <w:t>ENTER YOUR WORK WITH TRIGGERS HERE</w:t>
-      </w:r>
-    </w:p>
-    <w:p>
-      <w:r>
-        <w:t xml:space="preserve">Please find the below </w:t>
-      </w:r>
-      <w:r>
-        <w:t>SQL</w:t>
-      </w:r>
-      <w:r>
-        <w:t xml:space="preserve"> in GitHub as well.</w:t>
-      </w:r>
-    </w:p>
-    <w:p>
-      <w:pPr>
-        <w:rPr>
-          <w:color w:val="FF0000"/>
-        </w:rPr>
-      </w:pPr>
-      <w:r>
         <w:rPr>
           <w:noProof/>
         </w:rPr>
         <w:drawing>
-          <wp:inline distT="0" distB="0" distL="0" distR="0" wp14:anchorId="5A0B85E2" wp14:editId="071C10A9">
-            <wp:extent cx="4171950" cy="1466850"/>
+          <wp:inline distT="0" distB="0" distL="0" distR="0" wp14:anchorId="5B9BEE1B" wp14:editId="5EA4BE3A">
+            <wp:extent cx="5943600" cy="1666240"/>
             <wp:effectExtent l="0" t="0" r="0" b="0"/>
-            <wp:docPr id="22" name="Picture 22"/>
+            <wp:docPr id="19" name="Picture 19"/>
             <wp:cNvGraphicFramePr>
               <a:graphicFrameLocks xmlns:a="http://schemas.openxmlformats.org/drawingml/2006/main" noChangeAspect="1"/>
             </wp:cNvGraphicFramePr>
@@ -9058,7 +8461,7 @@
                   <pic:spPr>
                     <a:xfrm>
                       <a:off x="0" y="0"/>
-                      <a:ext cx="4171950" cy="1466850"/>
+                      <a:ext cx="5943600" cy="1666240"/>
                     </a:xfrm>
                     <a:prstGeom prst="rect">
                       <a:avLst/>
@@ -9072,27 +8475,74 @@
       </w:r>
     </w:p>
     <w:p>
+      <w:r>
+        <w:t>A view is a virtual table in SQL that is created from the result set of a SQL operation.</w:t>
+      </w:r>
+    </w:p>
+    <w:p>
+      <w:r>
+        <w:t>A view is similar to a table in that it has rows and columns. Fields from one or more real tables in the database are used in views.</w:t>
+      </w:r>
+    </w:p>
+    <w:p>
       <w:pPr>
         <w:rPr>
           <w:color w:val="FF0000"/>
         </w:rPr>
       </w:pPr>
-    </w:p>
-    <w:p>
-      <w:pPr>
+      <w:r>
+        <w:t>You can populate a view with SQL statements and functions to portray data as if it came from a single table.</w:t>
+      </w:r>
+      <w:r>
         <w:rPr>
           <w:color w:val="FF0000"/>
         </w:rPr>
+        <w:t xml:space="preserve"> </w:t>
+      </w:r>
+    </w:p>
+    <w:p>
+      <w:pPr>
+        <w:rPr>
+          <w:color w:val="FF0000"/>
+        </w:rPr>
+      </w:pPr>
+    </w:p>
+    <w:p>
+      <w:pPr>
+        <w:pStyle w:val="Heading1"/>
+      </w:pPr>
+      <w:bookmarkStart w:id="7" w:name="_Toc85814578"/>
+      <w:r>
+        <w:t>Triggers</w:t>
+      </w:r>
+      <w:bookmarkEnd w:id="7"/>
+    </w:p>
+    <w:p>
+      <w:r>
+        <w:t xml:space="preserve">Please find the below </w:t>
+      </w:r>
+      <w:r>
+        <w:t>SQL</w:t>
+      </w:r>
+      <w:r>
+        <w:t xml:space="preserve"> in GitHub as well.</w:t>
+      </w:r>
+    </w:p>
+    <w:p>
+      <w:pPr>
+        <w:rPr>
+          <w:color w:val="FF0000"/>
+        </w:rPr>
       </w:pPr>
       <w:r>
         <w:rPr>
           <w:noProof/>
         </w:rPr>
         <w:drawing>
-          <wp:inline distT="0" distB="0" distL="0" distR="0" wp14:anchorId="1A2DE982" wp14:editId="2D90C69D">
-            <wp:extent cx="5943600" cy="1186180"/>
+          <wp:inline distT="0" distB="0" distL="0" distR="0" wp14:anchorId="5A0B85E2" wp14:editId="071C10A9">
+            <wp:extent cx="4171950" cy="1466850"/>
             <wp:effectExtent l="0" t="0" r="0" b="0"/>
-            <wp:docPr id="21" name="Picture 21"/>
+            <wp:docPr id="22" name="Picture 22"/>
             <wp:cNvGraphicFramePr>
               <a:graphicFrameLocks xmlns:a="http://schemas.openxmlformats.org/drawingml/2006/main" noChangeAspect="1"/>
             </wp:cNvGraphicFramePr>
@@ -9112,7 +8562,7 @@
                   <pic:spPr>
                     <a:xfrm>
                       <a:off x="0" y="0"/>
-                      <a:ext cx="5943600" cy="1186180"/>
+                      <a:ext cx="4171950" cy="1466850"/>
                     </a:xfrm>
                     <a:prstGeom prst="rect">
                       <a:avLst/>
@@ -9133,32 +8583,21 @@
       </w:pPr>
     </w:p>
     <w:p>
-      <w:r>
-        <w:t>A trigger is a sort of stored procedure that executes automatically when a database server event occurs. When a user attempts to edit data via a data manipulation language (DML) event, DML triggers are triggered. INSERT, UPDATE, and DELETE statements on a table or view are DML events.</w:t>
-      </w:r>
-    </w:p>
-    <w:p>
       <w:pPr>
         <w:rPr>
           <w:color w:val="FF0000"/>
         </w:rPr>
       </w:pPr>
-    </w:p>
-    <w:p>
-      <w:pPr>
-        <w:rPr>
-          <w:color w:val="FF0000"/>
-        </w:rPr>
-      </w:pPr>
       <w:r>
         <w:rPr>
           <w:noProof/>
         </w:rPr>
+        <w:lastRenderedPageBreak/>
         <w:drawing>
-          <wp:inline distT="0" distB="0" distL="0" distR="0" wp14:anchorId="3D7569DE" wp14:editId="17099EE6">
-            <wp:extent cx="5943600" cy="390525"/>
-            <wp:effectExtent l="0" t="0" r="0" b="9525"/>
-            <wp:docPr id="24" name="Picture 24"/>
+          <wp:inline distT="0" distB="0" distL="0" distR="0" wp14:anchorId="1A2DE982" wp14:editId="2D90C69D">
+            <wp:extent cx="5943600" cy="1186180"/>
+            <wp:effectExtent l="0" t="0" r="0" b="0"/>
+            <wp:docPr id="21" name="Picture 21"/>
             <wp:cNvGraphicFramePr>
               <a:graphicFrameLocks xmlns:a="http://schemas.openxmlformats.org/drawingml/2006/main" noChangeAspect="1"/>
             </wp:cNvGraphicFramePr>
@@ -9178,7 +8617,7 @@
                   <pic:spPr>
                     <a:xfrm>
                       <a:off x="0" y="0"/>
-                      <a:ext cx="5943600" cy="390525"/>
+                      <a:ext cx="5943600" cy="1186180"/>
                     </a:xfrm>
                     <a:prstGeom prst="rect">
                       <a:avLst/>
@@ -9191,6 +8630,13 @@
         </w:drawing>
       </w:r>
     </w:p>
+    <w:p/>
+    <w:p>
+      <w:r>
+        <w:t>A trigger is a sort of stored procedure that executes automatically when a database server event occurs. When a user attempts to edit data via a data manipulation language (DML) event, DML triggers are triggered. INSERT, UPDATE, and DELETE statements on a table or view are DML events.</w:t>
+      </w:r>
+    </w:p>
+    <w:p/>
     <w:p>
       <w:pPr>
         <w:rPr>
@@ -9201,12 +8647,11 @@
         <w:rPr>
           <w:noProof/>
         </w:rPr>
-        <w:lastRenderedPageBreak/>
         <w:drawing>
-          <wp:inline distT="0" distB="0" distL="0" distR="0" wp14:anchorId="6C0CA56C" wp14:editId="3C331FD6">
-            <wp:extent cx="4791075" cy="485775"/>
-            <wp:effectExtent l="0" t="0" r="9525" b="9525"/>
-            <wp:docPr id="25" name="Picture 25"/>
+          <wp:inline distT="0" distB="0" distL="0" distR="0" wp14:anchorId="3D7569DE" wp14:editId="17099EE6">
+            <wp:extent cx="5943600" cy="390525"/>
+            <wp:effectExtent l="0" t="0" r="0" b="9525"/>
+            <wp:docPr id="24" name="Picture 24"/>
             <wp:cNvGraphicFramePr>
               <a:graphicFrameLocks xmlns:a="http://schemas.openxmlformats.org/drawingml/2006/main" noChangeAspect="1"/>
             </wp:cNvGraphicFramePr>
@@ -9226,7 +8671,7 @@
                   <pic:spPr>
                     <a:xfrm>
                       <a:off x="0" y="0"/>
-                      <a:ext cx="4791075" cy="485775"/>
+                      <a:ext cx="5943600" cy="390525"/>
                     </a:xfrm>
                     <a:prstGeom prst="rect">
                       <a:avLst/>
@@ -9250,10 +8695,10 @@
           <w:noProof/>
         </w:rPr>
         <w:drawing>
-          <wp:inline distT="0" distB="0" distL="0" distR="0" wp14:anchorId="49ED21C5" wp14:editId="7EBF18BE">
-            <wp:extent cx="5943600" cy="1969135"/>
-            <wp:effectExtent l="0" t="0" r="0" b="0"/>
-            <wp:docPr id="29" name="Picture 29"/>
+          <wp:inline distT="0" distB="0" distL="0" distR="0" wp14:anchorId="6C0CA56C" wp14:editId="3C331FD6">
+            <wp:extent cx="4791075" cy="485775"/>
+            <wp:effectExtent l="0" t="0" r="9525" b="9525"/>
+            <wp:docPr id="25" name="Picture 25"/>
             <wp:cNvGraphicFramePr>
               <a:graphicFrameLocks xmlns:a="http://schemas.openxmlformats.org/drawingml/2006/main" noChangeAspect="1"/>
             </wp:cNvGraphicFramePr>
@@ -9273,7 +8718,7 @@
                   <pic:spPr>
                     <a:xfrm>
                       <a:off x="0" y="0"/>
-                      <a:ext cx="5943600" cy="1969135"/>
+                      <a:ext cx="4791075" cy="485775"/>
                     </a:xfrm>
                     <a:prstGeom prst="rect">
                       <a:avLst/>
@@ -9292,22 +8737,15 @@
           <w:color w:val="FF0000"/>
         </w:rPr>
       </w:pPr>
-    </w:p>
-    <w:p>
-      <w:pPr>
-        <w:rPr>
-          <w:color w:val="FF0000"/>
-        </w:rPr>
-      </w:pPr>
       <w:r>
         <w:rPr>
           <w:noProof/>
         </w:rPr>
         <w:drawing>
-          <wp:inline distT="0" distB="0" distL="0" distR="0" wp14:anchorId="4B3BEC4A" wp14:editId="6DBEDAAF">
-            <wp:extent cx="5943600" cy="1940560"/>
-            <wp:effectExtent l="0" t="0" r="0" b="2540"/>
-            <wp:docPr id="26" name="Picture 26"/>
+          <wp:inline distT="0" distB="0" distL="0" distR="0" wp14:anchorId="49ED21C5" wp14:editId="7EBF18BE">
+            <wp:extent cx="5943600" cy="1969135"/>
+            <wp:effectExtent l="0" t="0" r="0" b="0"/>
+            <wp:docPr id="29" name="Picture 29"/>
             <wp:cNvGraphicFramePr>
               <a:graphicFrameLocks xmlns:a="http://schemas.openxmlformats.org/drawingml/2006/main" noChangeAspect="1"/>
             </wp:cNvGraphicFramePr>
@@ -9327,7 +8765,7 @@
                   <pic:spPr>
                     <a:xfrm>
                       <a:off x="0" y="0"/>
-                      <a:ext cx="5943600" cy="1940560"/>
+                      <a:ext cx="5943600" cy="1969135"/>
                     </a:xfrm>
                     <a:prstGeom prst="rect">
                       <a:avLst/>
@@ -9341,140 +8779,6 @@
       </w:r>
     </w:p>
     <w:p>
-      <w:r>
-        <w:t xml:space="preserve">In our use case, we have created the trigger </w:t>
-      </w:r>
-      <w:r>
-        <w:rPr>
-          <w:b/>
-          <w:bCs/>
-        </w:rPr>
-        <w:t>BEFORE UPDATE</w:t>
-      </w:r>
-      <w:r>
-        <w:t xml:space="preserve"> on MedicineStock </w:t>
-      </w:r>
-      <w:r>
-        <w:t>update,</w:t>
-      </w:r>
-      <w:r>
-        <w:t xml:space="preserve"> whenever stock</w:t>
-      </w:r>
-      <w:r>
-        <w:t>Q</w:t>
-      </w:r>
-      <w:r>
-        <w:t>ty , price etc.. updates a new record will be inserted into the Medicine_Audit for auditing purpose.</w:t>
-      </w:r>
-    </w:p>
-    <w:p>
-      <w:r>
-        <w:t>As you can see on the above screenshots whenever there is a update on MedicineStock table a new record is inserted with old values into the Medicine_Audit.</w:t>
-      </w:r>
-    </w:p>
-    <w:p>
-      <w:pPr>
-        <w:pStyle w:val="Heading1"/>
-      </w:pPr>
-      <w:bookmarkStart w:id="8" w:name="_Toc85814579"/>
-      <w:r>
-        <w:t>Transactions</w:t>
-      </w:r>
-      <w:bookmarkEnd w:id="8"/>
-    </w:p>
-    <w:p>
-      <w:pPr>
-        <w:rPr>
-          <w:i/>
-          <w:iCs/>
-        </w:rPr>
-      </w:pPr>
-      <w:r>
-        <w:rPr>
-          <w:i/>
-          <w:iCs/>
-        </w:rPr>
-        <w:t xml:space="preserve">Description: </w:t>
-      </w:r>
-      <w:r>
-        <w:rPr>
-          <w:i/>
-          <w:iCs/>
-        </w:rPr>
-        <w:t>Demonstrate that you know how to define and use a transaction. Why are transactions important for ensuring ACID behavior?</w:t>
-      </w:r>
-    </w:p>
-    <w:p>
-      <w:pPr>
-        <w:rPr>
-          <w:i/>
-          <w:iCs/>
-        </w:rPr>
-      </w:pPr>
-      <w:r>
-        <w:rPr>
-          <w:i/>
-          <w:iCs/>
-        </w:rPr>
-        <w:t>Rubric: Your work will be graded as follows:</w:t>
-      </w:r>
-    </w:p>
-    <w:p>
-      <w:pPr>
-        <w:pStyle w:val="ListParagraph"/>
-        <w:numPr>
-          <w:ilvl w:val="0"/>
-          <w:numId w:val="2"/>
-        </w:numPr>
-        <w:rPr>
-          <w:i/>
-          <w:iCs/>
-        </w:rPr>
-      </w:pPr>
-      <w:r>
-        <w:rPr>
-          <w:i/>
-          <w:iCs/>
-        </w:rPr>
-        <w:t>3 points for clearly explaining the importance of transactions to ensuring ACID behavior</w:t>
-      </w:r>
-    </w:p>
-    <w:p>
-      <w:pPr>
-        <w:pStyle w:val="ListParagraph"/>
-        <w:numPr>
-          <w:ilvl w:val="0"/>
-          <w:numId w:val="2"/>
-        </w:numPr>
-        <w:rPr>
-          <w:i/>
-          <w:iCs/>
-        </w:rPr>
-      </w:pPr>
-      <w:r>
-        <w:rPr>
-          <w:i/>
-          <w:iCs/>
-        </w:rPr>
-        <w:t>3 points for including a screenshot and accompanying explanation of a MySQL transaction.</w:t>
-      </w:r>
-    </w:p>
-    <w:p>
-      <w:pPr>
-        <w:rPr>
-          <w:i/>
-          <w:iCs/>
-        </w:rPr>
-      </w:pPr>
-      <w:r>
-        <w:rPr>
-          <w:i/>
-          <w:iCs/>
-        </w:rPr>
-        <w:t>Total points possible: 6</w:t>
-      </w:r>
-    </w:p>
-    <w:p>
       <w:pPr>
         <w:rPr>
           <w:color w:val="FF0000"/>
@@ -9482,27 +8786,13 @@
       </w:pPr>
       <w:r>
         <w:rPr>
-          <w:color w:val="FF0000"/>
-        </w:rPr>
-        <w:t>ENTER YOUR WORK WITH TRANSACTIONS HERE</w:t>
-      </w:r>
-    </w:p>
-    <w:p>
-      <w:r>
-        <w:lastRenderedPageBreak/>
-        <w:t>In MySQL, a transaction is a set of statements, queries, or operations, such as select, insert, update, or delete, that are executed sequentially as a single work unit and can be committed or rolled back. When a transaction makes many database modifications, two things happen:</w:t>
-      </w:r>
-    </w:p>
-    <w:p>
-      <w:r>
-        <w:rPr>
           <w:noProof/>
         </w:rPr>
         <w:drawing>
-          <wp:inline distT="0" distB="0" distL="0" distR="0" wp14:anchorId="6EE9631E" wp14:editId="118920C2">
-            <wp:extent cx="5943600" cy="1656080"/>
-            <wp:effectExtent l="0" t="0" r="0" b="1270"/>
-            <wp:docPr id="31" name="Picture 31"/>
+          <wp:inline distT="0" distB="0" distL="0" distR="0" wp14:anchorId="4B3BEC4A" wp14:editId="6DBEDAAF">
+            <wp:extent cx="5943600" cy="1940560"/>
+            <wp:effectExtent l="0" t="0" r="0" b="2540"/>
+            <wp:docPr id="26" name="Picture 26"/>
             <wp:cNvGraphicFramePr>
               <a:graphicFrameLocks xmlns:a="http://schemas.openxmlformats.org/drawingml/2006/main" noChangeAspect="1"/>
             </wp:cNvGraphicFramePr>
@@ -9522,7 +8812,7 @@
                   <pic:spPr>
                     <a:xfrm>
                       <a:off x="0" y="0"/>
-                      <a:ext cx="5943600" cy="1656080"/>
+                      <a:ext cx="5943600" cy="1940560"/>
                     </a:xfrm>
                     <a:prstGeom prst="rect">
                       <a:avLst/>
@@ -9535,17 +8825,64 @@
         </w:drawing>
       </w:r>
     </w:p>
-    <w:p/>
+    <w:p>
+      <w:r>
+        <w:lastRenderedPageBreak/>
+        <w:t xml:space="preserve">In our use case, we have created the trigger </w:t>
+      </w:r>
+      <w:r>
+        <w:rPr>
+          <w:b/>
+          <w:bCs/>
+        </w:rPr>
+        <w:t>BEFORE UPDATE</w:t>
+      </w:r>
+      <w:r>
+        <w:t xml:space="preserve"> on MedicineStock </w:t>
+      </w:r>
+      <w:r>
+        <w:t>update,</w:t>
+      </w:r>
+      <w:r>
+        <w:t xml:space="preserve"> whenever stock</w:t>
+      </w:r>
+      <w:r>
+        <w:t>Q</w:t>
+      </w:r>
+      <w:r>
+        <w:t>ty , price etc.. updates a new record will be inserted into the Medicine_Audit for auditing purpose.</w:t>
+      </w:r>
+    </w:p>
+    <w:p>
+      <w:r>
+        <w:t>As you can see on the above screenshots whenever there is a update on MedicineStock table a new record is inserted with old values into the Medicine_Audit.</w:t>
+      </w:r>
+    </w:p>
+    <w:p>
+      <w:pPr>
+        <w:pStyle w:val="Heading1"/>
+      </w:pPr>
+      <w:bookmarkStart w:id="8" w:name="_Toc85814579"/>
+      <w:r>
+        <w:t>Transactions</w:t>
+      </w:r>
+      <w:bookmarkEnd w:id="8"/>
+    </w:p>
+    <w:p>
+      <w:r>
+        <w:t>In MySQL, a transaction is a set of statements, queries, or operations, such as select, insert, update, or delete, that are executed sequentially as a single work unit and can be committed or rolled back. When a transaction makes many database modifications, two things happen:</w:t>
+      </w:r>
+    </w:p>
     <w:p>
       <w:r>
         <w:rPr>
           <w:noProof/>
         </w:rPr>
         <w:drawing>
-          <wp:inline distT="0" distB="0" distL="0" distR="0" wp14:anchorId="543E80AD" wp14:editId="156A1989">
-            <wp:extent cx="5943600" cy="2691765"/>
-            <wp:effectExtent l="0" t="0" r="0" b="0"/>
-            <wp:docPr id="32" name="Picture 32"/>
+          <wp:inline distT="0" distB="0" distL="0" distR="0" wp14:anchorId="6EE9631E" wp14:editId="118920C2">
+            <wp:extent cx="5943600" cy="1656080"/>
+            <wp:effectExtent l="0" t="0" r="0" b="1270"/>
+            <wp:docPr id="31" name="Picture 31"/>
             <wp:cNvGraphicFramePr>
               <a:graphicFrameLocks xmlns:a="http://schemas.openxmlformats.org/drawingml/2006/main" noChangeAspect="1"/>
             </wp:cNvGraphicFramePr>
@@ -9565,7 +8902,7 @@
                   <pic:spPr>
                     <a:xfrm>
                       <a:off x="0" y="0"/>
-                      <a:ext cx="5943600" cy="2691765"/>
+                      <a:ext cx="5943600" cy="1656080"/>
                     </a:xfrm>
                     <a:prstGeom prst="rect">
                       <a:avLst/>
@@ -9578,21 +8915,17 @@
         </w:drawing>
       </w:r>
     </w:p>
-    <w:p>
-      <w:r>
-        <w:t>When the transaction is committed, either all modifications are successful.</w:t>
-      </w:r>
-    </w:p>
+    <w:p/>
     <w:p>
       <w:r>
         <w:rPr>
           <w:noProof/>
         </w:rPr>
         <w:drawing>
-          <wp:inline distT="0" distB="0" distL="0" distR="0" wp14:anchorId="42F79D11" wp14:editId="6F571141">
-            <wp:extent cx="5943600" cy="1349375"/>
-            <wp:effectExtent l="0" t="0" r="0" b="3175"/>
-            <wp:docPr id="33" name="Picture 33"/>
+          <wp:inline distT="0" distB="0" distL="0" distR="0" wp14:anchorId="543E80AD" wp14:editId="156A1989">
+            <wp:extent cx="5943600" cy="2691765"/>
+            <wp:effectExtent l="0" t="0" r="0" b="0"/>
+            <wp:docPr id="32" name="Picture 32"/>
             <wp:cNvGraphicFramePr>
               <a:graphicFrameLocks xmlns:a="http://schemas.openxmlformats.org/drawingml/2006/main" noChangeAspect="1"/>
             </wp:cNvGraphicFramePr>
@@ -9612,7 +8945,7 @@
                   <pic:spPr>
                     <a:xfrm>
                       <a:off x="0" y="0"/>
-                      <a:ext cx="5943600" cy="1349375"/>
+                      <a:ext cx="5943600" cy="2691765"/>
                     </a:xfrm>
                     <a:prstGeom prst="rect">
                       <a:avLst/>
@@ -9627,15 +8960,20 @@
     </w:p>
     <w:p>
       <w:r>
+        <w:t>When the transaction is committed, either all modifications are successful.</w:t>
+      </w:r>
+    </w:p>
+    <w:p>
+      <w:r>
         <w:rPr>
           <w:noProof/>
         </w:rPr>
         <w:lastRenderedPageBreak/>
         <w:drawing>
-          <wp:inline distT="0" distB="0" distL="0" distR="0" wp14:anchorId="14F2EADA" wp14:editId="217E35CC">
-            <wp:extent cx="5943600" cy="2939415"/>
-            <wp:effectExtent l="0" t="0" r="0" b="0"/>
-            <wp:docPr id="34" name="Picture 34"/>
+          <wp:inline distT="0" distB="0" distL="0" distR="0" wp14:anchorId="42F79D11" wp14:editId="6F571141">
+            <wp:extent cx="5943600" cy="1349375"/>
+            <wp:effectExtent l="0" t="0" r="0" b="3175"/>
+            <wp:docPr id="33" name="Picture 33"/>
             <wp:cNvGraphicFramePr>
               <a:graphicFrameLocks xmlns:a="http://schemas.openxmlformats.org/drawingml/2006/main" noChangeAspect="1"/>
             </wp:cNvGraphicFramePr>
@@ -9655,7 +8993,7 @@
                   <pic:spPr>
                     <a:xfrm>
                       <a:off x="0" y="0"/>
-                      <a:ext cx="5943600" cy="2939415"/>
+                      <a:ext cx="5943600" cy="1349375"/>
                     </a:xfrm>
                     <a:prstGeom prst="rect">
                       <a:avLst/>
@@ -9670,232 +9008,14 @@
     </w:p>
     <w:p>
       <w:r>
-        <w:t>When a transaction is rolled back, all changes are undone.</w:t>
-      </w:r>
-    </w:p>
-    <w:p>
-      <w:r>
-        <w:t xml:space="preserve">As you can see after </w:t>
-      </w:r>
-      <w:r>
-        <w:rPr>
-          <w:b/>
-          <w:bCs/>
-        </w:rPr>
-        <w:t>rollback</w:t>
-      </w:r>
-      <w:r>
-        <w:t xml:space="preserve"> orderid 757 and billid 12351 are</w:t>
-      </w:r>
-      <w:r>
-        <w:t xml:space="preserve"> not</w:t>
-      </w:r>
-      <w:r>
-        <w:t xml:space="preserve"> inserted into the respective tables.</w:t>
-      </w:r>
-    </w:p>
-    <w:p>
-      <w:pPr>
-        <w:pStyle w:val="Heading1"/>
-      </w:pPr>
-      <w:bookmarkStart w:id="9" w:name="_Toc85814580"/>
-      <w:r>
-        <w:t>Database Security</w:t>
-      </w:r>
-      <w:bookmarkEnd w:id="9"/>
-    </w:p>
-    <w:p>
-      <w:pPr>
-        <w:rPr>
-          <w:i/>
-          <w:iCs/>
-        </w:rPr>
-      </w:pPr>
-      <w:r>
-        <w:rPr>
-          <w:i/>
-          <w:iCs/>
-        </w:rPr>
-        <w:t xml:space="preserve">Description: Identify the different kinds of users who will use your database. Write GRANT statements to define the privileges for these different kinds of users.  </w:t>
-      </w:r>
-    </w:p>
-    <w:p>
-      <w:pPr>
-        <w:rPr>
-          <w:i/>
-          <w:iCs/>
-        </w:rPr>
-      </w:pPr>
-      <w:r>
-        <w:rPr>
-          <w:i/>
-          <w:iCs/>
-        </w:rPr>
-        <w:t>Rubric: Your work will be graded as follows:</w:t>
-      </w:r>
-    </w:p>
-    <w:p>
-      <w:pPr>
-        <w:pStyle w:val="ListParagraph"/>
-        <w:numPr>
-          <w:ilvl w:val="0"/>
-          <w:numId w:val="2"/>
-        </w:numPr>
-        <w:rPr>
-          <w:i/>
-          <w:iCs/>
-        </w:rPr>
-      </w:pPr>
-      <w:r>
-        <w:rPr>
-          <w:i/>
-          <w:iCs/>
-        </w:rPr>
-        <w:t>6 points for clearly identifying and describing the various kinds of users who will use the databases and identifying and justifying what privileges each should have.</w:t>
-      </w:r>
-    </w:p>
-    <w:p>
-      <w:pPr>
-        <w:pStyle w:val="ListParagraph"/>
-        <w:numPr>
-          <w:ilvl w:val="0"/>
-          <w:numId w:val="2"/>
-        </w:numPr>
-        <w:rPr>
-          <w:i/>
-          <w:iCs/>
-        </w:rPr>
-      </w:pPr>
-      <w:r>
-        <w:rPr>
-          <w:i/>
-          <w:iCs/>
-        </w:rPr>
-        <w:t>4 points for writing GRANT statements that assign privileges to these different kinds of users.</w:t>
-      </w:r>
-    </w:p>
-    <w:p>
-      <w:pPr>
-        <w:pStyle w:val="ListParagraph"/>
-        <w:numPr>
-          <w:ilvl w:val="0"/>
-          <w:numId w:val="2"/>
-        </w:numPr>
-        <w:rPr>
-          <w:i/>
-          <w:iCs/>
-        </w:rPr>
-      </w:pPr>
-      <w:r>
-        <w:rPr>
-          <w:i/>
-          <w:iCs/>
-        </w:rPr>
-        <w:t>4 points for demonstrating with screenshots that your GRANT statements do distinguish among different kinds of users in regard to what they can do with the database.</w:t>
-      </w:r>
-    </w:p>
-    <w:p>
-      <w:pPr>
-        <w:rPr>
-          <w:i/>
-          <w:iCs/>
-        </w:rPr>
-      </w:pPr>
-      <w:r>
-        <w:rPr>
-          <w:i/>
-          <w:iCs/>
-        </w:rPr>
-        <w:t>Total points possible: 14</w:t>
-      </w:r>
-    </w:p>
-    <w:p>
-      <w:pPr>
-        <w:rPr>
-          <w:color w:val="FF0000"/>
-        </w:rPr>
-      </w:pPr>
-      <w:r>
-        <w:rPr>
-          <w:color w:val="FF0000"/>
-        </w:rPr>
-        <w:t>ENTER YOUR WORK WITH DATABASE SECURITY HERE</w:t>
-      </w:r>
-    </w:p>
-    <w:p>
-      <w:r>
-        <w:rPr>
-          <w:b/>
-          <w:bCs/>
-        </w:rPr>
-        <w:t>Note:</w:t>
-      </w:r>
-      <w:r>
-        <w:t xml:space="preserve"> please find below scripts in uploaded GitHub DML scripts as well.</w:t>
-      </w:r>
-    </w:p>
-    <w:p>
-      <w:r>
-        <w:t>From the pharmacy management system there is need to secure the database and provide different access privileges to different users.</w:t>
-      </w:r>
-    </w:p>
-    <w:p>
-      <w:r>
-        <w:rPr>
-          <w:b/>
-          <w:bCs/>
-        </w:rPr>
-        <w:t>Pharmacy_admin :</w:t>
-      </w:r>
-      <w:r>
-        <w:t xml:space="preserve"> this user has all the privileges on the pharmacy database, this user can update , add tables, drop tables, etc.</w:t>
-      </w:r>
-    </w:p>
-    <w:p>
-      <w:r>
-        <w:rPr>
-          <w:b/>
-          <w:bCs/>
-        </w:rPr>
-        <w:t>Medicine_stock_user:</w:t>
-      </w:r>
-      <w:r>
-        <w:t xml:space="preserve"> this user has the access only on MedicineStock table where this user can update, select, delete and insert the medicine records.</w:t>
-      </w:r>
-    </w:p>
-    <w:p>
-      <w:r>
-        <w:rPr>
-          <w:b/>
-          <w:bCs/>
-        </w:rPr>
-        <w:t>Pharmacy_staff_user:</w:t>
-      </w:r>
-      <w:r>
-        <w:t xml:space="preserve"> pharmacy staff can view all the tables in read-only privilege</w:t>
-      </w:r>
-    </w:p>
-    <w:p>
-      <w:r>
-        <w:lastRenderedPageBreak/>
-        <w:t>Below are the screenshots that captured while creating the users and providing the permission.</w:t>
-      </w:r>
-    </w:p>
-    <w:p>
-      <w:pPr>
-        <w:rPr>
-          <w:color w:val="FF0000"/>
-        </w:rPr>
-      </w:pPr>
-      <w:r>
         <w:rPr>
           <w:noProof/>
         </w:rPr>
         <w:drawing>
-          <wp:inline distT="0" distB="0" distL="0" distR="0" wp14:anchorId="49A4377A" wp14:editId="3BF12062">
-            <wp:extent cx="5943600" cy="2183765"/>
-            <wp:effectExtent l="0" t="0" r="0" b="6985"/>
-            <wp:docPr id="20" name="Picture 20"/>
+          <wp:inline distT="0" distB="0" distL="0" distR="0" wp14:anchorId="14F2EADA" wp14:editId="217E35CC">
+            <wp:extent cx="5943600" cy="2939415"/>
+            <wp:effectExtent l="0" t="0" r="0" b="0"/>
+            <wp:docPr id="34" name="Picture 34"/>
             <wp:cNvGraphicFramePr>
               <a:graphicFrameLocks xmlns:a="http://schemas.openxmlformats.org/drawingml/2006/main" noChangeAspect="1"/>
             </wp:cNvGraphicFramePr>
@@ -9915,7 +9035,7 @@
                   <pic:spPr>
                     <a:xfrm>
                       <a:off x="0" y="0"/>
-                      <a:ext cx="5943600" cy="2183765"/>
+                      <a:ext cx="5943600" cy="2939415"/>
                     </a:xfrm>
                     <a:prstGeom prst="rect">
                       <a:avLst/>
@@ -9929,27 +9049,115 @@
       </w:r>
     </w:p>
     <w:p>
+      <w:r>
+        <w:t>When a transaction is rolled back, all changes are undone.</w:t>
+      </w:r>
+    </w:p>
+    <w:p>
+      <w:r>
+        <w:t xml:space="preserve">As you can see after </w:t>
+      </w:r>
+      <w:r>
+        <w:rPr>
+          <w:b/>
+          <w:bCs/>
+        </w:rPr>
+        <w:t>rollback</w:t>
+      </w:r>
+      <w:r>
+        <w:t xml:space="preserve"> orderid 757 and billid 12351 are</w:t>
+      </w:r>
+      <w:r>
+        <w:t xml:space="preserve"> not</w:t>
+      </w:r>
+      <w:r>
+        <w:t xml:space="preserve"> inserted into the respective tables.</w:t>
+      </w:r>
+    </w:p>
+    <w:p>
+      <w:pPr>
+        <w:pStyle w:val="Heading1"/>
+      </w:pPr>
+      <w:bookmarkStart w:id="9" w:name="_Toc85814580"/>
+      <w:r>
+        <w:t>Database Security</w:t>
+      </w:r>
+      <w:bookmarkEnd w:id="9"/>
+    </w:p>
+    <w:p>
+      <w:r>
+        <w:rPr>
+          <w:b/>
+          <w:bCs/>
+        </w:rPr>
+        <w:t>Note:</w:t>
+      </w:r>
+      <w:r>
+        <w:t xml:space="preserve"> please find below scripts in uploaded GitHub DML scripts as well.</w:t>
+      </w:r>
+    </w:p>
+    <w:p>
+      <w:r>
+        <w:t>From the pharmacy management system there is need to secure the database and provide different access privileges to different users.</w:t>
+      </w:r>
+    </w:p>
+    <w:p>
+      <w:r>
+        <w:rPr>
+          <w:b/>
+          <w:bCs/>
+        </w:rPr>
+        <w:t>Pharmacy_admin :</w:t>
+      </w:r>
+      <w:r>
+        <w:t xml:space="preserve"> this user has all the privileges on the pharmacy database, this user can update , add tables, drop tables, etc.</w:t>
+      </w:r>
+    </w:p>
+    <w:p>
+      <w:r>
+        <w:rPr>
+          <w:b/>
+          <w:bCs/>
+        </w:rPr>
+        <w:t>Medicine_stock_user:</w:t>
+      </w:r>
+      <w:r>
+        <w:t xml:space="preserve"> this user has the access only on MedicineStock table where this user can update, select, delete and insert the medicine records.</w:t>
+      </w:r>
+    </w:p>
+    <w:p>
+      <w:r>
+        <w:rPr>
+          <w:b/>
+          <w:bCs/>
+        </w:rPr>
+        <w:t>Pharmacy_staff_user:</w:t>
+      </w:r>
+      <w:r>
+        <w:t xml:space="preserve"> pharmacy staff can view all the tables in read-only privilege</w:t>
+      </w:r>
+    </w:p>
+    <w:p>
+      <w:r>
+        <w:t>Below are the screenshots that captured while creating the users and providing the permission.</w:t>
+      </w:r>
+    </w:p>
+    <w:p>
       <w:pPr>
         <w:rPr>
           <w:color w:val="FF0000"/>
         </w:rPr>
       </w:pPr>
-    </w:p>
-    <w:p>
-      <w:pPr>
-        <w:rPr>
-          <w:color w:val="FF0000"/>
-        </w:rPr>
-      </w:pPr>
       <w:r>
         <w:rPr>
           <w:noProof/>
         </w:rPr>
+        <w:lastRenderedPageBreak/>
         <w:drawing>
-          <wp:inline distT="0" distB="0" distL="0" distR="0" wp14:anchorId="2C741A02" wp14:editId="7D16805C">
-            <wp:extent cx="5943600" cy="418465"/>
-            <wp:effectExtent l="0" t="0" r="0" b="635"/>
-            <wp:docPr id="23" name="Picture 23"/>
+          <wp:inline distT="0" distB="0" distL="0" distR="0" wp14:anchorId="49A4377A" wp14:editId="3BF12062">
+            <wp:extent cx="5943600" cy="2183765"/>
+            <wp:effectExtent l="0" t="0" r="0" b="6985"/>
+            <wp:docPr id="20" name="Picture 20"/>
             <wp:cNvGraphicFramePr>
               <a:graphicFrameLocks xmlns:a="http://schemas.openxmlformats.org/drawingml/2006/main" noChangeAspect="1"/>
             </wp:cNvGraphicFramePr>
@@ -9969,7 +9177,7 @@
                   <pic:spPr>
                     <a:xfrm>
                       <a:off x="0" y="0"/>
-                      <a:ext cx="5943600" cy="418465"/>
+                      <a:ext cx="5943600" cy="2183765"/>
                     </a:xfrm>
                     <a:prstGeom prst="rect">
                       <a:avLst/>
@@ -9988,15 +9196,22 @@
           <w:color w:val="FF0000"/>
         </w:rPr>
       </w:pPr>
+    </w:p>
+    <w:p>
+      <w:pPr>
+        <w:rPr>
+          <w:color w:val="FF0000"/>
+        </w:rPr>
+      </w:pPr>
       <w:r>
         <w:rPr>
           <w:noProof/>
         </w:rPr>
         <w:drawing>
-          <wp:inline distT="0" distB="0" distL="0" distR="0" wp14:anchorId="63474E1E" wp14:editId="418CC91D">
-            <wp:extent cx="5943600" cy="1471930"/>
-            <wp:effectExtent l="0" t="0" r="0" b="0"/>
-            <wp:docPr id="28" name="Picture 28"/>
+          <wp:inline distT="0" distB="0" distL="0" distR="0" wp14:anchorId="2C741A02" wp14:editId="7D16805C">
+            <wp:extent cx="5943600" cy="418465"/>
+            <wp:effectExtent l="0" t="0" r="0" b="635"/>
+            <wp:docPr id="23" name="Picture 23"/>
             <wp:cNvGraphicFramePr>
               <a:graphicFrameLocks xmlns:a="http://schemas.openxmlformats.org/drawingml/2006/main" noChangeAspect="1"/>
             </wp:cNvGraphicFramePr>
@@ -10016,7 +9231,7 @@
                   <pic:spPr>
                     <a:xfrm>
                       <a:off x="0" y="0"/>
-                      <a:ext cx="5943600" cy="1471930"/>
+                      <a:ext cx="5943600" cy="418465"/>
                     </a:xfrm>
                     <a:prstGeom prst="rect">
                       <a:avLst/>
@@ -10035,22 +9250,15 @@
           <w:color w:val="FF0000"/>
         </w:rPr>
       </w:pPr>
-    </w:p>
-    <w:p>
-      <w:pPr>
-        <w:rPr>
-          <w:color w:val="FF0000"/>
-        </w:rPr>
-      </w:pPr>
       <w:r>
         <w:rPr>
           <w:noProof/>
         </w:rPr>
         <w:drawing>
-          <wp:inline distT="0" distB="0" distL="0" distR="0" wp14:anchorId="510C2CCF" wp14:editId="5B1FE1C8">
-            <wp:extent cx="5943600" cy="2015490"/>
-            <wp:effectExtent l="0" t="0" r="0" b="3810"/>
-            <wp:docPr id="30" name="Picture 30"/>
+          <wp:inline distT="0" distB="0" distL="0" distR="0" wp14:anchorId="63474E1E" wp14:editId="418CC91D">
+            <wp:extent cx="5943600" cy="1471930"/>
+            <wp:effectExtent l="0" t="0" r="0" b="0"/>
+            <wp:docPr id="28" name="Picture 28"/>
             <wp:cNvGraphicFramePr>
               <a:graphicFrameLocks xmlns:a="http://schemas.openxmlformats.org/drawingml/2006/main" noChangeAspect="1"/>
             </wp:cNvGraphicFramePr>
@@ -10070,7 +9278,7 @@
                   <pic:spPr>
                     <a:xfrm>
                       <a:off x="0" y="0"/>
-                      <a:ext cx="5943600" cy="2015490"/>
+                      <a:ext cx="5943600" cy="1471930"/>
                     </a:xfrm>
                     <a:prstGeom prst="rect">
                       <a:avLst/>
@@ -10091,30 +9299,20 @@
       </w:pPr>
     </w:p>
     <w:p>
-      <w:r>
-        <w:t xml:space="preserve">For </w:t>
-      </w:r>
-      <w:r>
-        <w:t>Example,</w:t>
-      </w:r>
-      <w:r>
-        <w:t xml:space="preserve"> we can see ‘pharmac</w:t>
-      </w:r>
-      <w:r>
-        <w:t>y_staff_user’ has only read only access on tables</w:t>
-      </w:r>
-    </w:p>
-    <w:p>
+      <w:pPr>
+        <w:rPr>
+          <w:color w:val="FF0000"/>
+        </w:rPr>
+      </w:pPr>
       <w:r>
         <w:rPr>
           <w:noProof/>
         </w:rPr>
-        <w:lastRenderedPageBreak/>
         <w:drawing>
-          <wp:inline distT="0" distB="0" distL="0" distR="0" wp14:anchorId="3590CCBE" wp14:editId="75A07293">
-            <wp:extent cx="5943600" cy="2121535"/>
-            <wp:effectExtent l="0" t="0" r="0" b="0"/>
-            <wp:docPr id="39" name="Picture 39"/>
+          <wp:inline distT="0" distB="0" distL="0" distR="0" wp14:anchorId="510C2CCF" wp14:editId="5B1FE1C8">
+            <wp:extent cx="5943600" cy="2015490"/>
+            <wp:effectExtent l="0" t="0" r="0" b="3810"/>
+            <wp:docPr id="30" name="Picture 30"/>
             <wp:cNvGraphicFramePr>
               <a:graphicFrameLocks xmlns:a="http://schemas.openxmlformats.org/drawingml/2006/main" noChangeAspect="1"/>
             </wp:cNvGraphicFramePr>
@@ -10134,7 +9332,7 @@
                   <pic:spPr>
                     <a:xfrm>
                       <a:off x="0" y="0"/>
-                      <a:ext cx="5943600" cy="2121535"/>
+                      <a:ext cx="5943600" cy="2015490"/>
                     </a:xfrm>
                     <a:prstGeom prst="rect">
                       <a:avLst/>
@@ -10147,17 +9345,38 @@
         </w:drawing>
       </w:r>
     </w:p>
-    <w:p/>
+    <w:p>
+      <w:pPr>
+        <w:rPr>
+          <w:color w:val="FF0000"/>
+        </w:rPr>
+      </w:pPr>
+    </w:p>
+    <w:p>
+      <w:r>
+        <w:t xml:space="preserve">For </w:t>
+      </w:r>
+      <w:r>
+        <w:t>Example,</w:t>
+      </w:r>
+      <w:r>
+        <w:t xml:space="preserve"> we can see ‘pharmac</w:t>
+      </w:r>
+      <w:r>
+        <w:t>y_staff_user’ has only read only access on tables</w:t>
+      </w:r>
+    </w:p>
     <w:p>
       <w:r>
         <w:rPr>
           <w:noProof/>
         </w:rPr>
+        <w:lastRenderedPageBreak/>
         <w:drawing>
-          <wp:inline distT="0" distB="0" distL="0" distR="0" wp14:anchorId="2ED7C2D3" wp14:editId="01A45648">
-            <wp:extent cx="5943600" cy="1957705"/>
-            <wp:effectExtent l="0" t="0" r="0" b="4445"/>
-            <wp:docPr id="40" name="Picture 40"/>
+          <wp:inline distT="0" distB="0" distL="0" distR="0" wp14:anchorId="3590CCBE" wp14:editId="75A07293">
+            <wp:extent cx="5943600" cy="2121535"/>
+            <wp:effectExtent l="0" t="0" r="0" b="0"/>
+            <wp:docPr id="39" name="Picture 39"/>
             <wp:cNvGraphicFramePr>
               <a:graphicFrameLocks xmlns:a="http://schemas.openxmlformats.org/drawingml/2006/main" noChangeAspect="1"/>
             </wp:cNvGraphicFramePr>
@@ -10177,7 +9396,7 @@
                   <pic:spPr>
                     <a:xfrm>
                       <a:off x="0" y="0"/>
-                      <a:ext cx="5943600" cy="1957705"/>
+                      <a:ext cx="5943600" cy="2121535"/>
                     </a:xfrm>
                     <a:prstGeom prst="rect">
                       <a:avLst/>
@@ -10190,16 +9409,17 @@
         </w:drawing>
       </w:r>
     </w:p>
+    <w:p/>
     <w:p>
       <w:r>
         <w:rPr>
           <w:noProof/>
         </w:rPr>
         <w:drawing>
-          <wp:inline distT="0" distB="0" distL="0" distR="0" wp14:anchorId="517CC401" wp14:editId="1EAFB8F9">
-            <wp:extent cx="5943600" cy="440055"/>
-            <wp:effectExtent l="0" t="0" r="0" b="0"/>
-            <wp:docPr id="57" name="Picture 57"/>
+          <wp:inline distT="0" distB="0" distL="0" distR="0" wp14:anchorId="2ED7C2D3" wp14:editId="01A45648">
+            <wp:extent cx="5943600" cy="1957705"/>
+            <wp:effectExtent l="0" t="0" r="0" b="4445"/>
+            <wp:docPr id="40" name="Picture 40"/>
             <wp:cNvGraphicFramePr>
               <a:graphicFrameLocks xmlns:a="http://schemas.openxmlformats.org/drawingml/2006/main" noChangeAspect="1"/>
             </wp:cNvGraphicFramePr>
@@ -10219,7 +9439,7 @@
                   <pic:spPr>
                     <a:xfrm>
                       <a:off x="0" y="0"/>
-                      <a:ext cx="5943600" cy="440055"/>
+                      <a:ext cx="5943600" cy="1957705"/>
                     </a:xfrm>
                     <a:prstGeom prst="rect">
                       <a:avLst/>
@@ -10234,27 +9454,14 @@
     </w:p>
     <w:p>
       <w:r>
-        <w:t>As we can see pharmacy_staff_user is denied to update the table.</w:t>
-      </w:r>
-    </w:p>
-    <w:p>
-      <w:r>
-        <w:t>Similarly, a pharmacy_admin has all the privileges on pharmacy database</w:t>
-      </w:r>
-      <w:r>
-        <w:t>.</w:t>
-      </w:r>
-    </w:p>
-    <w:p>
-      <w:r>
         <w:rPr>
           <w:noProof/>
         </w:rPr>
         <w:drawing>
-          <wp:inline distT="0" distB="0" distL="0" distR="0" wp14:anchorId="281C2D2D" wp14:editId="46E4CD71">
-            <wp:extent cx="5943600" cy="2269490"/>
+          <wp:inline distT="0" distB="0" distL="0" distR="0" wp14:anchorId="517CC401" wp14:editId="1EAFB8F9">
+            <wp:extent cx="5943600" cy="440055"/>
             <wp:effectExtent l="0" t="0" r="0" b="0"/>
-            <wp:docPr id="59" name="Picture 59"/>
+            <wp:docPr id="57" name="Picture 57"/>
             <wp:cNvGraphicFramePr>
               <a:graphicFrameLocks xmlns:a="http://schemas.openxmlformats.org/drawingml/2006/main" noChangeAspect="1"/>
             </wp:cNvGraphicFramePr>
@@ -10274,7 +9481,7 @@
                   <pic:spPr>
                     <a:xfrm>
                       <a:off x="0" y="0"/>
-                      <a:ext cx="5943600" cy="2269490"/>
+                      <a:ext cx="5943600" cy="440055"/>
                     </a:xfrm>
                     <a:prstGeom prst="rect">
                       <a:avLst/>
@@ -10289,15 +9496,27 @@
     </w:p>
     <w:p>
       <w:r>
+        <w:t>As we can see pharmacy_staff_user is denied to update the table.</w:t>
+      </w:r>
+    </w:p>
+    <w:p>
+      <w:r>
+        <w:t>Similarly, a pharmacy_admin has all the privileges on pharmacy database</w:t>
+      </w:r>
+      <w:r>
+        <w:t>.</w:t>
+      </w:r>
+    </w:p>
+    <w:p>
+      <w:r>
         <w:rPr>
           <w:noProof/>
         </w:rPr>
-        <w:lastRenderedPageBreak/>
         <w:drawing>
-          <wp:inline distT="0" distB="0" distL="0" distR="0" wp14:anchorId="52E6A259" wp14:editId="4A2D4EB5">
-            <wp:extent cx="5943600" cy="2242820"/>
-            <wp:effectExtent l="0" t="0" r="0" b="5080"/>
-            <wp:docPr id="60" name="Picture 60"/>
+          <wp:inline distT="0" distB="0" distL="0" distR="0" wp14:anchorId="281C2D2D" wp14:editId="46E4CD71">
+            <wp:extent cx="5943600" cy="2269490"/>
+            <wp:effectExtent l="0" t="0" r="0" b="0"/>
+            <wp:docPr id="59" name="Picture 59"/>
             <wp:cNvGraphicFramePr>
               <a:graphicFrameLocks xmlns:a="http://schemas.openxmlformats.org/drawingml/2006/main" noChangeAspect="1"/>
             </wp:cNvGraphicFramePr>
@@ -10317,7 +9536,7 @@
                   <pic:spPr>
                     <a:xfrm>
                       <a:off x="0" y="0"/>
-                      <a:ext cx="5943600" cy="2242820"/>
+                      <a:ext cx="5943600" cy="2269490"/>
                     </a:xfrm>
                     <a:prstGeom prst="rect">
                       <a:avLst/>
@@ -10330,329 +9549,17 @@
         </w:drawing>
       </w:r>
     </w:p>
-    <w:p/>
-    <w:p>
-      <w:r>
-        <w:t>Pharmacy_admin has all privileges on pharmacy database.</w:t>
-      </w:r>
-      <w:r>
-        <w:t xml:space="preserve"> as we could able to update the records successfully.</w:t>
-      </w:r>
-    </w:p>
-    <w:p/>
-    <w:p>
-      <w:pPr>
-        <w:shd w:val="clear" w:color="auto" w:fill="FFFFFF"/>
-        <w:spacing w:after="330" w:line="240" w:lineRule="auto"/>
-      </w:pPr>
-      <w:r>
-        <w:t>Here is a short list of other common possible permissions</w:t>
-      </w:r>
-      <w:r>
-        <w:t>.</w:t>
-      </w:r>
-    </w:p>
-    <w:p>
-      <w:pPr>
-        <w:numPr>
-          <w:ilvl w:val="0"/>
-          <w:numId w:val="9"/>
-        </w:numPr>
-        <w:shd w:val="clear" w:color="auto" w:fill="FFFFFF"/>
-        <w:spacing w:before="100" w:beforeAutospacing="1" w:after="100" w:afterAutospacing="1" w:line="240" w:lineRule="auto"/>
-      </w:pPr>
-      <w:r>
-        <w:t>ALL PRIVILEGES- as we saw previously, this would allow a MySQL user full access to a designated database (or if no database is selected, global access across the system)</w:t>
-      </w:r>
-    </w:p>
-    <w:p>
-      <w:pPr>
-        <w:numPr>
-          <w:ilvl w:val="0"/>
-          <w:numId w:val="9"/>
-        </w:numPr>
-        <w:shd w:val="clear" w:color="auto" w:fill="FFFFFF"/>
-        <w:spacing w:before="100" w:beforeAutospacing="1" w:after="100" w:afterAutospacing="1" w:line="240" w:lineRule="auto"/>
-      </w:pPr>
-      <w:r>
-        <w:t>CREATE- allows them to create new tables or databases</w:t>
-      </w:r>
-    </w:p>
-    <w:p>
-      <w:pPr>
-        <w:numPr>
-          <w:ilvl w:val="0"/>
-          <w:numId w:val="9"/>
-        </w:numPr>
-        <w:shd w:val="clear" w:color="auto" w:fill="FFFFFF"/>
-        <w:spacing w:before="100" w:beforeAutospacing="1" w:after="100" w:afterAutospacing="1" w:line="240" w:lineRule="auto"/>
-      </w:pPr>
-      <w:r>
-        <w:t>DROP- allows them to them to delete tables or databases</w:t>
-      </w:r>
-    </w:p>
-    <w:p>
-      <w:pPr>
-        <w:numPr>
-          <w:ilvl w:val="0"/>
-          <w:numId w:val="9"/>
-        </w:numPr>
-        <w:shd w:val="clear" w:color="auto" w:fill="FFFFFF"/>
-        <w:spacing w:before="100" w:beforeAutospacing="1" w:after="100" w:afterAutospacing="1" w:line="240" w:lineRule="auto"/>
-      </w:pPr>
-      <w:r>
-        <w:t>DELETE- allows them to delete rows from tables</w:t>
-      </w:r>
-    </w:p>
-    <w:p>
-      <w:pPr>
-        <w:numPr>
-          <w:ilvl w:val="0"/>
-          <w:numId w:val="9"/>
-        </w:numPr>
-        <w:shd w:val="clear" w:color="auto" w:fill="FFFFFF"/>
-        <w:spacing w:before="100" w:beforeAutospacing="1" w:after="100" w:afterAutospacing="1" w:line="240" w:lineRule="auto"/>
-      </w:pPr>
-      <w:r>
-        <w:t>INSERT- allows them to insert rows into tables</w:t>
-      </w:r>
-    </w:p>
-    <w:p>
-      <w:pPr>
-        <w:numPr>
-          <w:ilvl w:val="0"/>
-          <w:numId w:val="9"/>
-        </w:numPr>
-        <w:shd w:val="clear" w:color="auto" w:fill="FFFFFF"/>
-        <w:spacing w:before="100" w:beforeAutospacing="1" w:after="100" w:afterAutospacing="1" w:line="240" w:lineRule="auto"/>
-      </w:pPr>
-      <w:r>
-        <w:t>SELECT- allows them to use the SELECT command to read through databases</w:t>
-      </w:r>
-    </w:p>
-    <w:p>
-      <w:pPr>
-        <w:numPr>
-          <w:ilvl w:val="0"/>
-          <w:numId w:val="9"/>
-        </w:numPr>
-        <w:shd w:val="clear" w:color="auto" w:fill="FFFFFF"/>
-        <w:spacing w:before="100" w:beforeAutospacing="1" w:after="100" w:afterAutospacing="1" w:line="240" w:lineRule="auto"/>
-      </w:pPr>
-      <w:r>
-        <w:t>UPDATE- allow them to update table rows</w:t>
-      </w:r>
-    </w:p>
-    <w:p>
-      <w:pPr>
-        <w:numPr>
-          <w:ilvl w:val="0"/>
-          <w:numId w:val="9"/>
-        </w:numPr>
-        <w:shd w:val="clear" w:color="auto" w:fill="FFFFFF"/>
-        <w:spacing w:before="100" w:beforeAutospacing="1" w:after="100" w:afterAutospacing="1" w:line="240" w:lineRule="auto"/>
-      </w:pPr>
-      <w:r>
-        <w:t>GRANT OPTION- allows them to grant or remove other users’ privileges</w:t>
-      </w:r>
-    </w:p>
-    <w:p/>
-    <w:p>
-      <w:pPr>
-        <w:pStyle w:val="Heading1"/>
-      </w:pPr>
-      <w:bookmarkStart w:id="10" w:name="_Toc85814581"/>
-      <w:r>
-        <w:t>Locking and Concurrent Access</w:t>
-      </w:r>
-      <w:bookmarkEnd w:id="10"/>
-    </w:p>
-    <w:p>
-      <w:pPr>
-        <w:rPr>
-          <w:i/>
-          <w:iCs/>
-        </w:rPr>
-      </w:pPr>
-      <w:r>
-        <w:rPr>
-          <w:i/>
-          <w:iCs/>
-        </w:rPr>
-        <w:t xml:space="preserve">Description: Explain the purpose of locking tables and show how to do that to prevent inconsistencies that may arise in your data when concurrent transactions take place. </w:t>
-      </w:r>
-    </w:p>
-    <w:p>
-      <w:pPr>
-        <w:rPr>
-          <w:i/>
-          <w:iCs/>
-        </w:rPr>
-      </w:pPr>
-      <w:r>
-        <w:rPr>
-          <w:i/>
-          <w:iCs/>
-        </w:rPr>
-        <w:t>Rubric: Your work will be graded as follows:</w:t>
-      </w:r>
-    </w:p>
-    <w:p>
-      <w:pPr>
-        <w:pStyle w:val="ListParagraph"/>
-        <w:numPr>
-          <w:ilvl w:val="0"/>
-          <w:numId w:val="2"/>
-        </w:numPr>
-        <w:rPr>
-          <w:i/>
-          <w:iCs/>
-        </w:rPr>
-      </w:pPr>
-      <w:r>
-        <w:rPr>
-          <w:i/>
-          <w:iCs/>
-        </w:rPr>
-        <w:t>3 points for clearly explaining an example that shows why you should lock tables to prevent inconsistencies.</w:t>
-      </w:r>
-    </w:p>
-    <w:p>
-      <w:pPr>
-        <w:pStyle w:val="ListParagraph"/>
-        <w:numPr>
-          <w:ilvl w:val="0"/>
-          <w:numId w:val="2"/>
-        </w:numPr>
-        <w:rPr>
-          <w:i/>
-          <w:iCs/>
-        </w:rPr>
-      </w:pPr>
-      <w:r>
-        <w:rPr>
-          <w:i/>
-          <w:iCs/>
-        </w:rPr>
-        <w:t>3 points for providing a screensh</w:t>
-      </w:r>
-      <w:r>
-        <w:rPr>
-          <w:i/>
-          <w:iCs/>
-        </w:rPr>
-        <w:t>ot and accompanying explanation of locking tables.</w:t>
-      </w:r>
-    </w:p>
-    <w:p>
-      <w:pPr>
-        <w:rPr>
-          <w:i/>
-          <w:iCs/>
-        </w:rPr>
-      </w:pPr>
-      <w:r>
-        <w:rPr>
-          <w:i/>
-          <w:iCs/>
-        </w:rPr>
-        <w:t>Total points possible: 6</w:t>
-      </w:r>
-    </w:p>
-    <w:p>
-      <w:pPr>
-        <w:rPr>
-          <w:color w:val="FF0000"/>
-        </w:rPr>
-      </w:pPr>
-      <w:r>
-        <w:rPr>
-          <w:color w:val="FF0000"/>
-        </w:rPr>
-        <w:t>ENTER YOUR WORK WITH LOCKING AND CONCURRENT ACCESS HERE</w:t>
-      </w:r>
-    </w:p>
-    <w:p>
-      <w:r>
-        <w:rPr>
-          <w:b/>
-          <w:bCs/>
+    <w:p>
+      <w:r>
+        <w:rPr>
+          <w:noProof/>
         </w:rPr>
         <w:lastRenderedPageBreak/>
-        <w:t>Note:</w:t>
-      </w:r>
-      <w:r>
-        <w:t xml:space="preserve"> please find below scripts in uploaded GitHub DML scripts as well.</w:t>
-      </w:r>
-    </w:p>
-    <w:p>
-      <w:r>
-        <w:t>A table lock is a mechanism that prevents unauthorized access to the data stored in the table. MySQL allows a client session to expressly acquire a table lock in order to share the table's contents with other sessions. MySQL also supports table locking, which prevents unauthorized changes to the same table within a specified time period.</w:t>
-      </w:r>
-    </w:p>
-    <w:p>
-      <w:r>
-        <w:t>In MySQL, a session can only acquire or release locks on the table for itself. As a result, one session will not be able to acquire or release table locks for other sessions. It's worth noting that table locking requires TABLE LOCK and SELECT rights.</w:t>
-      </w:r>
-    </w:p>
-    <w:p>
-      <w:r>
-        <w:t>In MySQL, table locking is primarily used to tackle concurrency issues. It will be utilized during the execution of a transaction, that is, reading a value from a table (database) and subsequently writing it to the table (database).</w:t>
-      </w:r>
-    </w:p>
-    <w:p>
-      <w:r>
-        <w:t>MySQL has two types of table locks: read-only and read-write.</w:t>
-      </w:r>
-    </w:p>
-    <w:p>
-      <w:pPr>
-        <w:shd w:val="clear" w:color="auto" w:fill="FFFFFF"/>
-        <w:spacing w:before="100" w:beforeAutospacing="1" w:after="100" w:afterAutospacing="1" w:line="240" w:lineRule="auto"/>
-        <w:jc w:val="both"/>
-      </w:pPr>
-      <w:r>
-        <w:t>READ LOCK: This lock allows a user to only read the data from a table.</w:t>
-      </w:r>
-    </w:p>
-    <w:p>
-      <w:pPr>
-        <w:shd w:val="clear" w:color="auto" w:fill="FFFFFF"/>
-        <w:spacing w:before="100" w:beforeAutospacing="1" w:after="100" w:afterAutospacing="1" w:line="240" w:lineRule="auto"/>
-        <w:jc w:val="both"/>
-      </w:pPr>
-      <w:r>
-        <w:t>WRITE LOCK: This lock allows a user to do both reading and writing into a table.</w:t>
-      </w:r>
-    </w:p>
-    <w:p>
-      <w:pPr>
-        <w:shd w:val="clear" w:color="auto" w:fill="FFFFFF"/>
-        <w:spacing w:before="100" w:beforeAutospacing="1" w:after="100" w:afterAutospacing="1" w:line="240" w:lineRule="auto"/>
-        <w:jc w:val="both"/>
-      </w:pPr>
-    </w:p>
-    <w:p>
-      <w:r>
-        <w:t>1</w:t>
-      </w:r>
-      <w:r>
-        <w:t>st</w:t>
-      </w:r>
-      <w:r>
-        <w:t xml:space="preserve"> Session</w:t>
-      </w:r>
-    </w:p>
-    <w:p>
-      <w:r>
-        <w:rPr>
-          <w:noProof/>
-        </w:rPr>
         <w:drawing>
-          <wp:inline distT="0" distB="0" distL="0" distR="0" wp14:anchorId="45324796" wp14:editId="46C82AD6">
-            <wp:extent cx="6538677" cy="579120"/>
-            <wp:effectExtent l="0" t="0" r="0" b="0"/>
-            <wp:docPr id="61" name="Picture 61"/>
+          <wp:inline distT="0" distB="0" distL="0" distR="0" wp14:anchorId="52E6A259" wp14:editId="4A2D4EB5">
+            <wp:extent cx="5943600" cy="2242820"/>
+            <wp:effectExtent l="0" t="0" r="0" b="5080"/>
+            <wp:docPr id="60" name="Picture 60"/>
             <wp:cNvGraphicFramePr>
               <a:graphicFrameLocks xmlns:a="http://schemas.openxmlformats.org/drawingml/2006/main" noChangeAspect="1"/>
             </wp:cNvGraphicFramePr>
@@ -10672,7 +9579,7 @@
                   <pic:spPr>
                     <a:xfrm>
                       <a:off x="0" y="0"/>
-                      <a:ext cx="6544529" cy="579638"/>
+                      <a:ext cx="5943600" cy="2242820"/>
                     </a:xfrm>
                     <a:prstGeom prst="rect">
                       <a:avLst/>
@@ -10685,14 +9592,203 @@
         </w:drawing>
       </w:r>
     </w:p>
-    <w:p>
-      <w:r>
-        <w:t>As we can see on successful lock on the Doctor table, we are unable to perform the write operation to the doctor table</w:t>
-      </w:r>
-    </w:p>
-    <w:p>
-      <w:r>
-        <w:t>2nd Session</w:t>
+    <w:p/>
+    <w:p>
+      <w:r>
+        <w:t>Pharmacy_admin has all privileges on pharmacy database.</w:t>
+      </w:r>
+      <w:r>
+        <w:t xml:space="preserve"> as we could able to update the records successfully.</w:t>
+      </w:r>
+    </w:p>
+    <w:p>
+      <w:pPr>
+        <w:shd w:val="clear" w:color="auto" w:fill="FFFFFF"/>
+        <w:spacing w:after="330" w:line="240" w:lineRule="auto"/>
+      </w:pPr>
+      <w:r>
+        <w:t>Here is a short list of other common possible permissions</w:t>
+      </w:r>
+      <w:r>
+        <w:t>.</w:t>
+      </w:r>
+    </w:p>
+    <w:p>
+      <w:pPr>
+        <w:numPr>
+          <w:ilvl w:val="0"/>
+          <w:numId w:val="9"/>
+        </w:numPr>
+        <w:shd w:val="clear" w:color="auto" w:fill="FFFFFF"/>
+        <w:spacing w:before="100" w:beforeAutospacing="1" w:after="100" w:afterAutospacing="1" w:line="240" w:lineRule="auto"/>
+      </w:pPr>
+      <w:r>
+        <w:t>ALL PRIVILEGES- as we saw previously, this would allow a MySQL user full access to a designated database (or if no database is selected, global access across the system)</w:t>
+      </w:r>
+    </w:p>
+    <w:p>
+      <w:pPr>
+        <w:numPr>
+          <w:ilvl w:val="0"/>
+          <w:numId w:val="9"/>
+        </w:numPr>
+        <w:shd w:val="clear" w:color="auto" w:fill="FFFFFF"/>
+        <w:spacing w:before="100" w:beforeAutospacing="1" w:after="100" w:afterAutospacing="1" w:line="240" w:lineRule="auto"/>
+      </w:pPr>
+      <w:r>
+        <w:t>CREATE- allows them to create new tables or databases</w:t>
+      </w:r>
+    </w:p>
+    <w:p>
+      <w:pPr>
+        <w:numPr>
+          <w:ilvl w:val="0"/>
+          <w:numId w:val="9"/>
+        </w:numPr>
+        <w:shd w:val="clear" w:color="auto" w:fill="FFFFFF"/>
+        <w:spacing w:before="100" w:beforeAutospacing="1" w:after="100" w:afterAutospacing="1" w:line="240" w:lineRule="auto"/>
+      </w:pPr>
+      <w:r>
+        <w:t>DROP- allows them to them to delete tables or databases</w:t>
+      </w:r>
+    </w:p>
+    <w:p>
+      <w:pPr>
+        <w:numPr>
+          <w:ilvl w:val="0"/>
+          <w:numId w:val="9"/>
+        </w:numPr>
+        <w:shd w:val="clear" w:color="auto" w:fill="FFFFFF"/>
+        <w:spacing w:before="100" w:beforeAutospacing="1" w:after="100" w:afterAutospacing="1" w:line="240" w:lineRule="auto"/>
+      </w:pPr>
+      <w:r>
+        <w:t>DELETE- allows them to delete rows from tables</w:t>
+      </w:r>
+    </w:p>
+    <w:p>
+      <w:pPr>
+        <w:numPr>
+          <w:ilvl w:val="0"/>
+          <w:numId w:val="9"/>
+        </w:numPr>
+        <w:shd w:val="clear" w:color="auto" w:fill="FFFFFF"/>
+        <w:spacing w:before="100" w:beforeAutospacing="1" w:after="100" w:afterAutospacing="1" w:line="240" w:lineRule="auto"/>
+      </w:pPr>
+      <w:r>
+        <w:t>INSERT- allows them to insert rows into tables</w:t>
+      </w:r>
+    </w:p>
+    <w:p>
+      <w:pPr>
+        <w:numPr>
+          <w:ilvl w:val="0"/>
+          <w:numId w:val="9"/>
+        </w:numPr>
+        <w:shd w:val="clear" w:color="auto" w:fill="FFFFFF"/>
+        <w:spacing w:before="100" w:beforeAutospacing="1" w:after="100" w:afterAutospacing="1" w:line="240" w:lineRule="auto"/>
+      </w:pPr>
+      <w:r>
+        <w:t>SELECT- allows them to use the SELECT command to read through databases</w:t>
+      </w:r>
+    </w:p>
+    <w:p>
+      <w:pPr>
+        <w:numPr>
+          <w:ilvl w:val="0"/>
+          <w:numId w:val="9"/>
+        </w:numPr>
+        <w:shd w:val="clear" w:color="auto" w:fill="FFFFFF"/>
+        <w:spacing w:before="100" w:beforeAutospacing="1" w:after="100" w:afterAutospacing="1" w:line="240" w:lineRule="auto"/>
+      </w:pPr>
+      <w:r>
+        <w:t>UPDATE- allow them to update table rows</w:t>
+      </w:r>
+    </w:p>
+    <w:p>
+      <w:pPr>
+        <w:numPr>
+          <w:ilvl w:val="0"/>
+          <w:numId w:val="9"/>
+        </w:numPr>
+        <w:shd w:val="clear" w:color="auto" w:fill="FFFFFF"/>
+        <w:spacing w:before="100" w:beforeAutospacing="1" w:after="100" w:afterAutospacing="1" w:line="240" w:lineRule="auto"/>
+      </w:pPr>
+      <w:r>
+        <w:t>GRANT OPTION- allows them to grant or remove other users’ privileges</w:t>
+      </w:r>
+    </w:p>
+    <w:p>
+      <w:pPr>
+        <w:pStyle w:val="Heading1"/>
+      </w:pPr>
+      <w:bookmarkStart w:id="10" w:name="_Toc85814581"/>
+      <w:r>
+        <w:t>Locking and Concurrent Access</w:t>
+      </w:r>
+      <w:bookmarkEnd w:id="10"/>
+    </w:p>
+    <w:p>
+      <w:r>
+        <w:rPr>
+          <w:b/>
+          <w:bCs/>
+        </w:rPr>
+        <w:t>Note:</w:t>
+      </w:r>
+      <w:r>
+        <w:t xml:space="preserve"> please find below scripts in uploaded GitHub DML scripts as well.</w:t>
+      </w:r>
+    </w:p>
+    <w:p>
+      <w:r>
+        <w:t>A table lock is a mechanism that prevents unauthorized access to the data stored in the table. MySQL allows a client session to expressly acquire a table lock in order to share the table's contents with other sessions. MySQL also supports table locking, which prevents unauthorized changes to the same table within a specified time period.</w:t>
+      </w:r>
+    </w:p>
+    <w:p>
+      <w:r>
+        <w:t>In MySQL, a session can only acquire or release locks on the table for itself. As a result, one session will not be able to acquire or release table locks for other sessions. It's worth noting that table locking requires TABLE LOCK and SELECT rights.</w:t>
+      </w:r>
+    </w:p>
+    <w:p>
+      <w:r>
+        <w:t>In MySQL, table locking is primarily used to tackle concurrency issues. It will be utilized during the execution of a transaction, that is, reading a value from a table (database) and subsequently writing it to the table (database).</w:t>
+      </w:r>
+    </w:p>
+    <w:p>
+      <w:r>
+        <w:t>MySQL has two types of table locks: read-only and read-write.</w:t>
+      </w:r>
+    </w:p>
+    <w:p>
+      <w:pPr>
+        <w:shd w:val="clear" w:color="auto" w:fill="FFFFFF"/>
+        <w:spacing w:before="100" w:beforeAutospacing="1" w:after="100" w:afterAutospacing="1" w:line="240" w:lineRule="auto"/>
+        <w:jc w:val="both"/>
+      </w:pPr>
+      <w:r>
+        <w:lastRenderedPageBreak/>
+        <w:t>READ LOCK: This lock allows a user to only read the data from a table.</w:t>
+      </w:r>
+    </w:p>
+    <w:p>
+      <w:pPr>
+        <w:shd w:val="clear" w:color="auto" w:fill="FFFFFF"/>
+        <w:spacing w:before="100" w:beforeAutospacing="1" w:after="100" w:afterAutospacing="1" w:line="240" w:lineRule="auto"/>
+        <w:jc w:val="both"/>
+      </w:pPr>
+      <w:r>
+        <w:t>WRITE LOCK: This lock allows a user to do both reading and writing into a table.</w:t>
+      </w:r>
+    </w:p>
+    <w:p>
+      <w:r>
+        <w:t>1</w:t>
+      </w:r>
+      <w:r>
+        <w:t>st</w:t>
+      </w:r>
+      <w:r>
+        <w:t xml:space="preserve"> Session</w:t>
       </w:r>
     </w:p>
     <w:p>
@@ -10701,10 +9797,10 @@
           <w:noProof/>
         </w:rPr>
         <w:drawing>
-          <wp:inline distT="0" distB="0" distL="0" distR="0" wp14:anchorId="6F2D1044" wp14:editId="2ED5F8BD">
-            <wp:extent cx="3200400" cy="1323975"/>
-            <wp:effectExtent l="0" t="0" r="0" b="9525"/>
-            <wp:docPr id="62" name="Picture 62"/>
+          <wp:inline distT="0" distB="0" distL="0" distR="0" wp14:anchorId="45324796" wp14:editId="46C82AD6">
+            <wp:extent cx="6538677" cy="579120"/>
+            <wp:effectExtent l="0" t="0" r="0" b="0"/>
+            <wp:docPr id="61" name="Picture 61"/>
             <wp:cNvGraphicFramePr>
               <a:graphicFrameLocks xmlns:a="http://schemas.openxmlformats.org/drawingml/2006/main" noChangeAspect="1"/>
             </wp:cNvGraphicFramePr>
@@ -10724,7 +9820,7 @@
                   <pic:spPr>
                     <a:xfrm>
                       <a:off x="0" y="0"/>
-                      <a:ext cx="3200400" cy="1323975"/>
+                      <a:ext cx="6544529" cy="579638"/>
                     </a:xfrm>
                     <a:prstGeom prst="rect">
                       <a:avLst/>
@@ -10739,7 +9835,12 @@
     </w:p>
     <w:p>
       <w:r>
-        <w:t>SELECT CONNECTION_ID() shows the active connectionid list</w:t>
+        <w:t>As we can see on successful lock on the Doctor table, we are unable to perform the write operation to the doctor table</w:t>
+      </w:r>
+    </w:p>
+    <w:p>
+      <w:r>
+        <w:t>2nd Session</w:t>
       </w:r>
     </w:p>
     <w:p>
@@ -10747,12 +9848,11 @@
         <w:rPr>
           <w:noProof/>
         </w:rPr>
-        <w:lastRenderedPageBreak/>
         <w:drawing>
-          <wp:inline distT="0" distB="0" distL="0" distR="0" wp14:anchorId="47CF1B2A" wp14:editId="6D1BD918">
-            <wp:extent cx="5943600" cy="1466215"/>
-            <wp:effectExtent l="0" t="0" r="0" b="635"/>
-            <wp:docPr id="63" name="Picture 63"/>
+          <wp:inline distT="0" distB="0" distL="0" distR="0" wp14:anchorId="6F2D1044" wp14:editId="2ED5F8BD">
+            <wp:extent cx="3200400" cy="1323975"/>
+            <wp:effectExtent l="0" t="0" r="0" b="9525"/>
+            <wp:docPr id="62" name="Picture 62"/>
             <wp:cNvGraphicFramePr>
               <a:graphicFrameLocks xmlns:a="http://schemas.openxmlformats.org/drawingml/2006/main" noChangeAspect="1"/>
             </wp:cNvGraphicFramePr>
@@ -10772,7 +9872,7 @@
                   <pic:spPr>
                     <a:xfrm>
                       <a:off x="0" y="0"/>
-                      <a:ext cx="5943600" cy="1466215"/>
+                      <a:ext cx="3200400" cy="1323975"/>
                     </a:xfrm>
                     <a:prstGeom prst="rect">
                       <a:avLst/>
@@ -10787,18 +9887,7 @@
     </w:p>
     <w:p>
       <w:r>
-        <w:t xml:space="preserve">As we can see </w:t>
-      </w:r>
-      <w:r>
-        <w:t>in the</w:t>
-      </w:r>
-      <w:r>
-        <w:t xml:space="preserve"> 2nd session query is in waiting state due to the locking</w:t>
-      </w:r>
-    </w:p>
-    <w:p>
-      <w:r>
-        <w:t>SHOW PROCESSLIST will show the waiting queries</w:t>
+        <w:t>SELECT CONNECTION_ID() shows the active connectionid list</w:t>
       </w:r>
     </w:p>
     <w:p>
@@ -10807,10 +9896,10 @@
           <w:noProof/>
         </w:rPr>
         <w:drawing>
-          <wp:inline distT="0" distB="0" distL="0" distR="0" wp14:anchorId="427E9F08" wp14:editId="31D06792">
-            <wp:extent cx="5943600" cy="1823085"/>
-            <wp:effectExtent l="0" t="0" r="0" b="5715"/>
-            <wp:docPr id="64" name="Picture 64"/>
+          <wp:inline distT="0" distB="0" distL="0" distR="0" wp14:anchorId="47CF1B2A" wp14:editId="6D1BD918">
+            <wp:extent cx="5943600" cy="1466215"/>
+            <wp:effectExtent l="0" t="0" r="0" b="635"/>
+            <wp:docPr id="63" name="Picture 63"/>
             <wp:cNvGraphicFramePr>
               <a:graphicFrameLocks xmlns:a="http://schemas.openxmlformats.org/drawingml/2006/main" noChangeAspect="1"/>
             </wp:cNvGraphicFramePr>
@@ -10830,7 +9919,7 @@
                   <pic:spPr>
                     <a:xfrm>
                       <a:off x="0" y="0"/>
-                      <a:ext cx="5943600" cy="1823085"/>
+                      <a:ext cx="5943600" cy="1466215"/>
                     </a:xfrm>
                     <a:prstGeom prst="rect">
                       <a:avLst/>
@@ -10845,7 +9934,18 @@
     </w:p>
     <w:p>
       <w:r>
-        <w:t>1st Session</w:t>
+        <w:t xml:space="preserve">As we can see </w:t>
+      </w:r>
+      <w:r>
+        <w:t>in the</w:t>
+      </w:r>
+      <w:r>
+        <w:t xml:space="preserve"> 2nd session query is in waiting state due to the locking</w:t>
+      </w:r>
+    </w:p>
+    <w:p>
+      <w:r>
+        <w:t>SHOW PROCESSLIST will show the waiting queries</w:t>
       </w:r>
     </w:p>
     <w:p>
@@ -10854,10 +9954,10 @@
           <w:noProof/>
         </w:rPr>
         <w:drawing>
-          <wp:inline distT="0" distB="0" distL="0" distR="0" wp14:anchorId="25A229A2" wp14:editId="5923F9A0">
-            <wp:extent cx="3705225" cy="581025"/>
-            <wp:effectExtent l="0" t="0" r="9525" b="9525"/>
-            <wp:docPr id="65" name="Picture 65"/>
+          <wp:inline distT="0" distB="0" distL="0" distR="0" wp14:anchorId="427E9F08" wp14:editId="31D06792">
+            <wp:extent cx="5943600" cy="1823085"/>
+            <wp:effectExtent l="0" t="0" r="0" b="5715"/>
+            <wp:docPr id="64" name="Picture 64"/>
             <wp:cNvGraphicFramePr>
               <a:graphicFrameLocks xmlns:a="http://schemas.openxmlformats.org/drawingml/2006/main" noChangeAspect="1"/>
             </wp:cNvGraphicFramePr>
@@ -10877,7 +9977,7 @@
                   <pic:spPr>
                     <a:xfrm>
                       <a:off x="0" y="0"/>
-                      <a:ext cx="3705225" cy="581025"/>
+                      <a:ext cx="5943600" cy="1823085"/>
                     </a:xfrm>
                     <a:prstGeom prst="rect">
                       <a:avLst/>
@@ -10892,7 +9992,8 @@
     </w:p>
     <w:p>
       <w:r>
-        <w:t>2nd Session</w:t>
+        <w:lastRenderedPageBreak/>
+        <w:t>1st Session</w:t>
       </w:r>
     </w:p>
     <w:p>
@@ -10901,10 +10002,10 @@
           <w:noProof/>
         </w:rPr>
         <w:drawing>
-          <wp:inline distT="0" distB="0" distL="0" distR="0" wp14:anchorId="1B5F5C04" wp14:editId="4CA989BC">
-            <wp:extent cx="5943600" cy="467360"/>
-            <wp:effectExtent l="0" t="0" r="0" b="8890"/>
-            <wp:docPr id="66" name="Picture 66"/>
+          <wp:inline distT="0" distB="0" distL="0" distR="0" wp14:anchorId="25A229A2" wp14:editId="5923F9A0">
+            <wp:extent cx="3705225" cy="581025"/>
+            <wp:effectExtent l="0" t="0" r="9525" b="9525"/>
+            <wp:docPr id="65" name="Picture 65"/>
             <wp:cNvGraphicFramePr>
               <a:graphicFrameLocks xmlns:a="http://schemas.openxmlformats.org/drawingml/2006/main" noChangeAspect="1"/>
             </wp:cNvGraphicFramePr>
@@ -10924,7 +10025,7 @@
                   <pic:spPr>
                     <a:xfrm>
                       <a:off x="0" y="0"/>
-                      <a:ext cx="5943600" cy="467360"/>
+                      <a:ext cx="3705225" cy="581025"/>
                     </a:xfrm>
                     <a:prstGeom prst="rect">
                       <a:avLst/>
@@ -10939,7 +10040,7 @@
     </w:p>
     <w:p>
       <w:r>
-        <w:t>So, on unlocking the Doctor table from 1st session will free the Doctor table and which result successful insertion in the second session.</w:t>
+        <w:t>2nd Session</w:t>
       </w:r>
     </w:p>
     <w:p>
@@ -10947,12 +10048,11 @@
         <w:rPr>
           <w:noProof/>
         </w:rPr>
-        <w:lastRenderedPageBreak/>
         <w:drawing>
-          <wp:inline distT="0" distB="0" distL="0" distR="0" wp14:anchorId="39348A55" wp14:editId="54A11B21">
-            <wp:extent cx="5943600" cy="2943225"/>
-            <wp:effectExtent l="0" t="0" r="0" b="9525"/>
-            <wp:docPr id="67" name="Picture 67"/>
+          <wp:inline distT="0" distB="0" distL="0" distR="0" wp14:anchorId="1B5F5C04" wp14:editId="4CA989BC">
+            <wp:extent cx="5943600" cy="467360"/>
+            <wp:effectExtent l="0" t="0" r="0" b="8890"/>
+            <wp:docPr id="66" name="Picture 66"/>
             <wp:cNvGraphicFramePr>
               <a:graphicFrameLocks xmlns:a="http://schemas.openxmlformats.org/drawingml/2006/main" noChangeAspect="1"/>
             </wp:cNvGraphicFramePr>
@@ -10972,6 +10072,53 @@
                   <pic:spPr>
                     <a:xfrm>
                       <a:off x="0" y="0"/>
+                      <a:ext cx="5943600" cy="467360"/>
+                    </a:xfrm>
+                    <a:prstGeom prst="rect">
+                      <a:avLst/>
+                    </a:prstGeom>
+                  </pic:spPr>
+                </pic:pic>
+              </a:graphicData>
+            </a:graphic>
+          </wp:inline>
+        </w:drawing>
+      </w:r>
+    </w:p>
+    <w:p>
+      <w:r>
+        <w:t>So, on unlocking the Doctor table from 1st session will free the Doctor table and which result successful insertion in the second session.</w:t>
+      </w:r>
+    </w:p>
+    <w:p>
+      <w:r>
+        <w:rPr>
+          <w:noProof/>
+        </w:rPr>
+        <w:drawing>
+          <wp:inline distT="0" distB="0" distL="0" distR="0" wp14:anchorId="39348A55" wp14:editId="54A11B21">
+            <wp:extent cx="5943600" cy="2943225"/>
+            <wp:effectExtent l="0" t="0" r="0" b="9525"/>
+            <wp:docPr id="67" name="Picture 67"/>
+            <wp:cNvGraphicFramePr>
+              <a:graphicFrameLocks xmlns:a="http://schemas.openxmlformats.org/drawingml/2006/main" noChangeAspect="1"/>
+            </wp:cNvGraphicFramePr>
+            <a:graphic xmlns:a="http://schemas.openxmlformats.org/drawingml/2006/main">
+              <a:graphicData uri="http://schemas.openxmlformats.org/drawingml/2006/picture">
+                <pic:pic xmlns:pic="http://schemas.openxmlformats.org/drawingml/2006/picture">
+                  <pic:nvPicPr>
+                    <pic:cNvPr id="1" name=""/>
+                    <pic:cNvPicPr/>
+                  </pic:nvPicPr>
+                  <pic:blipFill>
+                    <a:blip r:embed="rId85"/>
+                    <a:stretch>
+                      <a:fillRect/>
+                    </a:stretch>
+                  </pic:blipFill>
+                  <pic:spPr>
+                    <a:xfrm>
+                      <a:off x="0" y="0"/>
                       <a:ext cx="5943600" cy="2943225"/>
                     </a:xfrm>
                     <a:prstGeom prst="rect">
@@ -10996,104 +10143,6 @@
       <w:bookmarkEnd w:id="11"/>
     </w:p>
     <w:p>
-      <w:pPr>
-        <w:rPr>
-          <w:i/>
-          <w:iCs/>
-        </w:rPr>
-      </w:pPr>
-      <w:r>
-        <w:rPr>
-          <w:i/>
-          <w:iCs/>
-        </w:rPr>
-        <w:t xml:space="preserve">Description: How you will back up your database. What commands will you issue? How frequently will the commands run? How can they be automated? Where will the backups be stored?  </w:t>
-      </w:r>
-    </w:p>
-    <w:p>
-      <w:pPr>
-        <w:rPr>
-          <w:i/>
-          <w:iCs/>
-        </w:rPr>
-      </w:pPr>
-      <w:r>
-        <w:rPr>
-          <w:i/>
-          <w:iCs/>
-        </w:rPr>
-        <w:t>Rubric: Your work will be graded as follows:</w:t>
-      </w:r>
-    </w:p>
-    <w:p>
-      <w:pPr>
-        <w:pStyle w:val="ListParagraph"/>
-        <w:numPr>
-          <w:ilvl w:val="0"/>
-          <w:numId w:val="2"/>
-        </w:numPr>
-        <w:rPr>
-          <w:i/>
-          <w:iCs/>
-        </w:rPr>
-      </w:pPr>
-      <w:r>
-        <w:rPr>
-          <w:i/>
-          <w:iCs/>
-        </w:rPr>
-        <w:t>12 points for clearly explaining and justifying your database backup strategy, including the frequency with which you will back up the database, how you will automate backups, where you will store them, and how you will secure them. You will earn three points for addressing each factor (frequency, location, automation, and security)</w:t>
-      </w:r>
-    </w:p>
-    <w:p>
-      <w:pPr>
-        <w:pStyle w:val="ListParagraph"/>
-        <w:numPr>
-          <w:ilvl w:val="0"/>
-          <w:numId w:val="2"/>
-        </w:numPr>
-        <w:rPr>
-          <w:i/>
-          <w:iCs/>
-        </w:rPr>
-      </w:pPr>
-      <w:r>
-        <w:rPr>
-          <w:i/>
-          <w:iCs/>
-        </w:rPr>
-        <w:t>3 points for providing a screenshot of the command you would issue to back up the database and for including a portion of the resulting file.</w:t>
-      </w:r>
-    </w:p>
-    <w:p>
-      <w:pPr>
-        <w:rPr>
-          <w:i/>
-          <w:iCs/>
-        </w:rPr>
-      </w:pPr>
-      <w:r>
-        <w:rPr>
-          <w:i/>
-          <w:iCs/>
-        </w:rPr>
-        <w:t>Total points possible: 15</w:t>
-      </w:r>
-    </w:p>
-    <w:p>
-      <w:pPr>
-        <w:rPr>
-          <w:color w:val="FF0000"/>
-        </w:rPr>
-      </w:pPr>
-      <w:r>
-        <w:rPr>
-          <w:color w:val="FF0000"/>
-        </w:rPr>
-        <w:t>ENTER YOUR WORK ON DATABASE BACKUPS HERE</w:t>
-      </w:r>
-    </w:p>
-    <w:p>
       <w:r>
         <w:t xml:space="preserve">Pharmacy Management system is a critical application which involves in </w:t>
       </w:r>
@@ -11138,7 +10187,6 @@
     </w:p>
     <w:p>
       <w:r>
-        <w:lastRenderedPageBreak/>
         <w:t xml:space="preserve">For the Pharmacy Management system 24hrs backup will be good enough where we can schedule the job in between 23:00 to 00:00 where the users will be using the application rarely at that time. </w:t>
       </w:r>
     </w:p>
@@ -11154,6 +10202,7 @@
           <w:b/>
           <w:bCs/>
         </w:rPr>
+        <w:lastRenderedPageBreak/>
         <w:t>Location:</w:t>
       </w:r>
       <w:r>
@@ -11239,7 +10288,7 @@
       <w:r>
         <w:t>Factors such as strengthened encryption and </w:t>
       </w:r>
-      <w:hyperlink r:id="rId85" w:tgtFrame="_blank" w:history="1">
+      <w:hyperlink r:id="rId86" w:tgtFrame="_blank" w:history="1">
         <w:r>
           <w:t>passwords</w:t>
         </w:r>
@@ -11273,69 +10322,6 @@
             <wp:extent cx="5943600" cy="189230"/>
             <wp:effectExtent l="0" t="0" r="0" b="1270"/>
             <wp:docPr id="68" name="Picture 68"/>
-            <wp:cNvGraphicFramePr>
-              <a:graphicFrameLocks xmlns:a="http://schemas.openxmlformats.org/drawingml/2006/main" noChangeAspect="1"/>
-            </wp:cNvGraphicFramePr>
-            <a:graphic xmlns:a="http://schemas.openxmlformats.org/drawingml/2006/main">
-              <a:graphicData uri="http://schemas.openxmlformats.org/drawingml/2006/picture">
-                <pic:pic xmlns:pic="http://schemas.openxmlformats.org/drawingml/2006/picture">
-                  <pic:nvPicPr>
-                    <pic:cNvPr id="1" name=""/>
-                    <pic:cNvPicPr/>
-                  </pic:nvPicPr>
-                  <pic:blipFill>
-                    <a:blip r:embed="rId86"/>
-                    <a:stretch>
-                      <a:fillRect/>
-                    </a:stretch>
-                  </pic:blipFill>
-                  <pic:spPr>
-                    <a:xfrm>
-                      <a:off x="0" y="0"/>
-                      <a:ext cx="5943600" cy="189230"/>
-                    </a:xfrm>
-                    <a:prstGeom prst="rect">
-                      <a:avLst/>
-                    </a:prstGeom>
-                  </pic:spPr>
-                </pic:pic>
-              </a:graphicData>
-            </a:graphic>
-          </wp:inline>
-        </w:drawing>
-      </w:r>
-    </w:p>
-    <w:p>
-      <w:r>
-        <w:t>Which will result in dump of pharmacy database</w:t>
-      </w:r>
-    </w:p>
-    <w:p>
-      <w:r>
-        <w:t xml:space="preserve">Please find the below (uploaded in to </w:t>
-      </w:r>
-      <w:r>
-        <w:t>GitHub</w:t>
-      </w:r>
-      <w:r>
-        <w:t>) backup sql file</w:t>
-      </w:r>
-    </w:p>
-    <w:p>
-      <w:r>
-        <w:t>Similarly, whenever there is a need to restore the database backup below is the command used to restore the database.</w:t>
-      </w:r>
-    </w:p>
-    <w:p>
-      <w:r>
-        <w:rPr>
-          <w:noProof/>
-        </w:rPr>
-        <w:drawing>
-          <wp:inline distT="0" distB="0" distL="0" distR="0" wp14:anchorId="3E9BA00E" wp14:editId="64BDDF3C">
-            <wp:extent cx="5943600" cy="166370"/>
-            <wp:effectExtent l="0" t="0" r="0" b="5080"/>
-            <wp:docPr id="69" name="Picture 69"/>
             <wp:cNvGraphicFramePr>
               <a:graphicFrameLocks xmlns:a="http://schemas.openxmlformats.org/drawingml/2006/main" noChangeAspect="1"/>
             </wp:cNvGraphicFramePr>
@@ -11355,6 +10341,69 @@
                   <pic:spPr>
                     <a:xfrm>
                       <a:off x="0" y="0"/>
+                      <a:ext cx="5943600" cy="189230"/>
+                    </a:xfrm>
+                    <a:prstGeom prst="rect">
+                      <a:avLst/>
+                    </a:prstGeom>
+                  </pic:spPr>
+                </pic:pic>
+              </a:graphicData>
+            </a:graphic>
+          </wp:inline>
+        </w:drawing>
+      </w:r>
+    </w:p>
+    <w:p>
+      <w:r>
+        <w:t>Which will result in dump of pharmacy database</w:t>
+      </w:r>
+    </w:p>
+    <w:p>
+      <w:r>
+        <w:t xml:space="preserve">Please find the below (uploaded in to </w:t>
+      </w:r>
+      <w:r>
+        <w:t>GitHub</w:t>
+      </w:r>
+      <w:r>
+        <w:t>) backup sql file</w:t>
+      </w:r>
+    </w:p>
+    <w:p>
+      <w:r>
+        <w:t>Similarly, whenever there is a need to restore the database backup below is the command used to restore the database.</w:t>
+      </w:r>
+    </w:p>
+    <w:p>
+      <w:r>
+        <w:rPr>
+          <w:noProof/>
+        </w:rPr>
+        <w:drawing>
+          <wp:inline distT="0" distB="0" distL="0" distR="0" wp14:anchorId="3E9BA00E" wp14:editId="64BDDF3C">
+            <wp:extent cx="5943600" cy="166370"/>
+            <wp:effectExtent l="0" t="0" r="0" b="5080"/>
+            <wp:docPr id="69" name="Picture 69"/>
+            <wp:cNvGraphicFramePr>
+              <a:graphicFrameLocks xmlns:a="http://schemas.openxmlformats.org/drawingml/2006/main" noChangeAspect="1"/>
+            </wp:cNvGraphicFramePr>
+            <a:graphic xmlns:a="http://schemas.openxmlformats.org/drawingml/2006/main">
+              <a:graphicData uri="http://schemas.openxmlformats.org/drawingml/2006/picture">
+                <pic:pic xmlns:pic="http://schemas.openxmlformats.org/drawingml/2006/picture">
+                  <pic:nvPicPr>
+                    <pic:cNvPr id="1" name=""/>
+                    <pic:cNvPicPr/>
+                  </pic:nvPicPr>
+                  <pic:blipFill>
+                    <a:blip r:embed="rId88"/>
+                    <a:stretch>
+                      <a:fillRect/>
+                    </a:stretch>
+                  </pic:blipFill>
+                  <pic:spPr>
+                    <a:xfrm>
+                      <a:off x="0" y="0"/>
                       <a:ext cx="5943600" cy="166370"/>
                     </a:xfrm>
                     <a:prstGeom prst="rect">
@@ -11415,33 +10464,426 @@
       <w:bookmarkEnd w:id="12"/>
     </w:p>
     <w:p>
-      <w:pPr>
-        <w:rPr>
-          <w:i/>
-          <w:iCs/>
-        </w:rPr>
-      </w:pPr>
-      <w:r>
-        <w:rPr>
-          <w:i/>
-          <w:iCs/>
-        </w:rPr>
-        <w:t>Description: Write a Python program that generates a report that contains a subset of the data from your database. Include the code for your Python program in your Word document, and also post the program to your GitHub repository.</w:t>
-      </w:r>
-    </w:p>
-    <w:p>
-      <w:pPr>
-        <w:rPr>
-          <w:i/>
-          <w:iCs/>
-        </w:rPr>
-      </w:pPr>
-      <w:r>
-        <w:rPr>
-          <w:i/>
-          <w:iCs/>
-        </w:rPr>
-        <w:t>Rubric: Your work will be graded as follows:</w:t>
+      <w:r>
+        <w:t>Below is the python code to connect to the pharmacy database using mysql.connector dependency, and printing the medicine list in the console and saving the medicine list to the medicinestock_out.txt file.</w:t>
+      </w:r>
+    </w:p>
+    <w:p>
+      <w:pPr>
+        <w:rPr>
+          <w:color w:val="FF0000"/>
+        </w:rPr>
+      </w:pPr>
+      <w:r>
+        <w:rPr>
+          <w:noProof/>
+        </w:rPr>
+        <w:lastRenderedPageBreak/>
+        <w:drawing>
+          <wp:inline distT="0" distB="0" distL="0" distR="0" wp14:anchorId="2959D4B5" wp14:editId="009051B2">
+            <wp:extent cx="4242726" cy="5554980"/>
+            <wp:effectExtent l="0" t="0" r="5715" b="7620"/>
+            <wp:docPr id="71" name="Picture 71"/>
+            <wp:cNvGraphicFramePr>
+              <a:graphicFrameLocks xmlns:a="http://schemas.openxmlformats.org/drawingml/2006/main" noChangeAspect="1"/>
+            </wp:cNvGraphicFramePr>
+            <a:graphic xmlns:a="http://schemas.openxmlformats.org/drawingml/2006/main">
+              <a:graphicData uri="http://schemas.openxmlformats.org/drawingml/2006/picture">
+                <pic:pic xmlns:pic="http://schemas.openxmlformats.org/drawingml/2006/picture">
+                  <pic:nvPicPr>
+                    <pic:cNvPr id="1" name=""/>
+                    <pic:cNvPicPr/>
+                  </pic:nvPicPr>
+                  <pic:blipFill>
+                    <a:blip r:embed="rId89"/>
+                    <a:stretch>
+                      <a:fillRect/>
+                    </a:stretch>
+                  </pic:blipFill>
+                  <pic:spPr>
+                    <a:xfrm>
+                      <a:off x="0" y="0"/>
+                      <a:ext cx="4244523" cy="5557333"/>
+                    </a:xfrm>
+                    <a:prstGeom prst="rect">
+                      <a:avLst/>
+                    </a:prstGeom>
+                  </pic:spPr>
+                </pic:pic>
+              </a:graphicData>
+            </a:graphic>
+          </wp:inline>
+        </w:drawing>
+      </w:r>
+    </w:p>
+    <w:p>
+      <w:pPr>
+        <w:rPr>
+          <w:color w:val="FF0000"/>
+        </w:rPr>
+      </w:pPr>
+      <w:r>
+        <w:t>Please find below the console output and the txt file generated</w:t>
+      </w:r>
+    </w:p>
+    <w:p>
+      <w:pPr>
+        <w:rPr>
+          <w:color w:val="FF0000"/>
+        </w:rPr>
+      </w:pPr>
+      <w:r>
+        <w:rPr>
+          <w:noProof/>
+        </w:rPr>
+        <w:drawing>
+          <wp:inline distT="0" distB="0" distL="0" distR="0" wp14:anchorId="39807B3D" wp14:editId="069E3B53">
+            <wp:extent cx="5943600" cy="1772920"/>
+            <wp:effectExtent l="0" t="0" r="0" b="0"/>
+            <wp:docPr id="72" name="Picture 72"/>
+            <wp:cNvGraphicFramePr>
+              <a:graphicFrameLocks xmlns:a="http://schemas.openxmlformats.org/drawingml/2006/main" noChangeAspect="1"/>
+            </wp:cNvGraphicFramePr>
+            <a:graphic xmlns:a="http://schemas.openxmlformats.org/drawingml/2006/main">
+              <a:graphicData uri="http://schemas.openxmlformats.org/drawingml/2006/picture">
+                <pic:pic xmlns:pic="http://schemas.openxmlformats.org/drawingml/2006/picture">
+                  <pic:nvPicPr>
+                    <pic:cNvPr id="1" name=""/>
+                    <pic:cNvPicPr/>
+                  </pic:nvPicPr>
+                  <pic:blipFill>
+                    <a:blip r:embed="rId90"/>
+                    <a:stretch>
+                      <a:fillRect/>
+                    </a:stretch>
+                  </pic:blipFill>
+                  <pic:spPr>
+                    <a:xfrm>
+                      <a:off x="0" y="0"/>
+                      <a:ext cx="5943600" cy="1772920"/>
+                    </a:xfrm>
+                    <a:prstGeom prst="rect">
+                      <a:avLst/>
+                    </a:prstGeom>
+                  </pic:spPr>
+                </pic:pic>
+              </a:graphicData>
+            </a:graphic>
+          </wp:inline>
+        </w:drawing>
+      </w:r>
+    </w:p>
+    <w:p>
+      <w:pPr>
+        <w:rPr>
+          <w:color w:val="FF0000"/>
+        </w:rPr>
+      </w:pPr>
+    </w:p>
+    <w:p>
+      <w:r>
+        <w:object w:dxaOrig="1520" w:dyaOrig="987" w14:anchorId="5CC03A4A">
+          <v:shape id="_x0000_i1031" type="#_x0000_t75" style="width:76.2pt;height:49.2pt" o:ole="">
+            <v:imagedata r:id="rId91" o:title=""/>
+          </v:shape>
+          <o:OLEObject Type="Embed" ProgID="Package" ShapeID="_x0000_i1031" DrawAspect="Icon" ObjectID="_1700171997" r:id="rId92"/>
+        </w:object>
+      </w:r>
+    </w:p>
+    <w:p>
+      <w:pPr>
+        <w:rPr>
+          <w:color w:val="FF0000"/>
+        </w:rPr>
+      </w:pPr>
+      <w:r>
+        <w:t>The source code and output found in GitHub as well</w:t>
+      </w:r>
+    </w:p>
+    <w:p>
+      <w:pPr>
+        <w:pStyle w:val="Heading1"/>
+      </w:pPr>
+      <w:bookmarkStart w:id="13" w:name="_Toc85814584"/>
+      <w:r>
+        <w:t>PHP Programming</w:t>
+      </w:r>
+      <w:bookmarkEnd w:id="13"/>
+    </w:p>
+    <w:p>
+      <w:r>
+        <w:t xml:space="preserve">Please find below html for initial search page </w:t>
+      </w:r>
+    </w:p>
+    <w:p>
+      <w:pPr>
+        <w:rPr>
+          <w:b/>
+          <w:bCs/>
+        </w:rPr>
+      </w:pPr>
+      <w:r>
+        <w:rPr>
+          <w:b/>
+          <w:bCs/>
+        </w:rPr>
+        <w:t>search.html</w:t>
+      </w:r>
+    </w:p>
+    <w:p>
+      <w:r>
+        <w:drawing>
+          <wp:inline distT="0" distB="0" distL="0" distR="0" wp14:anchorId="45595BAA" wp14:editId="469312B0">
+            <wp:extent cx="4435332" cy="1356360"/>
+            <wp:effectExtent l="0" t="0" r="3810" b="0"/>
+            <wp:docPr id="73" name="Picture 73"/>
+            <wp:cNvGraphicFramePr>
+              <a:graphicFrameLocks xmlns:a="http://schemas.openxmlformats.org/drawingml/2006/main" noChangeAspect="1"/>
+            </wp:cNvGraphicFramePr>
+            <a:graphic xmlns:a="http://schemas.openxmlformats.org/drawingml/2006/main">
+              <a:graphicData uri="http://schemas.openxmlformats.org/drawingml/2006/picture">
+                <pic:pic xmlns:pic="http://schemas.openxmlformats.org/drawingml/2006/picture">
+                  <pic:nvPicPr>
+                    <pic:cNvPr id="1" name=""/>
+                    <pic:cNvPicPr/>
+                  </pic:nvPicPr>
+                  <pic:blipFill>
+                    <a:blip r:embed="rId93"/>
+                    <a:stretch>
+                      <a:fillRect/>
+                    </a:stretch>
+                  </pic:blipFill>
+                  <pic:spPr>
+                    <a:xfrm>
+                      <a:off x="0" y="0"/>
+                      <a:ext cx="4450554" cy="1361015"/>
+                    </a:xfrm>
+                    <a:prstGeom prst="rect">
+                      <a:avLst/>
+                    </a:prstGeom>
+                  </pic:spPr>
+                </pic:pic>
+              </a:graphicData>
+            </a:graphic>
+          </wp:inline>
+        </w:drawing>
+      </w:r>
+    </w:p>
+    <w:p>
+      <w:r>
+        <w:t>On successful entering the medicine name and clicking on enter below php code will be invoked</w:t>
+      </w:r>
+    </w:p>
+    <w:p>
+      <w:pPr>
+        <w:rPr>
+          <w:b/>
+          <w:bCs/>
+        </w:rPr>
+      </w:pPr>
+      <w:r>
+        <w:rPr>
+          <w:b/>
+          <w:bCs/>
+        </w:rPr>
+        <w:t>phpSearch.php</w:t>
+      </w:r>
+    </w:p>
+    <w:p>
+      <w:r>
+        <w:drawing>
+          <wp:inline distT="0" distB="0" distL="0" distR="0" wp14:anchorId="388C95A2" wp14:editId="01532F1B">
+            <wp:extent cx="5579417" cy="4008120"/>
+            <wp:effectExtent l="0" t="0" r="2540" b="0"/>
+            <wp:docPr id="74" name="Picture 74"/>
+            <wp:cNvGraphicFramePr>
+              <a:graphicFrameLocks xmlns:a="http://schemas.openxmlformats.org/drawingml/2006/main" noChangeAspect="1"/>
+            </wp:cNvGraphicFramePr>
+            <a:graphic xmlns:a="http://schemas.openxmlformats.org/drawingml/2006/main">
+              <a:graphicData uri="http://schemas.openxmlformats.org/drawingml/2006/picture">
+                <pic:pic xmlns:pic="http://schemas.openxmlformats.org/drawingml/2006/picture">
+                  <pic:nvPicPr>
+                    <pic:cNvPr id="1" name=""/>
+                    <pic:cNvPicPr/>
+                  </pic:nvPicPr>
+                  <pic:blipFill>
+                    <a:blip r:embed="rId94"/>
+                    <a:stretch>
+                      <a:fillRect/>
+                    </a:stretch>
+                  </pic:blipFill>
+                  <pic:spPr>
+                    <a:xfrm>
+                      <a:off x="0" y="0"/>
+                      <a:ext cx="5580615" cy="4008981"/>
+                    </a:xfrm>
+                    <a:prstGeom prst="rect">
+                      <a:avLst/>
+                    </a:prstGeom>
+                  </pic:spPr>
+                </pic:pic>
+              </a:graphicData>
+            </a:graphic>
+          </wp:inline>
+        </w:drawing>
+      </w:r>
+    </w:p>
+    <w:p>
+      <w:r>
+        <w:lastRenderedPageBreak/>
+        <w:t xml:space="preserve">In </w:t>
+      </w:r>
+      <w:r>
+        <w:t>php,</w:t>
+      </w:r>
+      <w:r>
+        <w:t xml:space="preserve"> connection to the mysql database has been established.</w:t>
+      </w:r>
+    </w:p>
+    <w:p>
+      <w:r>
+        <w:drawing>
+          <wp:inline distT="0" distB="0" distL="0" distR="0" wp14:anchorId="71129DEC" wp14:editId="6D705D8B">
+            <wp:extent cx="5943600" cy="2211705"/>
+            <wp:effectExtent l="0" t="0" r="0" b="0"/>
+            <wp:docPr id="75" name="Picture 75"/>
+            <wp:cNvGraphicFramePr>
+              <a:graphicFrameLocks xmlns:a="http://schemas.openxmlformats.org/drawingml/2006/main" noChangeAspect="1"/>
+            </wp:cNvGraphicFramePr>
+            <a:graphic xmlns:a="http://schemas.openxmlformats.org/drawingml/2006/main">
+              <a:graphicData uri="http://schemas.openxmlformats.org/drawingml/2006/picture">
+                <pic:pic xmlns:pic="http://schemas.openxmlformats.org/drawingml/2006/picture">
+                  <pic:nvPicPr>
+                    <pic:cNvPr id="1" name=""/>
+                    <pic:cNvPicPr/>
+                  </pic:nvPicPr>
+                  <pic:blipFill>
+                    <a:blip r:embed="rId95"/>
+                    <a:stretch>
+                      <a:fillRect/>
+                    </a:stretch>
+                  </pic:blipFill>
+                  <pic:spPr>
+                    <a:xfrm>
+                      <a:off x="0" y="0"/>
+                      <a:ext cx="5943600" cy="2211705"/>
+                    </a:xfrm>
+                    <a:prstGeom prst="rect">
+                      <a:avLst/>
+                    </a:prstGeom>
+                  </pic:spPr>
+                </pic:pic>
+              </a:graphicData>
+            </a:graphic>
+          </wp:inline>
+        </w:drawing>
+      </w:r>
+    </w:p>
+    <w:p/>
+    <w:p>
+      <w:r>
+        <w:t xml:space="preserve">On </w:t>
+      </w:r>
+      <w:r>
+        <w:t>entering</w:t>
+      </w:r>
+      <w:r>
+        <w:t xml:space="preserve"> the medicine name and submit</w:t>
+      </w:r>
+    </w:p>
+    <w:p>
+      <w:r>
+        <w:drawing>
+          <wp:inline distT="0" distB="0" distL="0" distR="0" wp14:anchorId="0B6A2732" wp14:editId="026E585F">
+            <wp:extent cx="4905375" cy="1362075"/>
+            <wp:effectExtent l="0" t="0" r="9525" b="9525"/>
+            <wp:docPr id="76" name="Picture 76"/>
+            <wp:cNvGraphicFramePr>
+              <a:graphicFrameLocks xmlns:a="http://schemas.openxmlformats.org/drawingml/2006/main" noChangeAspect="1"/>
+            </wp:cNvGraphicFramePr>
+            <a:graphic xmlns:a="http://schemas.openxmlformats.org/drawingml/2006/main">
+              <a:graphicData uri="http://schemas.openxmlformats.org/drawingml/2006/picture">
+                <pic:pic xmlns:pic="http://schemas.openxmlformats.org/drawingml/2006/picture">
+                  <pic:nvPicPr>
+                    <pic:cNvPr id="1" name=""/>
+                    <pic:cNvPicPr/>
+                  </pic:nvPicPr>
+                  <pic:blipFill>
+                    <a:blip r:embed="rId96"/>
+                    <a:stretch>
+                      <a:fillRect/>
+                    </a:stretch>
+                  </pic:blipFill>
+                  <pic:spPr>
+                    <a:xfrm>
+                      <a:off x="0" y="0"/>
+                      <a:ext cx="4905375" cy="1362075"/>
+                    </a:xfrm>
+                    <a:prstGeom prst="rect">
+                      <a:avLst/>
+                    </a:prstGeom>
+                  </pic:spPr>
+                </pic:pic>
+              </a:graphicData>
+            </a:graphic>
+          </wp:inline>
+        </w:drawing>
+      </w:r>
+    </w:p>
+    <w:p>
+      <w:r>
+        <w:t>The respective results will appear in the php page.</w:t>
+      </w:r>
+    </w:p>
+    <w:p>
+      <w:r>
+        <w:t xml:space="preserve">Please find the source in uploaded in </w:t>
+      </w:r>
+      <w:r>
+        <w:t>GitHub</w:t>
+      </w:r>
+      <w:r>
+        <w:t>.</w:t>
+      </w:r>
+    </w:p>
+    <w:p>
+      <w:pPr>
+        <w:pStyle w:val="Heading1"/>
+        <w:rPr>
+          <w:color w:val="FF0000"/>
+        </w:rPr>
+      </w:pPr>
+      <w:bookmarkStart w:id="14" w:name="_Toc85814585"/>
+      <w:r>
+        <w:t>Suggested Future Work</w:t>
+      </w:r>
+      <w:bookmarkEnd w:id="14"/>
+    </w:p>
+    <w:p>
+      <w:r>
+        <w:t xml:space="preserve">In Pharmacy Management system the data grows rapidly on daily basis. RDBMS is expensive in terms of license and effort. If there is a requirement to accommodate the new </w:t>
+      </w:r>
+      <w:r>
+        <w:t>columns</w:t>
+      </w:r>
+      <w:r>
+        <w:t xml:space="preserve"> or new fields, it takes lot of effort to alter and accommodate those changes which results in downtime of the database.</w:t>
+      </w:r>
+    </w:p>
+    <w:p>
+      <w:r>
+        <w:t xml:space="preserve">To address the </w:t>
+      </w:r>
+      <w:r>
+        <w:t>RDBMS issues,</w:t>
+      </w:r>
+      <w:r>
+        <w:t xml:space="preserve"> NOSQL better fit if there is need to accommodate the new fields without impacting the existing database system. NOSQL has better performance over RDBMS. </w:t>
+      </w:r>
+    </w:p>
+    <w:p>
+      <w:r>
+        <w:t>Below are the advantages of using the cloud over on-premise for database</w:t>
       </w:r>
     </w:p>
     <w:p>
@@ -11449,27 +10891,11 @@
         <w:pStyle w:val="ListParagraph"/>
         <w:numPr>
           <w:ilvl w:val="0"/>
-          <w:numId w:val="2"/>
+          <w:numId w:val="10"/>
         </w:numPr>
-        <w:rPr>
-          <w:i/>
-          <w:iCs/>
-        </w:rPr>
-      </w:pPr>
-      <w:r>
-        <w:rPr>
-          <w:i/>
-          <w:iCs/>
-        </w:rPr>
-        <w:t xml:space="preserve">12 points for writing a Python script (and including its code in the Word doc) that will pull data from a database and store it to a text file and present it to the screen. Your code must have </w:t>
-      </w:r>
-      <w:r>
-        <w:rPr>
-          <w:i/>
-          <w:iCs/>
-        </w:rPr>
-        <w:lastRenderedPageBreak/>
-        <w:t>comments in it that explain how it works. You will be awarded 3 points for successfully connecting to the database, 3 points for successfully querying it, and 4 points for presenting the data to the screen and to a file. Internal comments count for 2 points.</w:t>
+      </w:pPr>
+      <w:r>
+        <w:t>Access from anywhere and at any time - You may use a web browser on any device to access your applications at any time and from anywhere.</w:t>
       </w:r>
     </w:p>
     <w:p>
@@ -11477,19 +10903,11 @@
         <w:pStyle w:val="ListParagraph"/>
         <w:numPr>
           <w:ilvl w:val="0"/>
-          <w:numId w:val="2"/>
+          <w:numId w:val="10"/>
         </w:numPr>
-        <w:rPr>
-          <w:i/>
-          <w:iCs/>
-        </w:rPr>
-      </w:pPr>
-      <w:r>
-        <w:rPr>
-          <w:i/>
-          <w:iCs/>
-        </w:rPr>
-        <w:t>2 points for posting the code to GitHub</w:t>
+      </w:pPr>
+      <w:r>
+        <w:t>Cloud is cost-effective since there are no upfront charges; instead, you make regular payments, making it an ongoing expense (OpEx). While the monthly cost mounts up over time, maintenance and support services are included, so no annual commitments are required.</w:t>
       </w:r>
     </w:p>
     <w:p>
@@ -11497,114 +10915,18 @@
         <w:pStyle w:val="ListParagraph"/>
         <w:numPr>
           <w:ilvl w:val="0"/>
-          <w:numId w:val="2"/>
+          <w:numId w:val="10"/>
         </w:numPr>
-        <w:rPr>
-          <w:i/>
-          <w:iCs/>
-        </w:rPr>
-      </w:pPr>
-      <w:r>
-        <w:rPr>
-          <w:i/>
-          <w:iCs/>
-        </w:rPr>
-        <w:t>4 points for showing a screenshot of your running the script and showing the results it produces on the screen.</w:t>
-      </w:r>
-    </w:p>
-    <w:p>
-      <w:pPr>
-        <w:rPr>
-          <w:i/>
-          <w:iCs/>
-        </w:rPr>
-      </w:pPr>
-      <w:r>
-        <w:rPr>
-          <w:i/>
-          <w:iCs/>
-        </w:rPr>
-        <w:t>Total points possible: 18</w:t>
-      </w:r>
-    </w:p>
-    <w:p>
-      <w:pPr>
-        <w:rPr>
-          <w:color w:val="FF0000"/>
-        </w:rPr>
-      </w:pPr>
-      <w:r>
-        <w:rPr>
-          <w:color w:val="FF0000"/>
-        </w:rPr>
-        <w:t>ENTER YOUR PYTHON DATABASE PROGRAMMING WORK HERE</w:t>
-      </w:r>
-    </w:p>
-    <w:p>
-      <w:pPr>
-        <w:rPr>
-          <w:color w:val="FF0000"/>
-        </w:rPr>
-      </w:pPr>
-      <w:r>
-        <w:rPr>
-          <w:color w:val="FF0000"/>
-        </w:rPr>
-        <w:t>Below is the python code to connect to the pharmacy database using mysql.connector dependency, and printing the medicine list in the console and saving the medicine list to the medicinestock_out.txt file.</w:t>
-      </w:r>
-    </w:p>
-    <w:p>
-      <w:pPr>
-        <w:rPr>
-          <w:color w:val="FF0000"/>
-        </w:rPr>
-      </w:pPr>
-    </w:p>
-    <w:p>
-      <w:pPr>
-        <w:pStyle w:val="Heading1"/>
-      </w:pPr>
-      <w:bookmarkStart w:id="13" w:name="_Toc85814584"/>
-      <w:r>
-        <w:t>PHP Programming</w:t>
-      </w:r>
-      <w:bookmarkEnd w:id="13"/>
-    </w:p>
-    <w:p>
-      <w:pPr>
-        <w:rPr>
-          <w:i/>
-          <w:iCs/>
-        </w:rPr>
-      </w:pPr>
-      <w:r>
-        <w:rPr>
-          <w:i/>
-          <w:iCs/>
-        </w:rPr>
-        <w:t>Description</w:t>
-      </w:r>
-      <w:r>
-        <w:rPr>
-          <w:i/>
-          <w:iCs/>
-        </w:rPr>
-        <w:t>: Build an HTML form that enables the user to specify criteria to search by. Use PHP to show the results of the query on a resulting web page. Make sure you include protections against an SQL injection attack. Include your HTML and PHP code in your Word document, and also post the files to your GitHub repository.</w:t>
-      </w:r>
-    </w:p>
-    <w:p>
-      <w:pPr>
-        <w:rPr>
-          <w:i/>
-          <w:iCs/>
-        </w:rPr>
-      </w:pPr>
-      <w:r>
-        <w:rPr>
-          <w:i/>
-          <w:iCs/>
-        </w:rPr>
-        <w:t>Rubric: Your work will be graded as follows:</w:t>
+      </w:pPr>
+      <w:r>
+        <w:lastRenderedPageBreak/>
+        <w:t xml:space="preserve">Predictable expenses — Take advantage of monthly fees that include software </w:t>
+      </w:r>
+      <w:r>
+        <w:t>licenses</w:t>
+      </w:r>
+      <w:r>
+        <w:t>, upgrades, support, and daily backups.</w:t>
       </w:r>
     </w:p>
     <w:p>
@@ -11612,19 +10934,11 @@
         <w:pStyle w:val="ListParagraph"/>
         <w:numPr>
           <w:ilvl w:val="0"/>
-          <w:numId w:val="2"/>
+          <w:numId w:val="10"/>
         </w:numPr>
-        <w:rPr>
-          <w:i/>
-          <w:iCs/>
-        </w:rPr>
-      </w:pPr>
-      <w:r>
-        <w:rPr>
-          <w:i/>
-          <w:iCs/>
-        </w:rPr>
-        <w:t>4 points for writing an HTML form the user will use to enter search criteria</w:t>
+      </w:pPr>
+      <w:r>
+        <w:t>IT that is worry-free — You don't have to worry about the maintenance of your software or the hardware it runs on because cloud software is hosted for you; compatibility and upgrades are handled by the cloud service provider.</w:t>
       </w:r>
     </w:p>
     <w:p>
@@ -11632,276 +10946,109 @@
         <w:pStyle w:val="ListParagraph"/>
         <w:numPr>
           <w:ilvl w:val="0"/>
-          <w:numId w:val="2"/>
+          <w:numId w:val="10"/>
         </w:numPr>
-        <w:rPr>
-          <w:i/>
-          <w:iCs/>
-        </w:rPr>
-      </w:pPr>
-      <w:r>
-        <w:rPr>
-          <w:i/>
-          <w:iCs/>
-        </w:rPr>
-        <w:t>8 points for a PHP script that uses the search criteria and returns results</w:t>
-      </w:r>
-    </w:p>
-    <w:p>
-      <w:pPr>
-        <w:pStyle w:val="ListParagraph"/>
-        <w:numPr>
-          <w:ilvl w:val="0"/>
-          <w:numId w:val="2"/>
-        </w:numPr>
-        <w:rPr>
-          <w:i/>
-          <w:iCs/>
-        </w:rPr>
-      </w:pPr>
-      <w:r>
-        <w:rPr>
-          <w:i/>
-          <w:iCs/>
-        </w:rPr>
-        <w:t>4 points for an HTML page that shows the results</w:t>
-      </w:r>
-    </w:p>
-    <w:p>
-      <w:pPr>
-        <w:pStyle w:val="ListParagraph"/>
-        <w:numPr>
-          <w:ilvl w:val="0"/>
-          <w:numId w:val="2"/>
-        </w:numPr>
-        <w:rPr>
-          <w:i/>
-          <w:iCs/>
-        </w:rPr>
-      </w:pPr>
-      <w:r>
-        <w:rPr>
-          <w:i/>
-          <w:iCs/>
-        </w:rPr>
-        <w:t>4 points for explaining what SQL injection might be run on your website and explaining how you prevented it.</w:t>
-      </w:r>
-    </w:p>
-    <w:p>
-      <w:pPr>
-        <w:pStyle w:val="ListParagraph"/>
-        <w:numPr>
-          <w:ilvl w:val="0"/>
-          <w:numId w:val="2"/>
-        </w:numPr>
-        <w:rPr>
-          <w:i/>
-          <w:iCs/>
-        </w:rPr>
-      </w:pPr>
-      <w:r>
-        <w:rPr>
-          <w:i/>
-          <w:iCs/>
-        </w:rPr>
-        <w:t>4 points for providing screen shots of your PHP website in action.</w:t>
-      </w:r>
-    </w:p>
-    <w:p>
-      <w:pPr>
-        <w:pStyle w:val="ListParagraph"/>
-        <w:numPr>
-          <w:ilvl w:val="0"/>
-          <w:numId w:val="2"/>
-        </w:numPr>
-        <w:rPr>
-          <w:i/>
-          <w:iCs/>
-        </w:rPr>
-      </w:pPr>
-      <w:r>
-        <w:rPr>
-          <w:i/>
-          <w:iCs/>
-        </w:rPr>
-        <w:t>2 points for posting your code to GitHub</w:t>
-      </w:r>
-    </w:p>
-    <w:p>
-      <w:pPr>
-        <w:rPr>
-          <w:i/>
-          <w:iCs/>
-        </w:rPr>
-      </w:pPr>
-      <w:r>
-        <w:rPr>
-          <w:i/>
-          <w:iCs/>
-        </w:rPr>
-        <w:t>Total points possible: 26</w:t>
-      </w:r>
-    </w:p>
-    <w:p>
-      <w:pPr>
-        <w:rPr>
-          <w:color w:val="FF0000"/>
-        </w:rPr>
-      </w:pPr>
-      <w:r>
-        <w:rPr>
-          <w:color w:val="FF0000"/>
-        </w:rPr>
-        <w:t>ENTER YOUR PHP DATABASE APP PROGRAMMING WORK HERE</w:t>
-      </w:r>
-    </w:p>
-    <w:p>
-      <w:pPr>
-        <w:pStyle w:val="Heading1"/>
-      </w:pPr>
-      <w:bookmarkStart w:id="14" w:name="_Toc85814585"/>
-      <w:r>
-        <w:t>Suggested Future Work</w:t>
-      </w:r>
-      <w:bookmarkEnd w:id="14"/>
-    </w:p>
-    <w:p>
-      <w:pPr>
-        <w:rPr>
-          <w:i/>
-          <w:iCs/>
-        </w:rPr>
-      </w:pPr>
-      <w:r>
-        <w:rPr>
-          <w:i/>
-          <w:iCs/>
-        </w:rPr>
-        <w:t>Description: Describe the limitations of your current database and explain how you or someone else could improve the design to address these shortcomings. Also describe how you might take advantage of leverage cloud services to increase the performance and availability of your database. Finally, explain the advantages and disadvantages of storing your data in a NoSQL format instead.</w:t>
-      </w:r>
-    </w:p>
-    <w:p>
-      <w:pPr>
-        <w:rPr>
-          <w:i/>
-          <w:iCs/>
-        </w:rPr>
-      </w:pPr>
-      <w:r>
-        <w:rPr>
-          <w:i/>
-          <w:iCs/>
-        </w:rPr>
-        <w:t>Rubric: Your work will be graded as follows:</w:t>
-      </w:r>
-    </w:p>
-    <w:p>
-      <w:pPr>
-        <w:pStyle w:val="ListParagraph"/>
-        <w:numPr>
-          <w:ilvl w:val="0"/>
-          <w:numId w:val="2"/>
-        </w:numPr>
-        <w:rPr>
-          <w:i/>
-          <w:iCs/>
-        </w:rPr>
-      </w:pPr>
-      <w:r>
-        <w:rPr>
-          <w:i/>
-          <w:iCs/>
-        </w:rPr>
-        <w:t>3 points for clearly describing the limitations of your databases</w:t>
-      </w:r>
-    </w:p>
-    <w:p>
-      <w:pPr>
-        <w:pStyle w:val="ListParagraph"/>
-        <w:numPr>
-          <w:ilvl w:val="0"/>
-          <w:numId w:val="2"/>
-        </w:numPr>
-        <w:rPr>
-          <w:i/>
-          <w:iCs/>
-        </w:rPr>
-      </w:pPr>
-      <w:r>
-        <w:rPr>
-          <w:i/>
-          <w:iCs/>
-        </w:rPr>
-        <w:t>3 points for explaining how you would address these shortcomings</w:t>
-      </w:r>
-    </w:p>
-    <w:p>
-      <w:pPr>
-        <w:pStyle w:val="ListParagraph"/>
-        <w:numPr>
-          <w:ilvl w:val="0"/>
-          <w:numId w:val="2"/>
-        </w:numPr>
-        <w:rPr>
-          <w:i/>
-          <w:iCs/>
-        </w:rPr>
-      </w:pPr>
-      <w:r>
-        <w:rPr>
-          <w:i/>
-          <w:iCs/>
-        </w:rPr>
-        <w:t>3 points for explaining how you might migrate the database to the cloud and describing what advantages you might gain from doing that.</w:t>
-      </w:r>
-    </w:p>
-    <w:p>
-      <w:pPr>
-        <w:pStyle w:val="ListParagraph"/>
-        <w:numPr>
-          <w:ilvl w:val="0"/>
-          <w:numId w:val="2"/>
-        </w:numPr>
-        <w:rPr>
-          <w:i/>
-          <w:iCs/>
-        </w:rPr>
-      </w:pPr>
-      <w:r>
-        <w:rPr>
-          <w:i/>
-          <w:iCs/>
-        </w:rPr>
-        <w:lastRenderedPageBreak/>
-        <w:t>3 points for explaining the advantages and disadvantages of storing your data in a document-based NoSQL format instead.</w:t>
-      </w:r>
-    </w:p>
-    <w:p>
-      <w:pPr>
-        <w:rPr>
-          <w:i/>
-          <w:iCs/>
-        </w:rPr>
-      </w:pPr>
-      <w:r>
-        <w:rPr>
-          <w:i/>
-          <w:iCs/>
-        </w:rPr>
-        <w:t>Total points possible: 12</w:t>
-      </w:r>
-    </w:p>
-    <w:p>
-      <w:pPr>
-        <w:rPr>
-          <w:color w:val="FF0000"/>
-        </w:rPr>
-      </w:pPr>
-      <w:r>
-        <w:rPr>
-          <w:color w:val="FF0000"/>
-        </w:rPr>
-        <w:t>ENTER YOUR SUGGESTED FUTURE WORK IDEAS HERE</w:t>
+      </w:pPr>
+      <w:r>
+        <w:t xml:space="preserve">High levels of protection - Because data </w:t>
+      </w:r>
+      <w:r>
+        <w:t>centers</w:t>
+      </w:r>
+      <w:r>
+        <w:t xml:space="preserve"> use security procedures that are out of reach for most </w:t>
+      </w:r>
+      <w:r>
+        <w:t>organizations</w:t>
+      </w:r>
+      <w:r>
+        <w:t xml:space="preserve">, your data is typically safer in the cloud than on a server in your </w:t>
+      </w:r>
+      <w:r>
+        <w:t>on-premise</w:t>
+      </w:r>
+      <w:r>
+        <w:t>.</w:t>
+      </w:r>
+    </w:p>
+    <w:p>
+      <w:pPr>
+        <w:rPr>
+          <w:b/>
+          <w:bCs/>
+        </w:rPr>
+      </w:pPr>
+      <w:r>
+        <w:rPr>
+          <w:b/>
+          <w:bCs/>
+        </w:rPr>
+        <w:t>Advantages of a NoSQL database</w:t>
+      </w:r>
+    </w:p>
+    <w:p>
+      <w:r>
+        <w:t>The scalability and decentralised nature of a NoSQL database are two of its benefits. It allows for the creation of distributed structures.</w:t>
+      </w:r>
+    </w:p>
+    <w:p>
+      <w:r>
+        <w:t>As databases, they're usually far more open and versatile. They make it considerably easier to adjust to the needs of a project than entity-related models.</w:t>
+      </w:r>
+    </w:p>
+    <w:p>
+      <w:r>
+        <w:t>It is possible to make changes to the schemes without shutting down the database.</w:t>
+      </w:r>
+    </w:p>
+    <w:p>
+      <w:r>
+        <w:t>Horizontal scaling: instead of being confined to a single huge device, they can expand in number.</w:t>
+      </w:r>
+    </w:p>
+    <w:p>
+      <w:r>
+        <w:t>They can be used on devices with limited resources.</w:t>
+      </w:r>
+    </w:p>
+    <w:p>
+      <w:r>
+        <w:t>Query optimization for databases that store a lot of data.</w:t>
+      </w:r>
+    </w:p>
+    <w:p>
+      <w:pPr>
+        <w:rPr>
+          <w:b/>
+          <w:bCs/>
+        </w:rPr>
+      </w:pPr>
+      <w:r>
+        <w:rPr>
+          <w:b/>
+          <w:bCs/>
+        </w:rPr>
+        <w:t>NoSQL databases have a number of drawbacks.</w:t>
+      </w:r>
+    </w:p>
+    <w:p>
+      <w:r>
+        <w:t>The atomicity of instructions and the integrity of the data are not considered in all NoSQL databases. They have the ability to tolerate what is known as eventual consistency.</w:t>
+      </w:r>
+    </w:p>
+    <w:p>
+      <w:r>
+        <w:t>SQL instructions have compatibility concerns. The query language of new databases has its own peculiarities, and it is not yet 100 percent compatible with SQL used in relational databases. In a NoSQL database, support for work query concerns is more difficult.</w:t>
+      </w:r>
+    </w:p>
+    <w:p>
+      <w:r>
+        <w:t>Standardization is lacking. There are various NoSQL databases, but none of them follow the same standards as relational databases. These databases are expected to have an unclear future.</w:t>
+      </w:r>
+    </w:p>
+    <w:p>
+      <w:r>
+        <w:t>They frequently have access to consoles or management tools that aren't really useful.</w:t>
       </w:r>
     </w:p>
     <w:p>
@@ -12262,6 +11409,7 @@
               </w:rPr>
             </w:pPr>
             <w:r>
+              <w:lastRenderedPageBreak/>
               <w:t>24</w:t>
             </w:r>
             <w:r>
@@ -12565,8 +11713,8 @@
       </w:pPr>
     </w:p>
     <w:sectPr>
-      <w:headerReference w:type="default" r:id="rId88"/>
-      <w:footerReference w:type="default" r:id="rId89"/>
+      <w:headerReference w:type="default" r:id="rId97"/>
+      <w:footerReference w:type="default" r:id="rId98"/>
       <w:pgSz w:w="12240" w:h="15840"/>
       <w:pgMar w:top="1440" w:right="1440" w:bottom="1440" w:left="1440" w:header="720" w:footer="720" w:gutter="0"/>
       <w:pgNumType w:start="1"/>
@@ -12842,6 +11990,119 @@
     </w:lvl>
   </w:abstractNum>
   <w:abstractNum w:abstractNumId="1" w15:restartNumberingAfterBreak="0">
+    <w:nsid w:val="112E451D"/>
+    <w:multiLevelType w:val="hybridMultilevel"/>
+    <w:tmpl w:val="E87A11D0"/>
+    <w:lvl w:ilvl="0" w:tplc="4009000B">
+      <w:start w:val="1"/>
+      <w:numFmt w:val="bullet"/>
+      <w:lvlText w:val=""/>
+      <w:lvlJc w:val="left"/>
+      <w:pPr>
+        <w:ind w:left="720" w:hanging="360"/>
+      </w:pPr>
+      <w:rPr>
+        <w:rFonts w:ascii="Wingdings" w:hAnsi="Wingdings" w:hint="default"/>
+      </w:rPr>
+    </w:lvl>
+    <w:lvl w:ilvl="1" w:tplc="40090003" w:tentative="1">
+      <w:start w:val="1"/>
+      <w:numFmt w:val="bullet"/>
+      <w:lvlText w:val="o"/>
+      <w:lvlJc w:val="left"/>
+      <w:pPr>
+        <w:ind w:left="1440" w:hanging="360"/>
+      </w:pPr>
+      <w:rPr>
+        <w:rFonts w:ascii="Courier New" w:hAnsi="Courier New" w:cs="Courier New" w:hint="default"/>
+      </w:rPr>
+    </w:lvl>
+    <w:lvl w:ilvl="2" w:tplc="40090005" w:tentative="1">
+      <w:start w:val="1"/>
+      <w:numFmt w:val="bullet"/>
+      <w:lvlText w:val=""/>
+      <w:lvlJc w:val="left"/>
+      <w:pPr>
+        <w:ind w:left="2160" w:hanging="360"/>
+      </w:pPr>
+      <w:rPr>
+        <w:rFonts w:ascii="Wingdings" w:hAnsi="Wingdings" w:hint="default"/>
+      </w:rPr>
+    </w:lvl>
+    <w:lvl w:ilvl="3" w:tplc="40090001" w:tentative="1">
+      <w:start w:val="1"/>
+      <w:numFmt w:val="bullet"/>
+      <w:lvlText w:val=""/>
+      <w:lvlJc w:val="left"/>
+      <w:pPr>
+        <w:ind w:left="2880" w:hanging="360"/>
+      </w:pPr>
+      <w:rPr>
+        <w:rFonts w:ascii="Symbol" w:hAnsi="Symbol" w:hint="default"/>
+      </w:rPr>
+    </w:lvl>
+    <w:lvl w:ilvl="4" w:tplc="40090003" w:tentative="1">
+      <w:start w:val="1"/>
+      <w:numFmt w:val="bullet"/>
+      <w:lvlText w:val="o"/>
+      <w:lvlJc w:val="left"/>
+      <w:pPr>
+        <w:ind w:left="3600" w:hanging="360"/>
+      </w:pPr>
+      <w:rPr>
+        <w:rFonts w:ascii="Courier New" w:hAnsi="Courier New" w:cs="Courier New" w:hint="default"/>
+      </w:rPr>
+    </w:lvl>
+    <w:lvl w:ilvl="5" w:tplc="40090005" w:tentative="1">
+      <w:start w:val="1"/>
+      <w:numFmt w:val="bullet"/>
+      <w:lvlText w:val=""/>
+      <w:lvlJc w:val="left"/>
+      <w:pPr>
+        <w:ind w:left="4320" w:hanging="360"/>
+      </w:pPr>
+      <w:rPr>
+        <w:rFonts w:ascii="Wingdings" w:hAnsi="Wingdings" w:hint="default"/>
+      </w:rPr>
+    </w:lvl>
+    <w:lvl w:ilvl="6" w:tplc="40090001" w:tentative="1">
+      <w:start w:val="1"/>
+      <w:numFmt w:val="bullet"/>
+      <w:lvlText w:val=""/>
+      <w:lvlJc w:val="left"/>
+      <w:pPr>
+        <w:ind w:left="5040" w:hanging="360"/>
+      </w:pPr>
+      <w:rPr>
+        <w:rFonts w:ascii="Symbol" w:hAnsi="Symbol" w:hint="default"/>
+      </w:rPr>
+    </w:lvl>
+    <w:lvl w:ilvl="7" w:tplc="40090003" w:tentative="1">
+      <w:start w:val="1"/>
+      <w:numFmt w:val="bullet"/>
+      <w:lvlText w:val="o"/>
+      <w:lvlJc w:val="left"/>
+      <w:pPr>
+        <w:ind w:left="5760" w:hanging="360"/>
+      </w:pPr>
+      <w:rPr>
+        <w:rFonts w:ascii="Courier New" w:hAnsi="Courier New" w:cs="Courier New" w:hint="default"/>
+      </w:rPr>
+    </w:lvl>
+    <w:lvl w:ilvl="8" w:tplc="40090005" w:tentative="1">
+      <w:start w:val="1"/>
+      <w:numFmt w:val="bullet"/>
+      <w:lvlText w:val=""/>
+      <w:lvlJc w:val="left"/>
+      <w:pPr>
+        <w:ind w:left="6480" w:hanging="360"/>
+      </w:pPr>
+      <w:rPr>
+        <w:rFonts w:ascii="Wingdings" w:hAnsi="Wingdings" w:hint="default"/>
+      </w:rPr>
+    </w:lvl>
+  </w:abstractNum>
+  <w:abstractNum w:abstractNumId="2" w15:restartNumberingAfterBreak="0">
     <w:nsid w:val="12270A3D"/>
     <w:multiLevelType w:val="multilevel"/>
     <w:tmpl w:val="D482FF3E"/>
@@ -12990,7 +12251,7 @@
       </w:rPr>
     </w:lvl>
   </w:abstractNum>
-  <w:abstractNum w:abstractNumId="2" w15:restartNumberingAfterBreak="0">
+  <w:abstractNum w:abstractNumId="3" w15:restartNumberingAfterBreak="0">
     <w:nsid w:val="1D0C0FC7"/>
     <w:multiLevelType w:val="hybridMultilevel"/>
     <w:tmpl w:val="F30C9ECE"/>
@@ -13102,7 +12363,7 @@
       </w:rPr>
     </w:lvl>
   </w:abstractNum>
-  <w:abstractNum w:abstractNumId="3" w15:restartNumberingAfterBreak="0">
+  <w:abstractNum w:abstractNumId="4" w15:restartNumberingAfterBreak="0">
     <w:nsid w:val="3AF21872"/>
     <w:multiLevelType w:val="multilevel"/>
     <w:tmpl w:val="1F52F9B6"/>
@@ -13215,7 +12476,7 @@
       </w:pPr>
     </w:lvl>
   </w:abstractNum>
-  <w:abstractNum w:abstractNumId="4" w15:restartNumberingAfterBreak="0">
+  <w:abstractNum w:abstractNumId="5" w15:restartNumberingAfterBreak="0">
     <w:nsid w:val="3F1A0907"/>
     <w:multiLevelType w:val="hybridMultilevel"/>
     <w:tmpl w:val="3C502232"/>
@@ -13304,7 +12565,7 @@
       </w:pPr>
     </w:lvl>
   </w:abstractNum>
-  <w:abstractNum w:abstractNumId="5" w15:restartNumberingAfterBreak="0">
+  <w:abstractNum w:abstractNumId="6" w15:restartNumberingAfterBreak="0">
     <w:nsid w:val="530475FF"/>
     <w:multiLevelType w:val="hybridMultilevel"/>
     <w:tmpl w:val="2A86999E"/>
@@ -13416,7 +12677,7 @@
       </w:rPr>
     </w:lvl>
   </w:abstractNum>
-  <w:abstractNum w:abstractNumId="6" w15:restartNumberingAfterBreak="0">
+  <w:abstractNum w:abstractNumId="7" w15:restartNumberingAfterBreak="0">
     <w:nsid w:val="72C36FBF"/>
     <w:multiLevelType w:val="hybridMultilevel"/>
     <w:tmpl w:val="C0E83EF6"/>
@@ -13528,7 +12789,7 @@
       </w:rPr>
     </w:lvl>
   </w:abstractNum>
-  <w:abstractNum w:abstractNumId="7" w15:restartNumberingAfterBreak="0">
+  <w:abstractNum w:abstractNumId="8" w15:restartNumberingAfterBreak="0">
     <w:nsid w:val="790B5C16"/>
     <w:multiLevelType w:val="hybridMultilevel"/>
     <w:tmpl w:val="B12A4BDA"/>
@@ -13618,7 +12879,7 @@
       </w:pPr>
     </w:lvl>
   </w:abstractNum>
-  <w:abstractNum w:abstractNumId="8" w15:restartNumberingAfterBreak="0">
+  <w:abstractNum w:abstractNumId="9" w15:restartNumberingAfterBreak="0">
     <w:nsid w:val="7B7624E2"/>
     <w:multiLevelType w:val="multilevel"/>
     <w:tmpl w:val="6546C26E"/>
@@ -13768,30 +13029,33 @@
     </w:lvl>
   </w:abstractNum>
   <w:num w:numId="1">
+    <w:abstractNumId w:val="7"/>
+  </w:num>
+  <w:num w:numId="2">
+    <w:abstractNumId w:val="3"/>
+  </w:num>
+  <w:num w:numId="3">
     <w:abstractNumId w:val="6"/>
   </w:num>
-  <w:num w:numId="2">
-    <w:abstractNumId w:val="2"/>
-  </w:num>
-  <w:num w:numId="3">
-    <w:abstractNumId w:val="5"/>
-  </w:num>
   <w:num w:numId="4">
-    <w:abstractNumId w:val="8"/>
+    <w:abstractNumId w:val="9"/>
   </w:num>
   <w:num w:numId="5">
-    <w:abstractNumId w:val="3"/>
+    <w:abstractNumId w:val="4"/>
   </w:num>
   <w:num w:numId="6">
     <w:abstractNumId w:val="0"/>
   </w:num>
   <w:num w:numId="7">
-    <w:abstractNumId w:val="7"/>
+    <w:abstractNumId w:val="8"/>
   </w:num>
   <w:num w:numId="8">
-    <w:abstractNumId w:val="4"/>
+    <w:abstractNumId w:val="5"/>
   </w:num>
   <w:num w:numId="9">
+    <w:abstractNumId w:val="2"/>
+  </w:num>
+  <w:num w:numId="10">
     <w:abstractNumId w:val="1"/>
   </w:num>
 </w:numbering>
@@ -14444,6 +13708,15 @@
       <w:szCs w:val="26"/>
     </w:rPr>
   </w:style>
+  <w:style w:type="paragraph" w:styleId="NoSpacing">
+    <w:name w:val="No Spacing"/>
+    <w:uiPriority w:val="1"/>
+    <w:qFormat/>
+    <w:rsid w:val="0004270F"/>
+    <w:pPr>
+      <w:spacing w:after="0" w:line="240" w:lineRule="auto"/>
+    </w:pPr>
+  </w:style>
 </w:styles>
 </file>
 

--- a/Pharmacy_Management_System.docx
+++ b/Pharmacy_Management_System.docx
@@ -356,8 +356,18 @@
           <w:b/>
           <w:bCs/>
         </w:rPr>
-        <w:t>Anil Potru</w:t>
-      </w:r>
+        <w:t xml:space="preserve">Anil </w:t>
+      </w:r>
+      <w:proofErr w:type="spellStart"/>
+      <w:r>
+        <w:rPr>
+          <w:rFonts w:ascii="Arial Black" w:hAnsi="Arial Black"/>
+          <w:b/>
+          <w:bCs/>
+        </w:rPr>
+        <w:t>Potru</w:t>
+      </w:r>
+      <w:proofErr w:type="spellEnd"/>
       <w:r>
         <w:rPr>
           <w:rFonts w:ascii="Arial Black" w:hAnsi="Arial Black"/>
@@ -1951,8 +1961,34 @@
         <w:t xml:space="preserve"> </w:t>
       </w:r>
       <w:r>
-        <w:t xml:space="preserve"> id(ssn) , firstname, last name ,gender, age, address, email, phonenumber</w:t>
-      </w:r>
+        <w:t xml:space="preserve"> id(</w:t>
+      </w:r>
+      <w:proofErr w:type="spellStart"/>
+      <w:r>
+        <w:t>ssn</w:t>
+      </w:r>
+      <w:proofErr w:type="spellEnd"/>
+      <w:proofErr w:type="gramStart"/>
+      <w:r>
+        <w:t>) ,</w:t>
+      </w:r>
+      <w:proofErr w:type="gramEnd"/>
+      <w:r>
+        <w:t xml:space="preserve"> </w:t>
+      </w:r>
+      <w:proofErr w:type="spellStart"/>
+      <w:r>
+        <w:t>firstname</w:t>
+      </w:r>
+      <w:proofErr w:type="spellEnd"/>
+      <w:r>
+        <w:t xml:space="preserve">, last name ,gender, age, address, email, </w:t>
+      </w:r>
+      <w:proofErr w:type="spellStart"/>
+      <w:r>
+        <w:t>phonenumber</w:t>
+      </w:r>
+      <w:proofErr w:type="spellEnd"/>
     </w:p>
     <w:p>
       <w:r>
@@ -1963,37 +1999,93 @@
         <w:t>Doctor:</w:t>
       </w:r>
       <w:r>
-        <w:t xml:space="preserve"> id(ssn), firstname, last name, gender, doctortype, active</w:t>
-      </w:r>
-    </w:p>
-    <w:p>
-      <w:r>
-        <w:rPr>
-          <w:b/>
-          <w:bCs/>
-        </w:rPr>
-        <w:t>DoctorType :</w:t>
-      </w:r>
-      <w:r>
-        <w:t xml:space="preserve"> doctortype, description</w:t>
-      </w:r>
-    </w:p>
-    <w:p>
-      <w:r>
-        <w:rPr>
-          <w:b/>
-          <w:bCs/>
-        </w:rPr>
-        <w:t xml:space="preserve">MedicineStock </w:t>
+        <w:t xml:space="preserve"> id(</w:t>
+      </w:r>
+      <w:proofErr w:type="spellStart"/>
+      <w:r>
+        <w:t>ssn</w:t>
+      </w:r>
+      <w:proofErr w:type="spellEnd"/>
+      <w:r>
+        <w:t xml:space="preserve">), </w:t>
+      </w:r>
+      <w:proofErr w:type="spellStart"/>
+      <w:r>
+        <w:t>firstname</w:t>
+      </w:r>
+      <w:proofErr w:type="spellEnd"/>
+      <w:r>
+        <w:t xml:space="preserve">, last name, gender, </w:t>
+      </w:r>
+      <w:proofErr w:type="spellStart"/>
+      <w:r>
+        <w:t>doctortype</w:t>
+      </w:r>
+      <w:proofErr w:type="spellEnd"/>
+      <w:r>
+        <w:t>, active</w:t>
+      </w:r>
+    </w:p>
+    <w:p>
+      <w:proofErr w:type="spellStart"/>
+      <w:proofErr w:type="gramStart"/>
+      <w:r>
+        <w:rPr>
+          <w:b/>
+          <w:bCs/>
+        </w:rPr>
+        <w:t>DoctorType</w:t>
+      </w:r>
+      <w:proofErr w:type="spellEnd"/>
+      <w:r>
+        <w:rPr>
+          <w:b/>
+          <w:bCs/>
+        </w:rPr>
+        <w:t xml:space="preserve"> :</w:t>
+      </w:r>
+      <w:proofErr w:type="gramEnd"/>
+      <w:r>
+        <w:t xml:space="preserve"> </w:t>
+      </w:r>
+      <w:proofErr w:type="spellStart"/>
+      <w:r>
+        <w:t>doctortype</w:t>
+      </w:r>
+      <w:proofErr w:type="spellEnd"/>
+      <w:r>
+        <w:t>, description</w:t>
+      </w:r>
+    </w:p>
+    <w:p>
+      <w:proofErr w:type="spellStart"/>
+      <w:proofErr w:type="gramStart"/>
+      <w:r>
+        <w:rPr>
+          <w:b/>
+          <w:bCs/>
+        </w:rPr>
+        <w:t>MedicineStock</w:t>
+      </w:r>
+      <w:proofErr w:type="spellEnd"/>
+      <w:r>
+        <w:rPr>
+          <w:b/>
+          <w:bCs/>
+        </w:rPr>
+        <w:t xml:space="preserve"> </w:t>
       </w:r>
       <w:r>
         <w:t>:</w:t>
       </w:r>
+      <w:proofErr w:type="gramEnd"/>
       <w:r>
         <w:t xml:space="preserve"> id, medicine name, batch number, medicine manufacturer, medicine stock quantity, price, expiring date</w:t>
       </w:r>
     </w:p>
     <w:p>
+      <w:proofErr w:type="spellStart"/>
+      <w:proofErr w:type="gramStart"/>
       <w:r>
         <w:rPr>
           <w:b/>
@@ -2001,35 +2093,94 @@
         </w:rPr>
         <w:t>DoctorPrescription</w:t>
       </w:r>
+      <w:proofErr w:type="spellEnd"/>
       <w:r>
         <w:t xml:space="preserve"> </w:t>
       </w:r>
       <w:r>
         <w:t>:</w:t>
       </w:r>
-      <w:r>
-        <w:t xml:space="preserve"> prescription id, patientid, doctorid, precription date</w:t>
-      </w:r>
-    </w:p>
-    <w:p>
-      <w:r>
-        <w:rPr>
-          <w:b/>
-          <w:bCs/>
-        </w:rPr>
-        <w:t>precription_details :</w:t>
-      </w:r>
+      <w:proofErr w:type="gramEnd"/>
+      <w:r>
+        <w:t xml:space="preserve"> prescription id, </w:t>
+      </w:r>
+      <w:proofErr w:type="spellStart"/>
+      <w:r>
+        <w:t>patientid</w:t>
+      </w:r>
+      <w:proofErr w:type="spellEnd"/>
+      <w:r>
+        <w:t xml:space="preserve">, </w:t>
+      </w:r>
+      <w:proofErr w:type="spellStart"/>
+      <w:r>
+        <w:t>doctorid</w:t>
+      </w:r>
+      <w:proofErr w:type="spellEnd"/>
+      <w:r>
+        <w:t xml:space="preserve">, </w:t>
+      </w:r>
+      <w:proofErr w:type="spellStart"/>
+      <w:r>
+        <w:t>precription</w:t>
+      </w:r>
+      <w:proofErr w:type="spellEnd"/>
+      <w:r>
+        <w:t xml:space="preserve"> date</w:t>
+      </w:r>
+    </w:p>
+    <w:p>
+      <w:proofErr w:type="spellStart"/>
+      <w:r>
+        <w:rPr>
+          <w:b/>
+          <w:bCs/>
+        </w:rPr>
+        <w:t>precription_</w:t>
+      </w:r>
+      <w:proofErr w:type="gramStart"/>
+      <w:r>
+        <w:rPr>
+          <w:b/>
+          <w:bCs/>
+        </w:rPr>
+        <w:t>details</w:t>
+      </w:r>
+      <w:proofErr w:type="spellEnd"/>
+      <w:r>
+        <w:rPr>
+          <w:b/>
+          <w:bCs/>
+        </w:rPr>
+        <w:t xml:space="preserve"> :</w:t>
+      </w:r>
+      <w:proofErr w:type="gramEnd"/>
       <w:r>
         <w:t xml:space="preserve"> </w:t>
       </w:r>
       <w:r>
         <w:t xml:space="preserve">id, </w:t>
       </w:r>
-      <w:r>
-        <w:t>precriptionid, medicineid, quantity</w:t>
-      </w:r>
-    </w:p>
-    <w:p>
+      <w:proofErr w:type="spellStart"/>
+      <w:r>
+        <w:t>precriptionid</w:t>
+      </w:r>
+      <w:proofErr w:type="spellEnd"/>
+      <w:r>
+        <w:t xml:space="preserve">, </w:t>
+      </w:r>
+      <w:proofErr w:type="spellStart"/>
+      <w:r>
+        <w:t>medicineid</w:t>
+      </w:r>
+      <w:proofErr w:type="spellEnd"/>
+      <w:r>
+        <w:t>, quantity</w:t>
+      </w:r>
+    </w:p>
+    <w:p>
+      <w:proofErr w:type="spellStart"/>
+      <w:proofErr w:type="gramStart"/>
       <w:r>
         <w:rPr>
           <w:b/>
@@ -2037,17 +2188,41 @@
         </w:rPr>
         <w:t>Ordersummary</w:t>
       </w:r>
+      <w:proofErr w:type="spellEnd"/>
       <w:r>
         <w:t xml:space="preserve"> </w:t>
       </w:r>
       <w:r>
         <w:t>:</w:t>
       </w:r>
-      <w:r>
-        <w:t xml:space="preserve"> id, precriptionid, patientid, date, staffid</w:t>
-      </w:r>
-    </w:p>
-    <w:p>
+      <w:proofErr w:type="gramEnd"/>
+      <w:r>
+        <w:t xml:space="preserve"> id, </w:t>
+      </w:r>
+      <w:proofErr w:type="spellStart"/>
+      <w:r>
+        <w:t>precriptionid</w:t>
+      </w:r>
+      <w:proofErr w:type="spellEnd"/>
+      <w:r>
+        <w:t xml:space="preserve">, </w:t>
+      </w:r>
+      <w:proofErr w:type="spellStart"/>
+      <w:r>
+        <w:t>patientid</w:t>
+      </w:r>
+      <w:proofErr w:type="spellEnd"/>
+      <w:r>
+        <w:t xml:space="preserve">, date, </w:t>
+      </w:r>
+      <w:proofErr w:type="spellStart"/>
+      <w:r>
+        <w:t>staffid</w:t>
+      </w:r>
+      <w:proofErr w:type="spellEnd"/>
+    </w:p>
+    <w:p>
+      <w:proofErr w:type="spellStart"/>
       <w:r>
         <w:rPr>
           <w:b/>
@@ -2055,14 +2230,33 @@
         </w:rPr>
         <w:t>MedicalStaffEmployee</w:t>
       </w:r>
+      <w:proofErr w:type="spellEnd"/>
       <w:r>
         <w:t>:</w:t>
       </w:r>
       <w:r>
-        <w:t xml:space="preserve"> id, firstname, lastname, location, joining date, role</w:t>
-      </w:r>
-    </w:p>
-    <w:p>
+        <w:t xml:space="preserve"> id, </w:t>
+      </w:r>
+      <w:proofErr w:type="spellStart"/>
+      <w:r>
+        <w:t>firstname</w:t>
+      </w:r>
+      <w:proofErr w:type="spellEnd"/>
+      <w:r>
+        <w:t xml:space="preserve">, </w:t>
+      </w:r>
+      <w:proofErr w:type="spellStart"/>
+      <w:r>
+        <w:t>lastname</w:t>
+      </w:r>
+      <w:proofErr w:type="spellEnd"/>
+      <w:r>
+        <w:t>, location, joining date, role</w:t>
+      </w:r>
+    </w:p>
+    <w:p>
+      <w:proofErr w:type="spellStart"/>
+      <w:proofErr w:type="gramStart"/>
       <w:r>
         <w:rPr>
           <w:b/>
@@ -2084,21 +2278,60 @@
         </w:rPr>
         <w:t>ummary</w:t>
       </w:r>
+      <w:proofErr w:type="spellEnd"/>
       <w:r>
         <w:t xml:space="preserve"> </w:t>
       </w:r>
       <w:r>
-        <w:t xml:space="preserve">: </w:t>
-      </w:r>
-      <w:r>
-        <w:t xml:space="preserve">billid, orderid, total amount, </w:t>
+        <w:t>:</w:t>
+      </w:r>
+      <w:proofErr w:type="gramEnd"/>
+      <w:r>
+        <w:t xml:space="preserve"> </w:t>
+      </w:r>
+      <w:proofErr w:type="spellStart"/>
+      <w:r>
+        <w:t>billid</w:t>
+      </w:r>
+      <w:proofErr w:type="spellEnd"/>
+      <w:r>
+        <w:t xml:space="preserve">, </w:t>
+      </w:r>
+      <w:proofErr w:type="spellStart"/>
+      <w:r>
+        <w:t>orderid</w:t>
+      </w:r>
+      <w:proofErr w:type="spellEnd"/>
+      <w:r>
+        <w:t xml:space="preserve">, total amount, </w:t>
       </w:r>
       <w:r>
         <w:t xml:space="preserve">bill </w:t>
       </w:r>
       <w:r>
-        <w:t>date, patientid, paymenttype, totalpaid</w:t>
-      </w:r>
+        <w:t xml:space="preserve">date, </w:t>
+      </w:r>
+      <w:proofErr w:type="spellStart"/>
+      <w:r>
+        <w:t>patientid</w:t>
+      </w:r>
+      <w:proofErr w:type="spellEnd"/>
+      <w:r>
+        <w:t xml:space="preserve">, </w:t>
+      </w:r>
+      <w:proofErr w:type="spellStart"/>
+      <w:r>
+        <w:t>paymenttype</w:t>
+      </w:r>
+      <w:proofErr w:type="spellEnd"/>
+      <w:r>
+        <w:t xml:space="preserve">, </w:t>
+      </w:r>
+      <w:proofErr w:type="spellStart"/>
+      <w:r>
+        <w:t>totalpaid</w:t>
+      </w:r>
+      <w:proofErr w:type="spellEnd"/>
     </w:p>
     <w:p/>
     <w:p>
@@ -2114,13 +2347,31 @@
       </w:r>
     </w:p>
     <w:p>
-      <w:r>
+      <w:pPr>
+        <w:rPr>
+          <w:b/>
+          <w:bCs/>
+        </w:rPr>
+      </w:pPr>
+      <w:r>
+        <w:rPr>
+          <w:b/>
+          <w:bCs/>
+        </w:rPr>
         <w:t xml:space="preserve">Below is the sample data of the </w:t>
       </w:r>
       <w:r>
+        <w:rPr>
+          <w:b/>
+          <w:bCs/>
+        </w:rPr>
         <w:t>medicine stock</w:t>
       </w:r>
       <w:r>
+        <w:rPr>
+          <w:b/>
+          <w:bCs/>
+        </w:rPr>
         <w:t xml:space="preserve"> entity json</w:t>
       </w:r>
     </w:p>
@@ -2171,8 +2422,131 @@
     </w:p>
     <w:p/>
     <w:p>
-      <w:r>
-        <w:t>Below are the doctortypes , doctor_list , medicalStaff and patient information respectively</w:t>
+      <w:pPr>
+        <w:rPr>
+          <w:b/>
+          <w:bCs/>
+        </w:rPr>
+      </w:pPr>
+      <w:r>
+        <w:rPr>
+          <w:b/>
+          <w:bCs/>
+        </w:rPr>
+        <w:t xml:space="preserve">Below are the </w:t>
+      </w:r>
+      <w:proofErr w:type="spellStart"/>
+      <w:proofErr w:type="gramStart"/>
+      <w:r>
+        <w:rPr>
+          <w:b/>
+          <w:bCs/>
+        </w:rPr>
+        <w:t>doctortypes</w:t>
+      </w:r>
+      <w:proofErr w:type="spellEnd"/>
+      <w:r>
+        <w:rPr>
+          <w:b/>
+          <w:bCs/>
+        </w:rPr>
+        <w:t xml:space="preserve"> ,</w:t>
+      </w:r>
+      <w:proofErr w:type="gramEnd"/>
+      <w:r>
+        <w:rPr>
+          <w:b/>
+          <w:bCs/>
+        </w:rPr>
+        <w:t xml:space="preserve"> </w:t>
+      </w:r>
+      <w:proofErr w:type="spellStart"/>
+      <w:r>
+        <w:rPr>
+          <w:b/>
+          <w:bCs/>
+        </w:rPr>
+        <w:t>doctor_list</w:t>
+      </w:r>
+      <w:proofErr w:type="spellEnd"/>
+      <w:r>
+        <w:rPr>
+          <w:b/>
+          <w:bCs/>
+        </w:rPr>
+        <w:t xml:space="preserve"> , </w:t>
+      </w:r>
+      <w:proofErr w:type="spellStart"/>
+      <w:r>
+        <w:rPr>
+          <w:b/>
+          <w:bCs/>
+        </w:rPr>
+        <w:t>medicalStaff</w:t>
+      </w:r>
+      <w:proofErr w:type="spellEnd"/>
+      <w:r>
+        <w:rPr>
+          <w:b/>
+          <w:bCs/>
+        </w:rPr>
+        <w:t xml:space="preserve"> and patient information respectively</w:t>
+      </w:r>
+    </w:p>
+    <w:p>
+      <w:pPr>
+        <w:rPr>
+          <w:b/>
+          <w:bCs/>
+        </w:rPr>
+      </w:pPr>
+    </w:p>
+    <w:p>
+      <w:pPr>
+        <w:rPr>
+          <w:b/>
+          <w:bCs/>
+        </w:rPr>
+      </w:pPr>
+    </w:p>
+    <w:p>
+      <w:pPr>
+        <w:rPr>
+          <w:b/>
+          <w:bCs/>
+        </w:rPr>
+      </w:pPr>
+    </w:p>
+    <w:p>
+      <w:pPr>
+        <w:rPr>
+          <w:b/>
+          <w:bCs/>
+        </w:rPr>
+      </w:pPr>
+    </w:p>
+    <w:p>
+      <w:pPr>
+        <w:rPr>
+          <w:b/>
+          <w:bCs/>
+        </w:rPr>
+      </w:pPr>
+    </w:p>
+    <w:p>
+      <w:pPr>
+        <w:rPr>
+          <w:b/>
+          <w:bCs/>
+        </w:rPr>
+      </w:pPr>
+      <w:r>
+        <w:rPr>
+          <w:b/>
+          <w:bCs/>
+        </w:rPr>
+        <w:lastRenderedPageBreak/>
+        <w:t>Doctor_types.txt</w:t>
       </w:r>
     </w:p>
     <w:p>
@@ -2180,7 +2554,6 @@
         <w:rPr>
           <w:noProof/>
         </w:rPr>
-        <w:lastRenderedPageBreak/>
         <w:drawing>
           <wp:inline distT="0" distB="0" distL="0" distR="0" wp14:anchorId="7C24AA30" wp14:editId="25A1EFE5">
             <wp:extent cx="3638550" cy="2505075"/>
@@ -2220,6 +2593,21 @@
     </w:p>
     <w:p/>
     <w:p>
+      <w:pPr>
+        <w:rPr>
+          <w:b/>
+          <w:bCs/>
+        </w:rPr>
+      </w:pPr>
+      <w:r>
+        <w:rPr>
+          <w:b/>
+          <w:bCs/>
+        </w:rPr>
+        <w:t>Doctors_list.xlsx</w:t>
+      </w:r>
+    </w:p>
+    <w:p>
       <w:r>
         <w:rPr>
           <w:noProof/>
@@ -2261,7 +2649,21 @@
         </w:drawing>
       </w:r>
     </w:p>
-    <w:p/>
+    <w:p>
+      <w:pPr>
+        <w:rPr>
+          <w:b/>
+          <w:bCs/>
+        </w:rPr>
+      </w:pPr>
+      <w:r>
+        <w:rPr>
+          <w:b/>
+          <w:bCs/>
+        </w:rPr>
+        <w:t>MedicalStaff.csv</w:t>
+      </w:r>
+    </w:p>
     <w:p>
       <w:r>
         <w:rPr>
@@ -2306,11 +2708,26 @@
     </w:p>
     <w:p/>
     <w:p>
+      <w:pPr>
+        <w:rPr>
+          <w:b/>
+          <w:bCs/>
+        </w:rPr>
+      </w:pPr>
+      <w:r>
+        <w:rPr>
+          <w:b/>
+          <w:bCs/>
+        </w:rPr>
+        <w:lastRenderedPageBreak/>
+        <w:t>Patients_information.csv</w:t>
+      </w:r>
+    </w:p>
+    <w:p>
       <w:r>
         <w:rPr>
           <w:noProof/>
         </w:rPr>
-        <w:lastRenderedPageBreak/>
         <w:drawing>
           <wp:inline distT="0" distB="0" distL="0" distR="0" wp14:anchorId="47AF9611" wp14:editId="4CF6C7CF">
             <wp:extent cx="5943600" cy="1576070"/>
@@ -2435,6 +2852,7 @@
       <w:bookmarkEnd w:id="1"/>
     </w:p>
     <w:p>
+      <w:proofErr w:type="gramStart"/>
       <w:r>
         <w:rPr>
           <w:b/>
@@ -2442,12 +2860,34 @@
         </w:rPr>
         <w:t>Patient :</w:t>
       </w:r>
+      <w:proofErr w:type="gramEnd"/>
       <w:r>
         <w:t xml:space="preserve"> </w:t>
       </w:r>
       <w:r>
-        <w:t xml:space="preserve"> id(ssn) , firstname, last name ,gender, age, address, email, phonenumber</w:t>
-      </w:r>
+        <w:t xml:space="preserve"> id(</w:t>
+      </w:r>
+      <w:proofErr w:type="spellStart"/>
+      <w:r>
+        <w:t>ssn</w:t>
+      </w:r>
+      <w:proofErr w:type="spellEnd"/>
+      <w:r>
+        <w:t xml:space="preserve">) , </w:t>
+      </w:r>
+      <w:proofErr w:type="spellStart"/>
+      <w:r>
+        <w:t>firstname</w:t>
+      </w:r>
+      <w:proofErr w:type="spellEnd"/>
+      <w:r>
+        <w:t xml:space="preserve">, last name ,gender, age, address, email, </w:t>
+      </w:r>
+      <w:proofErr w:type="spellStart"/>
+      <w:r>
+        <w:t>phonenumber</w:t>
+      </w:r>
+      <w:proofErr w:type="spellEnd"/>
     </w:p>
     <w:p>
       <w:r>
@@ -2458,37 +2898,93 @@
         <w:t>Doctor:</w:t>
       </w:r>
       <w:r>
-        <w:t xml:space="preserve"> id(ssn), firstname, last name, gender, doctortype, active</w:t>
-      </w:r>
-    </w:p>
-    <w:p>
-      <w:r>
-        <w:rPr>
-          <w:b/>
-          <w:bCs/>
-        </w:rPr>
-        <w:t>DoctorType :</w:t>
-      </w:r>
-      <w:r>
-        <w:t xml:space="preserve"> doctortype, description</w:t>
-      </w:r>
-    </w:p>
-    <w:p>
-      <w:r>
-        <w:rPr>
-          <w:b/>
-          <w:bCs/>
-        </w:rPr>
-        <w:t xml:space="preserve">MedicineStock </w:t>
+        <w:t xml:space="preserve"> id(</w:t>
+      </w:r>
+      <w:proofErr w:type="spellStart"/>
+      <w:r>
+        <w:t>ssn</w:t>
+      </w:r>
+      <w:proofErr w:type="spellEnd"/>
+      <w:r>
+        <w:t xml:space="preserve">), </w:t>
+      </w:r>
+      <w:proofErr w:type="spellStart"/>
+      <w:r>
+        <w:t>firstname</w:t>
+      </w:r>
+      <w:proofErr w:type="spellEnd"/>
+      <w:r>
+        <w:t xml:space="preserve">, last name, gender, </w:t>
+      </w:r>
+      <w:proofErr w:type="spellStart"/>
+      <w:r>
+        <w:t>doctortype</w:t>
+      </w:r>
+      <w:proofErr w:type="spellEnd"/>
+      <w:r>
+        <w:t>, active</w:t>
+      </w:r>
+    </w:p>
+    <w:p>
+      <w:proofErr w:type="spellStart"/>
+      <w:proofErr w:type="gramStart"/>
+      <w:r>
+        <w:rPr>
+          <w:b/>
+          <w:bCs/>
+        </w:rPr>
+        <w:t>DoctorType</w:t>
+      </w:r>
+      <w:proofErr w:type="spellEnd"/>
+      <w:r>
+        <w:rPr>
+          <w:b/>
+          <w:bCs/>
+        </w:rPr>
+        <w:t xml:space="preserve"> :</w:t>
+      </w:r>
+      <w:proofErr w:type="gramEnd"/>
+      <w:r>
+        <w:t xml:space="preserve"> </w:t>
+      </w:r>
+      <w:proofErr w:type="spellStart"/>
+      <w:r>
+        <w:t>doctortype</w:t>
+      </w:r>
+      <w:proofErr w:type="spellEnd"/>
+      <w:r>
+        <w:t>, description</w:t>
+      </w:r>
+    </w:p>
+    <w:p>
+      <w:proofErr w:type="spellStart"/>
+      <w:proofErr w:type="gramStart"/>
+      <w:r>
+        <w:rPr>
+          <w:b/>
+          <w:bCs/>
+        </w:rPr>
+        <w:t>MedicineStock</w:t>
+      </w:r>
+      <w:proofErr w:type="spellEnd"/>
+      <w:r>
+        <w:rPr>
+          <w:b/>
+          <w:bCs/>
+        </w:rPr>
+        <w:t xml:space="preserve"> </w:t>
       </w:r>
       <w:r>
         <w:t>:</w:t>
       </w:r>
+      <w:proofErr w:type="gramEnd"/>
       <w:r>
         <w:t xml:space="preserve"> id, medicine name, batch number, medicine manufacturer, medicine stock quantity, price, expiring date</w:t>
       </w:r>
     </w:p>
     <w:p>
+      <w:proofErr w:type="spellStart"/>
+      <w:proofErr w:type="gramStart"/>
       <w:r>
         <w:rPr>
           <w:b/>
@@ -2496,35 +2992,94 @@
         </w:rPr>
         <w:t>DoctorPrescription</w:t>
       </w:r>
+      <w:proofErr w:type="spellEnd"/>
       <w:r>
         <w:t xml:space="preserve"> </w:t>
       </w:r>
       <w:r>
         <w:t>:</w:t>
       </w:r>
-      <w:r>
-        <w:t xml:space="preserve"> prescription id, patientid, doctorid, precription date</w:t>
-      </w:r>
-    </w:p>
-    <w:p>
-      <w:r>
-        <w:rPr>
-          <w:b/>
-          <w:bCs/>
-        </w:rPr>
-        <w:t>precription_details :</w:t>
-      </w:r>
+      <w:proofErr w:type="gramEnd"/>
+      <w:r>
+        <w:t xml:space="preserve"> prescription id, </w:t>
+      </w:r>
+      <w:proofErr w:type="spellStart"/>
+      <w:r>
+        <w:t>patientid</w:t>
+      </w:r>
+      <w:proofErr w:type="spellEnd"/>
+      <w:r>
+        <w:t xml:space="preserve">, </w:t>
+      </w:r>
+      <w:proofErr w:type="spellStart"/>
+      <w:r>
+        <w:t>doctorid</w:t>
+      </w:r>
+      <w:proofErr w:type="spellEnd"/>
+      <w:r>
+        <w:t xml:space="preserve">, </w:t>
+      </w:r>
+      <w:proofErr w:type="spellStart"/>
+      <w:r>
+        <w:t>precription</w:t>
+      </w:r>
+      <w:proofErr w:type="spellEnd"/>
+      <w:r>
+        <w:t xml:space="preserve"> date</w:t>
+      </w:r>
+    </w:p>
+    <w:p>
+      <w:proofErr w:type="spellStart"/>
+      <w:r>
+        <w:rPr>
+          <w:b/>
+          <w:bCs/>
+        </w:rPr>
+        <w:t>precription_</w:t>
+      </w:r>
+      <w:proofErr w:type="gramStart"/>
+      <w:r>
+        <w:rPr>
+          <w:b/>
+          <w:bCs/>
+        </w:rPr>
+        <w:t>details</w:t>
+      </w:r>
+      <w:proofErr w:type="spellEnd"/>
+      <w:r>
+        <w:rPr>
+          <w:b/>
+          <w:bCs/>
+        </w:rPr>
+        <w:t xml:space="preserve"> :</w:t>
+      </w:r>
+      <w:proofErr w:type="gramEnd"/>
       <w:r>
         <w:t xml:space="preserve"> </w:t>
       </w:r>
       <w:r>
         <w:t xml:space="preserve">id, </w:t>
       </w:r>
-      <w:r>
-        <w:t>precriptionid, medicineid, quantity</w:t>
-      </w:r>
-    </w:p>
-    <w:p>
+      <w:proofErr w:type="spellStart"/>
+      <w:r>
+        <w:t>precriptionid</w:t>
+      </w:r>
+      <w:proofErr w:type="spellEnd"/>
+      <w:r>
+        <w:t xml:space="preserve">, </w:t>
+      </w:r>
+      <w:proofErr w:type="spellStart"/>
+      <w:r>
+        <w:t>medicineid</w:t>
+      </w:r>
+      <w:proofErr w:type="spellEnd"/>
+      <w:r>
+        <w:t>, quantity</w:t>
+      </w:r>
+    </w:p>
+    <w:p>
+      <w:proofErr w:type="spellStart"/>
+      <w:proofErr w:type="gramStart"/>
       <w:r>
         <w:rPr>
           <w:b/>
@@ -2532,17 +3087,41 @@
         </w:rPr>
         <w:t>Ordersummary</w:t>
       </w:r>
+      <w:proofErr w:type="spellEnd"/>
       <w:r>
         <w:t xml:space="preserve"> </w:t>
       </w:r>
       <w:r>
         <w:t>:</w:t>
       </w:r>
-      <w:r>
-        <w:t xml:space="preserve"> id, precriptionid, patientid, date, staffid</w:t>
-      </w:r>
-    </w:p>
-    <w:p>
+      <w:proofErr w:type="gramEnd"/>
+      <w:r>
+        <w:t xml:space="preserve"> id, </w:t>
+      </w:r>
+      <w:proofErr w:type="spellStart"/>
+      <w:r>
+        <w:t>precriptionid</w:t>
+      </w:r>
+      <w:proofErr w:type="spellEnd"/>
+      <w:r>
+        <w:t xml:space="preserve">, </w:t>
+      </w:r>
+      <w:proofErr w:type="spellStart"/>
+      <w:r>
+        <w:t>patientid</w:t>
+      </w:r>
+      <w:proofErr w:type="spellEnd"/>
+      <w:r>
+        <w:t xml:space="preserve">, date, </w:t>
+      </w:r>
+      <w:proofErr w:type="spellStart"/>
+      <w:r>
+        <w:t>staffid</w:t>
+      </w:r>
+      <w:proofErr w:type="spellEnd"/>
+    </w:p>
+    <w:p>
+      <w:proofErr w:type="spellStart"/>
       <w:r>
         <w:rPr>
           <w:b/>
@@ -2550,14 +3129,33 @@
         </w:rPr>
         <w:t>MedicalStaffEmployee</w:t>
       </w:r>
+      <w:proofErr w:type="spellEnd"/>
       <w:r>
         <w:t>:</w:t>
       </w:r>
       <w:r>
-        <w:t xml:space="preserve"> id, firstname, lastname, location, joining date, role</w:t>
-      </w:r>
-    </w:p>
-    <w:p>
+        <w:t xml:space="preserve"> id, </w:t>
+      </w:r>
+      <w:proofErr w:type="spellStart"/>
+      <w:r>
+        <w:t>firstname</w:t>
+      </w:r>
+      <w:proofErr w:type="spellEnd"/>
+      <w:r>
+        <w:t xml:space="preserve">, </w:t>
+      </w:r>
+      <w:proofErr w:type="spellStart"/>
+      <w:r>
+        <w:t>lastname</w:t>
+      </w:r>
+      <w:proofErr w:type="spellEnd"/>
+      <w:r>
+        <w:t>, location, joining date, role</w:t>
+      </w:r>
+    </w:p>
+    <w:p>
+      <w:proofErr w:type="spellStart"/>
+      <w:proofErr w:type="gramStart"/>
       <w:r>
         <w:rPr>
           <w:b/>
@@ -2579,21 +3177,60 @@
         </w:rPr>
         <w:t>ummary</w:t>
       </w:r>
+      <w:proofErr w:type="spellEnd"/>
       <w:r>
         <w:t xml:space="preserve"> </w:t>
       </w:r>
       <w:r>
-        <w:t xml:space="preserve">: </w:t>
-      </w:r>
-      <w:r>
-        <w:t xml:space="preserve">billid, orderid, total amount, </w:t>
+        <w:t>:</w:t>
+      </w:r>
+      <w:proofErr w:type="gramEnd"/>
+      <w:r>
+        <w:t xml:space="preserve"> </w:t>
+      </w:r>
+      <w:proofErr w:type="spellStart"/>
+      <w:r>
+        <w:t>billid</w:t>
+      </w:r>
+      <w:proofErr w:type="spellEnd"/>
+      <w:r>
+        <w:t xml:space="preserve">, </w:t>
+      </w:r>
+      <w:proofErr w:type="spellStart"/>
+      <w:r>
+        <w:t>orderid</w:t>
+      </w:r>
+      <w:proofErr w:type="spellEnd"/>
+      <w:r>
+        <w:t xml:space="preserve">, total amount, </w:t>
       </w:r>
       <w:r>
         <w:t xml:space="preserve">bill </w:t>
       </w:r>
       <w:r>
-        <w:t>date, patientid, paymenttype, totalpaid</w:t>
-      </w:r>
+        <w:t xml:space="preserve">date, </w:t>
+      </w:r>
+      <w:proofErr w:type="spellStart"/>
+      <w:r>
+        <w:t>patientid</w:t>
+      </w:r>
+      <w:proofErr w:type="spellEnd"/>
+      <w:r>
+        <w:t xml:space="preserve">, </w:t>
+      </w:r>
+      <w:proofErr w:type="spellStart"/>
+      <w:r>
+        <w:t>paymenttype</w:t>
+      </w:r>
+      <w:proofErr w:type="spellEnd"/>
+      <w:r>
+        <w:t xml:space="preserve">, </w:t>
+      </w:r>
+      <w:proofErr w:type="spellStart"/>
+      <w:r>
+        <w:t>totalpaid</w:t>
+      </w:r>
+      <w:proofErr w:type="spellEnd"/>
     </w:p>
     <w:p/>
     <w:p>
@@ -2601,14 +3238,17 @@
         <w:rPr>
           <w:b/>
           <w:bCs/>
-        </w:rPr>
-      </w:pPr>
-      <w:r>
-        <w:rPr>
-          <w:b/>
-          <w:bCs/>
-        </w:rPr>
-        <w:lastRenderedPageBreak/>
+          <w:sz w:val="28"/>
+          <w:szCs w:val="28"/>
+        </w:rPr>
+      </w:pPr>
+      <w:r>
+        <w:rPr>
+          <w:b/>
+          <w:bCs/>
+          <w:sz w:val="28"/>
+          <w:szCs w:val="28"/>
+        </w:rPr>
         <w:t>Below is the relationship between the tables</w:t>
       </w:r>
     </w:p>
@@ -2759,16 +3399,42 @@
         <w:rPr>
           <w:highlight w:val="yellow"/>
         </w:rPr>
-        <w:t xml:space="preserve">Please find the uploaded DDL script for the relations creation that is created by </w:t>
-      </w:r>
-      <w:r>
-        <w:rPr>
-          <w:b/>
-          <w:bCs/>
+        <w:t>Please find</w:t>
+      </w:r>
+      <w:r>
+        <w:rPr>
           <w:highlight w:val="yellow"/>
         </w:rPr>
+        <w:t xml:space="preserve"> below</w:t>
+      </w:r>
+      <w:r>
+        <w:rPr>
+          <w:highlight w:val="yellow"/>
+        </w:rPr>
+        <w:t xml:space="preserve"> </w:t>
+      </w:r>
+      <w:r>
+        <w:rPr>
+          <w:highlight w:val="yellow"/>
+        </w:rPr>
+        <w:t xml:space="preserve">and </w:t>
+      </w:r>
+      <w:r>
+        <w:rPr>
+          <w:highlight w:val="yellow"/>
+        </w:rPr>
+        <w:t xml:space="preserve">the uploaded DDL script for the relations creation that is created by </w:t>
+      </w:r>
+      <w:proofErr w:type="spellStart"/>
+      <w:r>
+        <w:rPr>
+          <w:b/>
+          <w:bCs/>
+          <w:highlight w:val="yellow"/>
+        </w:rPr>
         <w:t>Vertabelo</w:t>
       </w:r>
+      <w:proofErr w:type="spellEnd"/>
       <w:r>
         <w:rPr>
           <w:highlight w:val="yellow"/>
@@ -2798,21 +3464,53 @@
             <v:path o:extrusionok="f" gradientshapeok="t" o:connecttype="rect"/>
             <o:lock v:ext="edit" aspectratio="t"/>
           </v:shapetype>
-          <v:shape id="_x0000_i1035" type="#_x0000_t75" style="width:76.2pt;height:49.2pt" o:ole="">
+          <v:shape id="_x0000_i1025" type="#_x0000_t75" style="width:76.2pt;height:49.2pt" o:ole="">
             <v:imagedata r:id="rId16" o:title=""/>
           </v:shape>
-          <o:OLEObject Type="Embed" ProgID="Package" ShapeID="_x0000_i1035" DrawAspect="Icon" ObjectID="_1700171991" r:id="rId17"/>
+          <o:OLEObject Type="Embed" ProgID="Package" ShapeID="_x0000_i1025" DrawAspect="Icon" ObjectID="_1700235762" r:id="rId17"/>
         </w:object>
       </w:r>
     </w:p>
     <w:p>
       <w:r>
         <w:object w:dxaOrig="1520" w:dyaOrig="987" w14:anchorId="10462580">
-          <v:shape id="_x0000_i1037" type="#_x0000_t75" style="width:76.2pt;height:49.2pt" o:ole="">
+          <v:shape id="_x0000_i1026" type="#_x0000_t75" style="width:76.2pt;height:49.2pt" o:ole="">
             <v:imagedata r:id="rId18" o:title=""/>
           </v:shape>
-          <o:OLEObject Type="Embed" ProgID="Package" ShapeID="_x0000_i1037" DrawAspect="Icon" ObjectID="_1700171992" r:id="rId19"/>
+          <o:OLEObject Type="Embed" ProgID="Package" ShapeID="_x0000_i1026" DrawAspect="Icon" ObjectID="_1700235763" r:id="rId19"/>
         </w:object>
+      </w:r>
+    </w:p>
+    <w:p/>
+    <w:p>
+      <w:pPr>
+        <w:rPr>
+          <w:b/>
+          <w:bCs/>
+        </w:rPr>
+      </w:pPr>
+      <w:r>
+        <w:rPr>
+          <w:b/>
+          <w:bCs/>
+        </w:rPr>
+        <w:t xml:space="preserve">Please find below DDL script screenshots for </w:t>
+      </w:r>
+      <w:proofErr w:type="gramStart"/>
+      <w:r>
+        <w:rPr>
+          <w:b/>
+          <w:bCs/>
+        </w:rPr>
+        <w:t>Pharmacy  management</w:t>
+      </w:r>
+      <w:proofErr w:type="gramEnd"/>
+      <w:r>
+        <w:rPr>
+          <w:b/>
+          <w:bCs/>
+        </w:rPr>
+        <w:t xml:space="preserve"> system.</w:t>
       </w:r>
     </w:p>
     <w:p>
@@ -2992,11 +3690,21 @@
         <w:t>Please find below</w:t>
       </w:r>
       <w:r>
-        <w:t>/or in github</w:t>
-      </w:r>
-      <w:r>
-        <w:t xml:space="preserve"> the generated relationships document from the Vertabelo</w:t>
-      </w:r>
+        <w:t xml:space="preserve">/or in </w:t>
+      </w:r>
+      <w:proofErr w:type="spellStart"/>
+      <w:r>
+        <w:t>github</w:t>
+      </w:r>
+      <w:proofErr w:type="spellEnd"/>
+      <w:r>
+        <w:t xml:space="preserve"> the generated relationships document from the </w:t>
+      </w:r>
+      <w:proofErr w:type="spellStart"/>
+      <w:r>
+        <w:t>Vertabelo</w:t>
+      </w:r>
+      <w:proofErr w:type="spellEnd"/>
     </w:p>
     <w:p>
       <w:r>
@@ -3004,18 +3712,47 @@
           <v:shape id="_x0000_i1027" type="#_x0000_t75" style="width:76.2pt;height:49.2pt" o:ole="">
             <v:imagedata r:id="rId23" o:title=""/>
           </v:shape>
-          <o:OLEObject Type="Embed" ProgID="Acrobat.Document.DC" ShapeID="_x0000_i1027" DrawAspect="Icon" ObjectID="_1700171993" r:id="rId24"/>
+          <o:OLEObject Type="Embed" ProgID="Acrobat.Document.DC" ShapeID="_x0000_i1027" DrawAspect="Icon" ObjectID="_1700235764" r:id="rId24"/>
         </w:object>
       </w:r>
     </w:p>
     <w:p>
       <w:pPr>
         <w:rPr>
+          <w:b/>
+          <w:bCs/>
           <w:color w:val="FF0000"/>
         </w:rPr>
       </w:pPr>
       <w:r>
-        <w:t>Below is the script to get the relationships between the tables in cinema database;</w:t>
+        <w:rPr>
+          <w:b/>
+          <w:bCs/>
+        </w:rPr>
+        <w:t xml:space="preserve">Below is the script to get the relationships between the tables in </w:t>
+      </w:r>
+      <w:proofErr w:type="gramStart"/>
+      <w:r>
+        <w:rPr>
+          <w:b/>
+          <w:bCs/>
+        </w:rPr>
+        <w:t xml:space="preserve">pharmacy </w:t>
+      </w:r>
+      <w:r>
+        <w:rPr>
+          <w:b/>
+          <w:bCs/>
+        </w:rPr>
+        <w:t xml:space="preserve"> database</w:t>
+      </w:r>
+      <w:proofErr w:type="gramEnd"/>
+      <w:r>
+        <w:rPr>
+          <w:b/>
+          <w:bCs/>
+        </w:rPr>
+        <w:t>;</w:t>
       </w:r>
     </w:p>
     <w:p>
@@ -3212,6 +3949,7 @@
             <w:vAlign w:val="center"/>
           </w:tcPr>
           <w:p>
+            <w:proofErr w:type="spellStart"/>
             <w:r>
               <w:rPr>
                 <w:rFonts w:ascii="Courier New" w:hAnsi="Courier New"/>
@@ -3220,6 +3958,7 @@
               </w:rPr>
               <w:t>PatientID</w:t>
             </w:r>
+            <w:proofErr w:type="spellEnd"/>
           </w:p>
         </w:tc>
         <w:tc>
@@ -3289,13 +4028,23 @@
             <w:vAlign w:val="center"/>
           </w:tcPr>
           <w:p>
+            <w:proofErr w:type="gramStart"/>
             <w:r>
               <w:rPr>
                 <w:rFonts w:ascii="Courier New" w:hAnsi="Courier New"/>
                 <w:sz w:val="20"/>
                 <w:szCs w:val="20"/>
               </w:rPr>
-              <w:t>varchar(32)</w:t>
+              <w:t>varchar(</w:t>
+            </w:r>
+            <w:proofErr w:type="gramEnd"/>
+            <w:r>
+              <w:rPr>
+                <w:rFonts w:ascii="Courier New" w:hAnsi="Courier New"/>
+                <w:sz w:val="20"/>
+                <w:szCs w:val="20"/>
+              </w:rPr>
+              <w:t>32)</w:t>
             </w:r>
           </w:p>
         </w:tc>
@@ -3325,6 +4074,7 @@
             <w:vAlign w:val="center"/>
           </w:tcPr>
           <w:p>
+            <w:proofErr w:type="spellStart"/>
             <w:r>
               <w:rPr>
                 <w:rFonts w:ascii="Courier New" w:hAnsi="Courier New"/>
@@ -3333,21 +4083,32 @@
               </w:rPr>
               <w:t>LastName</w:t>
             </w:r>
-          </w:p>
-        </w:tc>
-        <w:tc>
-          <w:tcPr>
-            <w:tcW w:w="2000" w:type="dxa"/>
-            <w:vAlign w:val="center"/>
-          </w:tcPr>
-          <w:p>
+            <w:proofErr w:type="spellEnd"/>
+          </w:p>
+        </w:tc>
+        <w:tc>
+          <w:tcPr>
+            <w:tcW w:w="2000" w:type="dxa"/>
+            <w:vAlign w:val="center"/>
+          </w:tcPr>
+          <w:p>
+            <w:proofErr w:type="gramStart"/>
             <w:r>
               <w:rPr>
                 <w:rFonts w:ascii="Courier New" w:hAnsi="Courier New"/>
                 <w:sz w:val="20"/>
                 <w:szCs w:val="20"/>
               </w:rPr>
-              <w:t>varchar(32)</w:t>
+              <w:t>varchar(</w:t>
+            </w:r>
+            <w:proofErr w:type="gramEnd"/>
+            <w:r>
+              <w:rPr>
+                <w:rFonts w:ascii="Courier New" w:hAnsi="Courier New"/>
+                <w:sz w:val="20"/>
+                <w:szCs w:val="20"/>
+              </w:rPr>
+              <w:t>32)</w:t>
             </w:r>
           </w:p>
         </w:tc>
@@ -3393,13 +4154,23 @@
             <w:vAlign w:val="center"/>
           </w:tcPr>
           <w:p>
+            <w:proofErr w:type="gramStart"/>
             <w:r>
               <w:rPr>
                 <w:rFonts w:ascii="Courier New" w:hAnsi="Courier New"/>
                 <w:sz w:val="20"/>
                 <w:szCs w:val="20"/>
               </w:rPr>
-              <w:t>varchar(20)</w:t>
+              <w:t>varchar(</w:t>
+            </w:r>
+            <w:proofErr w:type="gramEnd"/>
+            <w:r>
+              <w:rPr>
+                <w:rFonts w:ascii="Courier New" w:hAnsi="Courier New"/>
+                <w:sz w:val="20"/>
+                <w:szCs w:val="20"/>
+              </w:rPr>
+              <w:t>20)</w:t>
             </w:r>
           </w:p>
         </w:tc>
@@ -3497,13 +4268,23 @@
             <w:vAlign w:val="center"/>
           </w:tcPr>
           <w:p>
+            <w:proofErr w:type="gramStart"/>
             <w:r>
               <w:rPr>
                 <w:rFonts w:ascii="Courier New" w:hAnsi="Courier New"/>
                 <w:sz w:val="20"/>
                 <w:szCs w:val="20"/>
               </w:rPr>
-              <w:t>varchar(100)</w:t>
+              <w:t>varchar(</w:t>
+            </w:r>
+            <w:proofErr w:type="gramEnd"/>
+            <w:r>
+              <w:rPr>
+                <w:rFonts w:ascii="Courier New" w:hAnsi="Courier New"/>
+                <w:sz w:val="20"/>
+                <w:szCs w:val="20"/>
+              </w:rPr>
+              <w:t>100)</w:t>
             </w:r>
           </w:p>
         </w:tc>
@@ -3549,13 +4330,23 @@
             <w:vAlign w:val="center"/>
           </w:tcPr>
           <w:p>
+            <w:proofErr w:type="gramStart"/>
             <w:r>
               <w:rPr>
                 <w:rFonts w:ascii="Courier New" w:hAnsi="Courier New"/>
                 <w:sz w:val="20"/>
                 <w:szCs w:val="20"/>
               </w:rPr>
-              <w:t>varchar(100)</w:t>
+              <w:t>varchar(</w:t>
+            </w:r>
+            <w:proofErr w:type="gramEnd"/>
+            <w:r>
+              <w:rPr>
+                <w:rFonts w:ascii="Courier New" w:hAnsi="Courier New"/>
+                <w:sz w:val="20"/>
+                <w:szCs w:val="20"/>
+              </w:rPr>
+              <w:t>100)</w:t>
             </w:r>
           </w:p>
         </w:tc>
@@ -3585,6 +4376,7 @@
             <w:vAlign w:val="center"/>
           </w:tcPr>
           <w:p>
+            <w:proofErr w:type="spellStart"/>
             <w:r>
               <w:rPr>
                 <w:rFonts w:ascii="Courier New" w:hAnsi="Courier New"/>
@@ -3593,21 +4385,32 @@
               </w:rPr>
               <w:t>PhoneNumber</w:t>
             </w:r>
-          </w:p>
-        </w:tc>
-        <w:tc>
-          <w:tcPr>
-            <w:tcW w:w="2000" w:type="dxa"/>
-            <w:vAlign w:val="center"/>
-          </w:tcPr>
-          <w:p>
+            <w:proofErr w:type="spellEnd"/>
+          </w:p>
+        </w:tc>
+        <w:tc>
+          <w:tcPr>
+            <w:tcW w:w="2000" w:type="dxa"/>
+            <w:vAlign w:val="center"/>
+          </w:tcPr>
+          <w:p>
+            <w:proofErr w:type="gramStart"/>
             <w:r>
               <w:rPr>
                 <w:rFonts w:ascii="Courier New" w:hAnsi="Courier New"/>
                 <w:sz w:val="20"/>
                 <w:szCs w:val="20"/>
               </w:rPr>
-              <w:t>varchar(20)</w:t>
+              <w:t>varchar(</w:t>
+            </w:r>
+            <w:proofErr w:type="gramEnd"/>
+            <w:r>
+              <w:rPr>
+                <w:rFonts w:ascii="Courier New" w:hAnsi="Courier New"/>
+                <w:sz w:val="20"/>
+                <w:szCs w:val="20"/>
+              </w:rPr>
+              <w:t>20)</w:t>
             </w:r>
           </w:p>
         </w:tc>
@@ -3756,6 +4559,7 @@
             <w:vAlign w:val="center"/>
           </w:tcPr>
           <w:p>
+            <w:proofErr w:type="spellStart"/>
             <w:r>
               <w:rPr>
                 <w:rFonts w:ascii="Courier New" w:hAnsi="Courier New"/>
@@ -3764,6 +4568,7 @@
               </w:rPr>
               <w:t>DoctorID</w:t>
             </w:r>
+            <w:proofErr w:type="spellEnd"/>
           </w:p>
         </w:tc>
         <w:tc>
@@ -3833,13 +4638,23 @@
             <w:vAlign w:val="center"/>
           </w:tcPr>
           <w:p>
+            <w:proofErr w:type="gramStart"/>
             <w:r>
               <w:rPr>
                 <w:rFonts w:ascii="Courier New" w:hAnsi="Courier New"/>
                 <w:sz w:val="20"/>
                 <w:szCs w:val="20"/>
               </w:rPr>
-              <w:t>varchar(32)</w:t>
+              <w:t>varchar(</w:t>
+            </w:r>
+            <w:proofErr w:type="gramEnd"/>
+            <w:r>
+              <w:rPr>
+                <w:rFonts w:ascii="Courier New" w:hAnsi="Courier New"/>
+                <w:sz w:val="20"/>
+                <w:szCs w:val="20"/>
+              </w:rPr>
+              <w:t>32)</w:t>
             </w:r>
           </w:p>
         </w:tc>
@@ -3869,6 +4684,7 @@
             <w:vAlign w:val="center"/>
           </w:tcPr>
           <w:p>
+            <w:proofErr w:type="spellStart"/>
             <w:r>
               <w:rPr>
                 <w:rFonts w:ascii="Courier New" w:hAnsi="Courier New"/>
@@ -3877,21 +4693,32 @@
               </w:rPr>
               <w:t>LastName</w:t>
             </w:r>
-          </w:p>
-        </w:tc>
-        <w:tc>
-          <w:tcPr>
-            <w:tcW w:w="2000" w:type="dxa"/>
-            <w:vAlign w:val="center"/>
-          </w:tcPr>
-          <w:p>
+            <w:proofErr w:type="spellEnd"/>
+          </w:p>
+        </w:tc>
+        <w:tc>
+          <w:tcPr>
+            <w:tcW w:w="2000" w:type="dxa"/>
+            <w:vAlign w:val="center"/>
+          </w:tcPr>
+          <w:p>
+            <w:proofErr w:type="gramStart"/>
             <w:r>
               <w:rPr>
                 <w:rFonts w:ascii="Courier New" w:hAnsi="Courier New"/>
                 <w:sz w:val="20"/>
                 <w:szCs w:val="20"/>
               </w:rPr>
-              <w:t>varchar(32)</w:t>
+              <w:t>varchar(</w:t>
+            </w:r>
+            <w:proofErr w:type="gramEnd"/>
+            <w:r>
+              <w:rPr>
+                <w:rFonts w:ascii="Courier New" w:hAnsi="Courier New"/>
+                <w:sz w:val="20"/>
+                <w:szCs w:val="20"/>
+              </w:rPr>
+              <w:t>32)</w:t>
             </w:r>
           </w:p>
         </w:tc>
@@ -3937,13 +4764,23 @@
             <w:vAlign w:val="center"/>
           </w:tcPr>
           <w:p>
+            <w:proofErr w:type="gramStart"/>
             <w:r>
               <w:rPr>
                 <w:rFonts w:ascii="Courier New" w:hAnsi="Courier New"/>
                 <w:sz w:val="20"/>
                 <w:szCs w:val="20"/>
               </w:rPr>
-              <w:t>varchar(20)</w:t>
+              <w:t>varchar(</w:t>
+            </w:r>
+            <w:proofErr w:type="gramEnd"/>
+            <w:r>
+              <w:rPr>
+                <w:rFonts w:ascii="Courier New" w:hAnsi="Courier New"/>
+                <w:sz w:val="20"/>
+                <w:szCs w:val="20"/>
+              </w:rPr>
+              <w:t>20)</w:t>
             </w:r>
           </w:p>
         </w:tc>
@@ -3973,6 +4810,7 @@
             <w:vAlign w:val="center"/>
           </w:tcPr>
           <w:p>
+            <w:proofErr w:type="spellStart"/>
             <w:r>
               <w:rPr>
                 <w:rFonts w:ascii="Courier New" w:hAnsi="Courier New"/>
@@ -3981,6 +4819,7 @@
               </w:rPr>
               <w:t>DoctorType</w:t>
             </w:r>
+            <w:proofErr w:type="spellEnd"/>
           </w:p>
         </w:tc>
         <w:tc>
@@ -4073,8 +4912,13 @@
         <w:pStyle w:val="Heading2"/>
       </w:pPr>
       <w:r>
-        <w:t>1.3. Table DoctorType</w:t>
-      </w:r>
+        <w:t xml:space="preserve">1.3. Table </w:t>
+      </w:r>
+      <w:proofErr w:type="spellStart"/>
+      <w:r>
+        <w:t>DoctorType</w:t>
+      </w:r>
+      <w:proofErr w:type="spellEnd"/>
     </w:p>
     <w:p>
       <w:r>
@@ -4197,6 +5041,7 @@
             <w:vAlign w:val="center"/>
           </w:tcPr>
           <w:p>
+            <w:proofErr w:type="spellStart"/>
             <w:r>
               <w:rPr>
                 <w:rFonts w:ascii="Courier New" w:hAnsi="Courier New"/>
@@ -4205,6 +5050,7 @@
               </w:rPr>
               <w:t>DoctorType</w:t>
             </w:r>
+            <w:proofErr w:type="spellEnd"/>
           </w:p>
         </w:tc>
         <w:tc>
@@ -4274,13 +5120,23 @@
             <w:vAlign w:val="center"/>
           </w:tcPr>
           <w:p>
+            <w:proofErr w:type="gramStart"/>
             <w:r>
               <w:rPr>
                 <w:rFonts w:ascii="Courier New" w:hAnsi="Courier New"/>
                 <w:sz w:val="20"/>
                 <w:szCs w:val="20"/>
               </w:rPr>
-              <w:t>varchar(100)</w:t>
+              <w:t>varchar(</w:t>
+            </w:r>
+            <w:proofErr w:type="gramEnd"/>
+            <w:r>
+              <w:rPr>
+                <w:rFonts w:ascii="Courier New" w:hAnsi="Courier New"/>
+                <w:sz w:val="20"/>
+                <w:szCs w:val="20"/>
+              </w:rPr>
+              <w:t>100)</w:t>
             </w:r>
           </w:p>
         </w:tc>
@@ -4306,8 +5162,13 @@
         <w:pStyle w:val="Heading2"/>
       </w:pPr>
       <w:r>
-        <w:t>1.4. Table MedicineStock</w:t>
-      </w:r>
+        <w:t xml:space="preserve">1.4. Table </w:t>
+      </w:r>
+      <w:proofErr w:type="spellStart"/>
+      <w:r>
+        <w:t>MedicineStock</w:t>
+      </w:r>
+      <w:proofErr w:type="spellEnd"/>
     </w:p>
     <w:p>
       <w:r>
@@ -4429,6 +5290,7 @@
             <w:vAlign w:val="center"/>
           </w:tcPr>
           <w:p>
+            <w:proofErr w:type="spellStart"/>
             <w:r>
               <w:rPr>
                 <w:rFonts w:ascii="Courier New" w:hAnsi="Courier New"/>
@@ -4437,6 +5299,7 @@
               </w:rPr>
               <w:t>MedicineID</w:t>
             </w:r>
+            <w:proofErr w:type="spellEnd"/>
           </w:p>
         </w:tc>
         <w:tc>
@@ -4490,6 +5353,7 @@
             <w:vAlign w:val="center"/>
           </w:tcPr>
           <w:p>
+            <w:proofErr w:type="spellStart"/>
             <w:r>
               <w:rPr>
                 <w:rFonts w:ascii="Courier New" w:hAnsi="Courier New"/>
@@ -4498,21 +5362,32 @@
               </w:rPr>
               <w:t>MedicineName</w:t>
             </w:r>
-          </w:p>
-        </w:tc>
-        <w:tc>
-          <w:tcPr>
-            <w:tcW w:w="2000" w:type="dxa"/>
-            <w:vAlign w:val="center"/>
-          </w:tcPr>
-          <w:p>
+            <w:proofErr w:type="spellEnd"/>
+          </w:p>
+        </w:tc>
+        <w:tc>
+          <w:tcPr>
+            <w:tcW w:w="2000" w:type="dxa"/>
+            <w:vAlign w:val="center"/>
+          </w:tcPr>
+          <w:p>
+            <w:proofErr w:type="gramStart"/>
             <w:r>
               <w:rPr>
                 <w:rFonts w:ascii="Courier New" w:hAnsi="Courier New"/>
                 <w:sz w:val="20"/>
                 <w:szCs w:val="20"/>
               </w:rPr>
-              <w:t>varchar(100)</w:t>
+              <w:t>varchar(</w:t>
+            </w:r>
+            <w:proofErr w:type="gramEnd"/>
+            <w:r>
+              <w:rPr>
+                <w:rFonts w:ascii="Courier New" w:hAnsi="Courier New"/>
+                <w:sz w:val="20"/>
+                <w:szCs w:val="20"/>
+              </w:rPr>
+              <w:t>100)</w:t>
             </w:r>
           </w:p>
         </w:tc>
@@ -4542,6 +5417,7 @@
             <w:vAlign w:val="center"/>
           </w:tcPr>
           <w:p>
+            <w:proofErr w:type="spellStart"/>
             <w:r>
               <w:rPr>
                 <w:rFonts w:ascii="Courier New" w:hAnsi="Courier New"/>
@@ -4550,6 +5426,7 @@
               </w:rPr>
               <w:t>BatchNumber</w:t>
             </w:r>
+            <w:proofErr w:type="spellEnd"/>
           </w:p>
         </w:tc>
         <w:tc>
@@ -4594,6 +5471,7 @@
             <w:vAlign w:val="center"/>
           </w:tcPr>
           <w:p>
+            <w:proofErr w:type="spellStart"/>
             <w:r>
               <w:rPr>
                 <w:rFonts w:ascii="Courier New" w:hAnsi="Courier New"/>
@@ -4602,21 +5480,32 @@
               </w:rPr>
               <w:t>MedicineManufacturer</w:t>
             </w:r>
-          </w:p>
-        </w:tc>
-        <w:tc>
-          <w:tcPr>
-            <w:tcW w:w="2000" w:type="dxa"/>
-            <w:vAlign w:val="center"/>
-          </w:tcPr>
-          <w:p>
+            <w:proofErr w:type="spellEnd"/>
+          </w:p>
+        </w:tc>
+        <w:tc>
+          <w:tcPr>
+            <w:tcW w:w="2000" w:type="dxa"/>
+            <w:vAlign w:val="center"/>
+          </w:tcPr>
+          <w:p>
+            <w:proofErr w:type="gramStart"/>
             <w:r>
               <w:rPr>
                 <w:rFonts w:ascii="Courier New" w:hAnsi="Courier New"/>
                 <w:sz w:val="20"/>
                 <w:szCs w:val="20"/>
               </w:rPr>
-              <w:t>varchar(100)</w:t>
+              <w:t>varchar(</w:t>
+            </w:r>
+            <w:proofErr w:type="gramEnd"/>
+            <w:r>
+              <w:rPr>
+                <w:rFonts w:ascii="Courier New" w:hAnsi="Courier New"/>
+                <w:sz w:val="20"/>
+                <w:szCs w:val="20"/>
+              </w:rPr>
+              <w:t>100)</w:t>
             </w:r>
           </w:p>
         </w:tc>
@@ -4646,6 +5535,7 @@
             <w:vAlign w:val="center"/>
           </w:tcPr>
           <w:p>
+            <w:proofErr w:type="spellStart"/>
             <w:r>
               <w:rPr>
                 <w:rFonts w:ascii="Courier New" w:hAnsi="Courier New"/>
@@ -4654,6 +5544,7 @@
               </w:rPr>
               <w:t>StockQty</w:t>
             </w:r>
+            <w:proofErr w:type="spellEnd"/>
           </w:p>
         </w:tc>
         <w:tc>
@@ -4750,6 +5641,7 @@
             <w:vAlign w:val="center"/>
           </w:tcPr>
           <w:p>
+            <w:proofErr w:type="spellStart"/>
             <w:r>
               <w:rPr>
                 <w:rFonts w:ascii="Courier New" w:hAnsi="Courier New"/>
@@ -4758,6 +5650,7 @@
               </w:rPr>
               <w:t>ExpiryDate</w:t>
             </w:r>
+            <w:proofErr w:type="spellEnd"/>
           </w:p>
         </w:tc>
         <w:tc>
@@ -4798,8 +5691,13 @@
         <w:pStyle w:val="Heading2"/>
       </w:pPr>
       <w:r>
-        <w:t>1.5. Table DoctorPrescription</w:t>
-      </w:r>
+        <w:t xml:space="preserve">1.5. Table </w:t>
+      </w:r>
+      <w:proofErr w:type="spellStart"/>
+      <w:r>
+        <w:t>DoctorPrescription</w:t>
+      </w:r>
+      <w:proofErr w:type="spellEnd"/>
     </w:p>
     <w:p>
       <w:r>
@@ -4921,6 +5819,7 @@
             <w:vAlign w:val="center"/>
           </w:tcPr>
           <w:p>
+            <w:proofErr w:type="spellStart"/>
             <w:r>
               <w:rPr>
                 <w:rFonts w:ascii="Courier New" w:hAnsi="Courier New"/>
@@ -4929,6 +5828,7 @@
               </w:rPr>
               <w:t>PrescriptionID</w:t>
             </w:r>
+            <w:proofErr w:type="spellEnd"/>
           </w:p>
         </w:tc>
         <w:tc>
@@ -4982,6 +5882,7 @@
             <w:vAlign w:val="center"/>
           </w:tcPr>
           <w:p>
+            <w:proofErr w:type="spellStart"/>
             <w:r>
               <w:rPr>
                 <w:rFonts w:ascii="Courier New" w:hAnsi="Courier New"/>
@@ -4990,6 +5891,7 @@
               </w:rPr>
               <w:t>PatientID</w:t>
             </w:r>
+            <w:proofErr w:type="spellEnd"/>
           </w:p>
         </w:tc>
         <w:tc>
@@ -5034,6 +5936,7 @@
             <w:vAlign w:val="center"/>
           </w:tcPr>
           <w:p>
+            <w:proofErr w:type="spellStart"/>
             <w:r>
               <w:rPr>
                 <w:rFonts w:ascii="Courier New" w:hAnsi="Courier New"/>
@@ -5042,6 +5945,7 @@
               </w:rPr>
               <w:t>DoctorID</w:t>
             </w:r>
+            <w:proofErr w:type="spellEnd"/>
           </w:p>
         </w:tc>
         <w:tc>
@@ -5086,6 +5990,7 @@
             <w:vAlign w:val="center"/>
           </w:tcPr>
           <w:p>
+            <w:proofErr w:type="spellStart"/>
             <w:r>
               <w:rPr>
                 <w:rFonts w:ascii="Courier New" w:hAnsi="Courier New"/>
@@ -5094,6 +5999,7 @@
               </w:rPr>
               <w:t>PrescriptionDate</w:t>
             </w:r>
+            <w:proofErr w:type="spellEnd"/>
           </w:p>
         </w:tc>
         <w:tc>
@@ -5134,8 +6040,13 @@
         <w:pStyle w:val="Heading2"/>
       </w:pPr>
       <w:r>
-        <w:t>1.6. Table PrescriptionDetails</w:t>
-      </w:r>
+        <w:t xml:space="preserve">1.6. Table </w:t>
+      </w:r>
+      <w:proofErr w:type="spellStart"/>
+      <w:r>
+        <w:t>PrescriptionDetails</w:t>
+      </w:r>
+      <w:proofErr w:type="spellEnd"/>
     </w:p>
     <w:p>
       <w:r>
@@ -5318,6 +6229,7 @@
             <w:vAlign w:val="center"/>
           </w:tcPr>
           <w:p>
+            <w:proofErr w:type="spellStart"/>
             <w:r>
               <w:rPr>
                 <w:rFonts w:ascii="Courier New" w:hAnsi="Courier New"/>
@@ -5327,6 +6239,7 @@
               <w:lastRenderedPageBreak/>
               <w:t>PrescriptionID</w:t>
             </w:r>
+            <w:proofErr w:type="spellEnd"/>
           </w:p>
         </w:tc>
         <w:tc>
@@ -5371,6 +6284,7 @@
             <w:vAlign w:val="center"/>
           </w:tcPr>
           <w:p>
+            <w:proofErr w:type="spellStart"/>
             <w:r>
               <w:rPr>
                 <w:rFonts w:ascii="Courier New" w:hAnsi="Courier New"/>
@@ -5379,6 +6293,7 @@
               </w:rPr>
               <w:t>MedicineID</w:t>
             </w:r>
+            <w:proofErr w:type="spellEnd"/>
           </w:p>
         </w:tc>
         <w:tc>
@@ -5471,8 +6386,13 @@
         <w:pStyle w:val="Heading2"/>
       </w:pPr>
       <w:r>
-        <w:t>1.7. Table OrderSummary</w:t>
-      </w:r>
+        <w:t xml:space="preserve">1.7. Table </w:t>
+      </w:r>
+      <w:proofErr w:type="spellStart"/>
+      <w:r>
+        <w:t>OrderSummary</w:t>
+      </w:r>
+      <w:proofErr w:type="spellEnd"/>
     </w:p>
     <w:p>
       <w:r>
@@ -5594,6 +6514,7 @@
             <w:vAlign w:val="center"/>
           </w:tcPr>
           <w:p>
+            <w:proofErr w:type="spellStart"/>
             <w:r>
               <w:rPr>
                 <w:rFonts w:ascii="Courier New" w:hAnsi="Courier New"/>
@@ -5602,6 +6523,7 @@
               </w:rPr>
               <w:t>OrderID</w:t>
             </w:r>
+            <w:proofErr w:type="spellEnd"/>
           </w:p>
         </w:tc>
         <w:tc>
@@ -5655,6 +6577,7 @@
             <w:vAlign w:val="center"/>
           </w:tcPr>
           <w:p>
+            <w:proofErr w:type="spellStart"/>
             <w:r>
               <w:rPr>
                 <w:rFonts w:ascii="Courier New" w:hAnsi="Courier New"/>
@@ -5663,6 +6586,7 @@
               </w:rPr>
               <w:t>PrescriptionID</w:t>
             </w:r>
+            <w:proofErr w:type="spellEnd"/>
           </w:p>
         </w:tc>
         <w:tc>
@@ -5707,6 +6631,7 @@
             <w:vAlign w:val="center"/>
           </w:tcPr>
           <w:p>
+            <w:proofErr w:type="spellStart"/>
             <w:r>
               <w:rPr>
                 <w:rFonts w:ascii="Courier New" w:hAnsi="Courier New"/>
@@ -5715,6 +6640,7 @@
               </w:rPr>
               <w:t>OrderDate</w:t>
             </w:r>
+            <w:proofErr w:type="spellEnd"/>
           </w:p>
         </w:tc>
         <w:tc>
@@ -5759,6 +6685,7 @@
             <w:vAlign w:val="center"/>
           </w:tcPr>
           <w:p>
+            <w:proofErr w:type="spellStart"/>
             <w:r>
               <w:rPr>
                 <w:rFonts w:ascii="Courier New" w:hAnsi="Courier New"/>
@@ -5767,6 +6694,7 @@
               </w:rPr>
               <w:t>MedicalStaffID</w:t>
             </w:r>
+            <w:proofErr w:type="spellEnd"/>
           </w:p>
         </w:tc>
         <w:tc>
@@ -5807,8 +6735,13 @@
         <w:pStyle w:val="Heading2"/>
       </w:pPr>
       <w:r>
-        <w:t>1.8. Table MedicalStaffEmployee</w:t>
-      </w:r>
+        <w:t xml:space="preserve">1.8. Table </w:t>
+      </w:r>
+      <w:proofErr w:type="spellStart"/>
+      <w:r>
+        <w:t>MedicalStaffEmployee</w:t>
+      </w:r>
+      <w:proofErr w:type="spellEnd"/>
     </w:p>
     <w:p>
       <w:r>
@@ -5930,6 +6863,7 @@
             <w:vAlign w:val="center"/>
           </w:tcPr>
           <w:p>
+            <w:proofErr w:type="spellStart"/>
             <w:r>
               <w:rPr>
                 <w:rFonts w:ascii="Courier New" w:hAnsi="Courier New"/>
@@ -5938,6 +6872,7 @@
               </w:rPr>
               <w:t>MedicalStaffID</w:t>
             </w:r>
+            <w:proofErr w:type="spellEnd"/>
           </w:p>
         </w:tc>
         <w:tc>
@@ -6007,13 +6942,23 @@
             <w:vAlign w:val="center"/>
           </w:tcPr>
           <w:p>
+            <w:proofErr w:type="gramStart"/>
             <w:r>
               <w:rPr>
                 <w:rFonts w:ascii="Courier New" w:hAnsi="Courier New"/>
                 <w:sz w:val="20"/>
                 <w:szCs w:val="20"/>
               </w:rPr>
-              <w:t>varchar(32)</w:t>
+              <w:t>varchar(</w:t>
+            </w:r>
+            <w:proofErr w:type="gramEnd"/>
+            <w:r>
+              <w:rPr>
+                <w:rFonts w:ascii="Courier New" w:hAnsi="Courier New"/>
+                <w:sz w:val="20"/>
+                <w:szCs w:val="20"/>
+              </w:rPr>
+              <w:t>32)</w:t>
             </w:r>
           </w:p>
         </w:tc>
@@ -6043,6 +6988,7 @@
             <w:vAlign w:val="center"/>
           </w:tcPr>
           <w:p>
+            <w:proofErr w:type="spellStart"/>
             <w:r>
               <w:rPr>
                 <w:rFonts w:ascii="Courier New" w:hAnsi="Courier New"/>
@@ -6051,21 +6997,32 @@
               </w:rPr>
               <w:t>LastName</w:t>
             </w:r>
-          </w:p>
-        </w:tc>
-        <w:tc>
-          <w:tcPr>
-            <w:tcW w:w="2000" w:type="dxa"/>
-            <w:vAlign w:val="center"/>
-          </w:tcPr>
-          <w:p>
+            <w:proofErr w:type="spellEnd"/>
+          </w:p>
+        </w:tc>
+        <w:tc>
+          <w:tcPr>
+            <w:tcW w:w="2000" w:type="dxa"/>
+            <w:vAlign w:val="center"/>
+          </w:tcPr>
+          <w:p>
+            <w:proofErr w:type="gramStart"/>
             <w:r>
               <w:rPr>
                 <w:rFonts w:ascii="Courier New" w:hAnsi="Courier New"/>
                 <w:sz w:val="20"/>
                 <w:szCs w:val="20"/>
               </w:rPr>
-              <w:t>varchar(32)</w:t>
+              <w:t>varchar(</w:t>
+            </w:r>
+            <w:proofErr w:type="gramEnd"/>
+            <w:r>
+              <w:rPr>
+                <w:rFonts w:ascii="Courier New" w:hAnsi="Courier New"/>
+                <w:sz w:val="20"/>
+                <w:szCs w:val="20"/>
+              </w:rPr>
+              <w:t>32)</w:t>
             </w:r>
           </w:p>
         </w:tc>
@@ -6111,13 +7068,23 @@
             <w:vAlign w:val="center"/>
           </w:tcPr>
           <w:p>
+            <w:proofErr w:type="gramStart"/>
             <w:r>
               <w:rPr>
                 <w:rFonts w:ascii="Courier New" w:hAnsi="Courier New"/>
                 <w:sz w:val="20"/>
                 <w:szCs w:val="20"/>
               </w:rPr>
-              <w:t>varchar(100)</w:t>
+              <w:t>varchar(</w:t>
+            </w:r>
+            <w:proofErr w:type="gramEnd"/>
+            <w:r>
+              <w:rPr>
+                <w:rFonts w:ascii="Courier New" w:hAnsi="Courier New"/>
+                <w:sz w:val="20"/>
+                <w:szCs w:val="20"/>
+              </w:rPr>
+              <w:t>100)</w:t>
             </w:r>
           </w:p>
         </w:tc>
@@ -6147,6 +7114,7 @@
             <w:vAlign w:val="center"/>
           </w:tcPr>
           <w:p>
+            <w:proofErr w:type="spellStart"/>
             <w:r>
               <w:rPr>
                 <w:rFonts w:ascii="Courier New" w:hAnsi="Courier New"/>
@@ -6155,6 +7123,7 @@
               </w:rPr>
               <w:t>HiringDate</w:t>
             </w:r>
+            <w:proofErr w:type="spellEnd"/>
           </w:p>
         </w:tc>
         <w:tc>
@@ -6215,13 +7184,23 @@
             <w:vAlign w:val="center"/>
           </w:tcPr>
           <w:p>
+            <w:proofErr w:type="gramStart"/>
             <w:r>
               <w:rPr>
                 <w:rFonts w:ascii="Courier New" w:hAnsi="Courier New"/>
                 <w:sz w:val="20"/>
                 <w:szCs w:val="20"/>
               </w:rPr>
-              <w:t>varchar(32)</w:t>
+              <w:t>varchar(</w:t>
+            </w:r>
+            <w:proofErr w:type="gramEnd"/>
+            <w:r>
+              <w:rPr>
+                <w:rFonts w:ascii="Courier New" w:hAnsi="Courier New"/>
+                <w:sz w:val="20"/>
+                <w:szCs w:val="20"/>
+              </w:rPr>
+              <w:t>32)</w:t>
             </w:r>
           </w:p>
         </w:tc>
@@ -6247,8 +7226,13 @@
         <w:pStyle w:val="Heading2"/>
       </w:pPr>
       <w:r>
-        <w:t>1.9. Table BillSummary</w:t>
-      </w:r>
+        <w:t xml:space="preserve">1.9. Table </w:t>
+      </w:r>
+      <w:proofErr w:type="spellStart"/>
+      <w:r>
+        <w:t>BillSummary</w:t>
+      </w:r>
+      <w:proofErr w:type="spellEnd"/>
     </w:p>
     <w:p>
       <w:r>
@@ -6370,6 +7354,7 @@
             <w:vAlign w:val="center"/>
           </w:tcPr>
           <w:p>
+            <w:proofErr w:type="spellStart"/>
             <w:r>
               <w:rPr>
                 <w:rFonts w:ascii="Courier New" w:hAnsi="Courier New"/>
@@ -6378,6 +7363,7 @@
               </w:rPr>
               <w:t>BillID</w:t>
             </w:r>
+            <w:proofErr w:type="spellEnd"/>
           </w:p>
         </w:tc>
         <w:tc>
@@ -6431,6 +7417,7 @@
             <w:vAlign w:val="center"/>
           </w:tcPr>
           <w:p>
+            <w:proofErr w:type="spellStart"/>
             <w:r>
               <w:rPr>
                 <w:rFonts w:ascii="Courier New" w:hAnsi="Courier New"/>
@@ -6439,6 +7426,7 @@
               </w:rPr>
               <w:t>OrderID</w:t>
             </w:r>
+            <w:proofErr w:type="spellEnd"/>
           </w:p>
         </w:tc>
         <w:tc>
@@ -6483,6 +7471,7 @@
             <w:vAlign w:val="center"/>
           </w:tcPr>
           <w:p>
+            <w:proofErr w:type="spellStart"/>
             <w:r>
               <w:rPr>
                 <w:rFonts w:ascii="Courier New" w:hAnsi="Courier New"/>
@@ -6492,6 +7481,7 @@
               <w:lastRenderedPageBreak/>
               <w:t>TotalAmount</w:t>
             </w:r>
+            <w:proofErr w:type="spellEnd"/>
           </w:p>
         </w:tc>
         <w:tc>
@@ -6536,6 +7526,7 @@
             <w:vAlign w:val="center"/>
           </w:tcPr>
           <w:p>
+            <w:proofErr w:type="spellStart"/>
             <w:r>
               <w:rPr>
                 <w:rFonts w:ascii="Courier New" w:hAnsi="Courier New"/>
@@ -6544,6 +7535,7 @@
               </w:rPr>
               <w:t>BillDate</w:t>
             </w:r>
+            <w:proofErr w:type="spellEnd"/>
           </w:p>
         </w:tc>
         <w:tc>
@@ -6588,6 +7580,7 @@
             <w:vAlign w:val="center"/>
           </w:tcPr>
           <w:p>
+            <w:proofErr w:type="spellStart"/>
             <w:r>
               <w:rPr>
                 <w:rFonts w:ascii="Courier New" w:hAnsi="Courier New"/>
@@ -6596,6 +7589,7 @@
               </w:rPr>
               <w:t>PatientID</w:t>
             </w:r>
+            <w:proofErr w:type="spellEnd"/>
           </w:p>
         </w:tc>
         <w:tc>
@@ -6640,6 +7634,7 @@
             <w:vAlign w:val="center"/>
           </w:tcPr>
           <w:p>
+            <w:proofErr w:type="spellStart"/>
             <w:r>
               <w:rPr>
                 <w:rFonts w:ascii="Courier New" w:hAnsi="Courier New"/>
@@ -6648,21 +7643,32 @@
               </w:rPr>
               <w:t>PaymentType</w:t>
             </w:r>
-          </w:p>
-        </w:tc>
-        <w:tc>
-          <w:tcPr>
-            <w:tcW w:w="2000" w:type="dxa"/>
-            <w:vAlign w:val="center"/>
-          </w:tcPr>
-          <w:p>
+            <w:proofErr w:type="spellEnd"/>
+          </w:p>
+        </w:tc>
+        <w:tc>
+          <w:tcPr>
+            <w:tcW w:w="2000" w:type="dxa"/>
+            <w:vAlign w:val="center"/>
+          </w:tcPr>
+          <w:p>
+            <w:proofErr w:type="gramStart"/>
             <w:r>
               <w:rPr>
                 <w:rFonts w:ascii="Courier New" w:hAnsi="Courier New"/>
                 <w:sz w:val="20"/>
                 <w:szCs w:val="20"/>
               </w:rPr>
-              <w:t>varchar(32)</w:t>
+              <w:t>varchar(</w:t>
+            </w:r>
+            <w:proofErr w:type="gramEnd"/>
+            <w:r>
+              <w:rPr>
+                <w:rFonts w:ascii="Courier New" w:hAnsi="Courier New"/>
+                <w:sz w:val="20"/>
+                <w:szCs w:val="20"/>
+              </w:rPr>
+              <w:t>32)</w:t>
             </w:r>
           </w:p>
         </w:tc>
@@ -6692,6 +7698,7 @@
             <w:vAlign w:val="center"/>
           </w:tcPr>
           <w:p>
+            <w:proofErr w:type="spellStart"/>
             <w:r>
               <w:rPr>
                 <w:rFonts w:ascii="Courier New" w:hAnsi="Courier New"/>
@@ -6700,6 +7707,7 @@
               </w:rPr>
               <w:t>TotalPaid</w:t>
             </w:r>
+            <w:proofErr w:type="spellEnd"/>
           </w:p>
         </w:tc>
         <w:tc>
@@ -6809,27 +7817,52 @@
       <w:bookmarkEnd w:id="3"/>
     </w:p>
     <w:p>
-      <w:r>
-        <w:t>Please find the below DDL scripts generated by Vertabelo</w:t>
-      </w:r>
+      <w:pPr>
+        <w:rPr>
+          <w:b/>
+          <w:bCs/>
+          <w:sz w:val="24"/>
+          <w:szCs w:val="24"/>
+        </w:rPr>
+      </w:pPr>
+      <w:r>
+        <w:rPr>
+          <w:b/>
+          <w:bCs/>
+          <w:sz w:val="24"/>
+          <w:szCs w:val="24"/>
+        </w:rPr>
+        <w:t xml:space="preserve">Please find the below DDL scripts generated by </w:t>
+      </w:r>
+      <w:proofErr w:type="spellStart"/>
+      <w:r>
+        <w:rPr>
+          <w:b/>
+          <w:bCs/>
+          <w:sz w:val="24"/>
+          <w:szCs w:val="24"/>
+        </w:rPr>
+        <w:t>Vertabelo</w:t>
+      </w:r>
+      <w:proofErr w:type="spellEnd"/>
     </w:p>
     <w:p>
       <w:r>
         <w:object w:dxaOrig="1520" w:dyaOrig="987" w14:anchorId="0D1F6DDB">
-          <v:shape id="_x0000_i1040" type="#_x0000_t75" style="width:76.2pt;height:49.2pt" o:ole="">
+          <v:shape id="_x0000_i1028" type="#_x0000_t75" style="width:76.2pt;height:49.2pt" o:ole="">
             <v:imagedata r:id="rId27" o:title=""/>
           </v:shape>
-          <o:OLEObject Type="Embed" ProgID="Package" ShapeID="_x0000_i1040" DrawAspect="Icon" ObjectID="_1700171994" r:id="rId28"/>
+          <o:OLEObject Type="Embed" ProgID="Package" ShapeID="_x0000_i1028" DrawAspect="Icon" ObjectID="_1700235765" r:id="rId28"/>
         </w:object>
       </w:r>
     </w:p>
     <w:p>
       <w:r>
         <w:object w:dxaOrig="1520" w:dyaOrig="987" w14:anchorId="53A2C76E">
-          <v:shape id="_x0000_i1042" type="#_x0000_t75" style="width:76.2pt;height:49.2pt" o:ole="">
+          <v:shape id="_x0000_i1029" type="#_x0000_t75" style="width:76.2pt;height:49.2pt" o:ole="">
             <v:imagedata r:id="rId29" o:title=""/>
           </v:shape>
-          <o:OLEObject Type="Embed" ProgID="Package" ShapeID="_x0000_i1042" DrawAspect="Icon" ObjectID="_1700171995" r:id="rId30"/>
+          <o:OLEObject Type="Embed" ProgID="Package" ShapeID="_x0000_i1029" DrawAspect="Icon" ObjectID="_1700235766" r:id="rId30"/>
         </w:object>
       </w:r>
     </w:p>
@@ -6931,25 +7964,65 @@
     <w:p>
       <w:pPr>
         <w:rPr>
+          <w:b/>
+          <w:bCs/>
           <w:color w:val="FF0000"/>
-        </w:rPr>
-      </w:pPr>
-      <w:r>
+          <w:sz w:val="28"/>
+          <w:szCs w:val="28"/>
+        </w:rPr>
+      </w:pPr>
+      <w:r>
+        <w:rPr>
+          <w:b/>
+          <w:bCs/>
+          <w:sz w:val="28"/>
+          <w:szCs w:val="28"/>
+        </w:rPr>
         <w:t xml:space="preserve">Below </w:t>
       </w:r>
       <w:r>
+        <w:rPr>
+          <w:b/>
+          <w:bCs/>
+          <w:sz w:val="28"/>
+          <w:szCs w:val="28"/>
+        </w:rPr>
         <w:t>are</w:t>
       </w:r>
       <w:r>
+        <w:rPr>
+          <w:b/>
+          <w:bCs/>
+          <w:sz w:val="28"/>
+          <w:szCs w:val="28"/>
+        </w:rPr>
         <w:t xml:space="preserve"> the </w:t>
       </w:r>
       <w:r>
+        <w:rPr>
+          <w:b/>
+          <w:bCs/>
+          <w:sz w:val="28"/>
+          <w:szCs w:val="28"/>
+        </w:rPr>
         <w:t>queries</w:t>
       </w:r>
       <w:r>
+        <w:rPr>
+          <w:b/>
+          <w:bCs/>
+          <w:sz w:val="28"/>
+          <w:szCs w:val="28"/>
+        </w:rPr>
         <w:t xml:space="preserve"> to insert </w:t>
       </w:r>
       <w:r>
+        <w:rPr>
+          <w:b/>
+          <w:bCs/>
+          <w:sz w:val="28"/>
+          <w:szCs w:val="28"/>
+        </w:rPr>
         <w:t>queries</w:t>
       </w:r>
     </w:p>
@@ -7477,16 +8550,59 @@
     <w:p>
       <w:r>
         <w:object w:dxaOrig="1520" w:dyaOrig="987" w14:anchorId="178C692E">
-          <v:shape id="_x0000_i1044" type="#_x0000_t75" style="width:76.2pt;height:49.2pt" o:ole="">
+          <v:shape id="_x0000_i1030" type="#_x0000_t75" style="width:76.2pt;height:49.2pt" o:ole="">
             <v:imagedata r:id="rId42" o:title=""/>
           </v:shape>
-          <o:OLEObject Type="Embed" ProgID="Package" ShapeID="_x0000_i1044" DrawAspect="Icon" ObjectID="_1700171996" r:id="rId43"/>
+          <o:OLEObject Type="Embed" ProgID="Package" ShapeID="_x0000_i1030" DrawAspect="Icon" ObjectID="_1700235767" r:id="rId43"/>
         </w:object>
       </w:r>
     </w:p>
     <w:p>
-      <w:r>
-        <w:t>Please find screenshots for the above queries.</w:t>
+      <w:pPr>
+        <w:rPr>
+          <w:b/>
+          <w:bCs/>
+          <w:sz w:val="24"/>
+          <w:szCs w:val="24"/>
+        </w:rPr>
+      </w:pPr>
+      <w:r>
+        <w:rPr>
+          <w:b/>
+          <w:bCs/>
+          <w:sz w:val="24"/>
+          <w:szCs w:val="24"/>
+        </w:rPr>
+        <w:t xml:space="preserve">Please find screenshots for the </w:t>
+      </w:r>
+      <w:proofErr w:type="gramStart"/>
+      <w:r>
+        <w:rPr>
+          <w:b/>
+          <w:bCs/>
+          <w:sz w:val="24"/>
+          <w:szCs w:val="24"/>
+        </w:rPr>
+        <w:t xml:space="preserve">DML </w:t>
+      </w:r>
+      <w:r>
+        <w:rPr>
+          <w:b/>
+          <w:bCs/>
+          <w:sz w:val="24"/>
+          <w:szCs w:val="24"/>
+        </w:rPr>
+        <w:t xml:space="preserve"> queries</w:t>
+      </w:r>
+      <w:proofErr w:type="gramEnd"/>
+      <w:r>
+        <w:rPr>
+          <w:b/>
+          <w:bCs/>
+          <w:sz w:val="24"/>
+          <w:szCs w:val="24"/>
+        </w:rPr>
+        <w:t>.</w:t>
       </w:r>
     </w:p>
     <w:p>
@@ -7539,9 +8655,21 @@
     <w:p>
       <w:pPr>
         <w:rPr>
-          <w:color w:val="FF0000"/>
-        </w:rPr>
-      </w:pPr>
+          <w:b/>
+          <w:bCs/>
+          <w:sz w:val="24"/>
+          <w:szCs w:val="24"/>
+        </w:rPr>
+      </w:pPr>
+      <w:r>
+        <w:rPr>
+          <w:b/>
+          <w:bCs/>
+          <w:sz w:val="24"/>
+          <w:szCs w:val="24"/>
+        </w:rPr>
+        <w:t>Please find below more DML queries</w:t>
+      </w:r>
     </w:p>
     <w:p>
       <w:pPr>
@@ -7657,11 +8785,37 @@
           <w:color w:val="FF0000"/>
         </w:rPr>
       </w:pPr>
+    </w:p>
+    <w:p>
+      <w:pPr>
+        <w:rPr>
+          <w:b/>
+          <w:bCs/>
+          <w:sz w:val="24"/>
+          <w:szCs w:val="24"/>
+        </w:rPr>
+      </w:pPr>
+      <w:r>
+        <w:rPr>
+          <w:b/>
+          <w:bCs/>
+          <w:sz w:val="24"/>
+          <w:szCs w:val="24"/>
+        </w:rPr>
+        <w:lastRenderedPageBreak/>
+        <w:t>Update queries</w:t>
+      </w:r>
+    </w:p>
+    <w:p>
+      <w:pPr>
+        <w:rPr>
+          <w:color w:val="FF0000"/>
+        </w:rPr>
+      </w:pPr>
       <w:r>
         <w:rPr>
           <w:noProof/>
         </w:rPr>
-        <w:lastRenderedPageBreak/>
         <w:drawing>
           <wp:inline distT="0" distB="0" distL="0" distR="0" wp14:anchorId="099934B3" wp14:editId="08254FE6">
             <wp:extent cx="5943600" cy="1122680"/>
@@ -7702,12 +8856,37 @@
     <w:p>
       <w:pPr>
         <w:rPr>
-          <w:color w:val="FF0000"/>
-        </w:rPr>
-      </w:pPr>
-      <w:r>
-        <w:rPr>
-          <w:noProof/>
+          <w:b/>
+          <w:bCs/>
+          <w:sz w:val="24"/>
+          <w:szCs w:val="24"/>
+        </w:rPr>
+      </w:pPr>
+      <w:r>
+        <w:rPr>
+          <w:b/>
+          <w:bCs/>
+          <w:sz w:val="24"/>
+          <w:szCs w:val="24"/>
+        </w:rPr>
+        <w:t>Delete queries</w:t>
+      </w:r>
+    </w:p>
+    <w:p>
+      <w:pPr>
+        <w:rPr>
+          <w:b/>
+          <w:bCs/>
+          <w:sz w:val="24"/>
+          <w:szCs w:val="24"/>
+        </w:rPr>
+      </w:pPr>
+      <w:r>
+        <w:rPr>
+          <w:b/>
+          <w:bCs/>
+          <w:sz w:val="24"/>
+          <w:szCs w:val="24"/>
         </w:rPr>
         <w:drawing>
           <wp:inline distT="0" distB="0" distL="0" distR="0" wp14:anchorId="09E7DF4D" wp14:editId="1F6E3330">
@@ -7749,6 +8928,25 @@
     <w:p>
       <w:pPr>
         <w:rPr>
+          <w:b/>
+          <w:bCs/>
+          <w:sz w:val="24"/>
+          <w:szCs w:val="24"/>
+        </w:rPr>
+      </w:pPr>
+      <w:r>
+        <w:rPr>
+          <w:b/>
+          <w:bCs/>
+          <w:sz w:val="24"/>
+          <w:szCs w:val="24"/>
+        </w:rPr>
+        <w:t>Join queries</w:t>
+      </w:r>
+    </w:p>
+    <w:p>
+      <w:pPr>
+        <w:rPr>
           <w:color w:val="FF0000"/>
         </w:rPr>
       </w:pPr>
@@ -7850,9 +9048,21 @@
     <w:p>
       <w:pPr>
         <w:rPr>
-          <w:color w:val="FF0000"/>
-        </w:rPr>
-      </w:pPr>
+          <w:b/>
+          <w:bCs/>
+          <w:sz w:val="24"/>
+          <w:szCs w:val="24"/>
+        </w:rPr>
+      </w:pPr>
+      <w:r>
+        <w:rPr>
+          <w:b/>
+          <w:bCs/>
+          <w:sz w:val="24"/>
+          <w:szCs w:val="24"/>
+        </w:rPr>
+        <w:t>Select queries</w:t>
+      </w:r>
     </w:p>
     <w:p>
       <w:pPr>
@@ -7980,7 +9190,15 @@
         <w:t>bill</w:t>
       </w:r>
       <w:r>
-        <w:t xml:space="preserve"> details has more dependency and users will frequently</w:t>
+        <w:t xml:space="preserve"> details </w:t>
+      </w:r>
+      <w:proofErr w:type="gramStart"/>
+      <w:r>
+        <w:t>has</w:t>
+      </w:r>
+      <w:proofErr w:type="gramEnd"/>
+      <w:r>
+        <w:t xml:space="preserve"> more dependency and users will frequently</w:t>
       </w:r>
       <w:r>
         <w:t xml:space="preserve"> ask</w:t>
@@ -8033,7 +9251,15 @@
         <w:t xml:space="preserve">, patients frequently used to check the availability of the medicine by name, so there is </w:t>
       </w:r>
       <w:r>
-        <w:t>need to index on medicine name on MedicinceStock table.</w:t>
+        <w:t xml:space="preserve">need to index on medicine name on </w:t>
+      </w:r>
+      <w:proofErr w:type="spellStart"/>
+      <w:r>
+        <w:t>MedicinceStock</w:t>
+      </w:r>
+      <w:proofErr w:type="spellEnd"/>
+      <w:r>
+        <w:t xml:space="preserve"> table.</w:t>
       </w:r>
     </w:p>
     <w:p>
@@ -8045,7 +9271,15 @@
         </w:numPr>
       </w:pPr>
       <w:r>
-        <w:t>Since the bill and order information grows automatically, sometimes we need to retrieve the bill details for auditing purpose, for the we can apply index on the bill date column of BillSummary Table.</w:t>
+        <w:t xml:space="preserve">Since the bill and order information grows automatically, sometimes we need to retrieve the bill details for auditing purpose, for the we can apply index on the bill date column of </w:t>
+      </w:r>
+      <w:proofErr w:type="spellStart"/>
+      <w:r>
+        <w:t>BillSummary</w:t>
+      </w:r>
+      <w:proofErr w:type="spellEnd"/>
+      <w:r>
+        <w:t xml:space="preserve"> Table.</w:t>
       </w:r>
     </w:p>
     <w:p>
@@ -8075,6 +9309,25 @@
       </w:r>
       <w:r>
         <w:t>)</w:t>
+      </w:r>
+    </w:p>
+    <w:p>
+      <w:pPr>
+        <w:rPr>
+          <w:b/>
+          <w:bCs/>
+          <w:sz w:val="24"/>
+          <w:szCs w:val="24"/>
+        </w:rPr>
+      </w:pPr>
+      <w:r>
+        <w:rPr>
+          <w:b/>
+          <w:bCs/>
+          <w:sz w:val="24"/>
+          <w:szCs w:val="24"/>
+        </w:rPr>
+        <w:t>Index creation</w:t>
       </w:r>
     </w:p>
     <w:p>
@@ -8122,6 +9375,25 @@
             </a:graphic>
           </wp:inline>
         </w:drawing>
+      </w:r>
+    </w:p>
+    <w:p>
+      <w:pPr>
+        <w:rPr>
+          <w:b/>
+          <w:bCs/>
+          <w:sz w:val="24"/>
+          <w:szCs w:val="24"/>
+        </w:rPr>
+      </w:pPr>
+      <w:r>
+        <w:rPr>
+          <w:b/>
+          <w:bCs/>
+          <w:sz w:val="24"/>
+          <w:szCs w:val="24"/>
+        </w:rPr>
+        <w:t>Show index details</w:t>
       </w:r>
     </w:p>
     <w:p>
@@ -8179,7 +9451,44 @@
     </w:p>
     <w:p>
       <w:r>
-        <w:t>From the indexes created when the user performs the where condition on any of the indexed column like DoctorType , MedicineName and BillDate the result will be quicker because index built as Tree . so, the complexity will be O(logN) while searching.</w:t>
+        <w:t xml:space="preserve">From the indexes created when the user performs the where condition on any of the indexed column like </w:t>
+      </w:r>
+      <w:proofErr w:type="spellStart"/>
+      <w:proofErr w:type="gramStart"/>
+      <w:r>
+        <w:t>DoctorType</w:t>
+      </w:r>
+      <w:proofErr w:type="spellEnd"/>
+      <w:r>
+        <w:t xml:space="preserve"> ,</w:t>
+      </w:r>
+      <w:proofErr w:type="gramEnd"/>
+      <w:r>
+        <w:t xml:space="preserve"> </w:t>
+      </w:r>
+      <w:proofErr w:type="spellStart"/>
+      <w:r>
+        <w:t>MedicineName</w:t>
+      </w:r>
+      <w:proofErr w:type="spellEnd"/>
+      <w:r>
+        <w:t xml:space="preserve"> and </w:t>
+      </w:r>
+      <w:proofErr w:type="spellStart"/>
+      <w:r>
+        <w:t>BillDate</w:t>
+      </w:r>
+      <w:proofErr w:type="spellEnd"/>
+      <w:r>
+        <w:t xml:space="preserve"> the result will be quicker because index built as Tree . so, the complexity will be O(</w:t>
+      </w:r>
+      <w:proofErr w:type="spellStart"/>
+      <w:r>
+        <w:t>logN</w:t>
+      </w:r>
+      <w:proofErr w:type="spellEnd"/>
+      <w:r>
+        <w:t>) while searching.</w:t>
       </w:r>
     </w:p>
     <w:p>
@@ -8194,7 +9503,15 @@
     </w:p>
     <w:p>
       <w:r>
-        <w:t>Please find the below sql to create the views</w:t>
+        <w:t xml:space="preserve">Please find the below </w:t>
+      </w:r>
+      <w:proofErr w:type="spellStart"/>
+      <w:r>
+        <w:t>sql</w:t>
+      </w:r>
+      <w:proofErr w:type="spellEnd"/>
+      <w:r>
+        <w:t xml:space="preserve"> to create the views</w:t>
       </w:r>
     </w:p>
     <w:p>
@@ -8206,7 +9523,15 @@
         </w:numPr>
       </w:pPr>
       <w:r>
-        <w:t>View to show the bills whose totalPaid is greater than average total paid</w:t>
+        <w:t xml:space="preserve">View to show the bills whose </w:t>
+      </w:r>
+      <w:proofErr w:type="spellStart"/>
+      <w:r>
+        <w:t>totalPaid</w:t>
+      </w:r>
+      <w:proofErr w:type="spellEnd"/>
+      <w:r>
+        <w:t xml:space="preserve"> is greater than average total paid</w:t>
       </w:r>
     </w:p>
     <w:p>
@@ -8236,6 +9561,25 @@
       </w:r>
       <w:r>
         <w:t xml:space="preserve"> repo</w:t>
+      </w:r>
+    </w:p>
+    <w:p>
+      <w:pPr>
+        <w:rPr>
+          <w:b/>
+          <w:bCs/>
+          <w:sz w:val="24"/>
+          <w:szCs w:val="24"/>
+        </w:rPr>
+      </w:pPr>
+      <w:r>
+        <w:rPr>
+          <w:b/>
+          <w:bCs/>
+          <w:sz w:val="24"/>
+          <w:szCs w:val="24"/>
+        </w:rPr>
+        <w:t>Create view</w:t>
       </w:r>
     </w:p>
     <w:p>
@@ -8288,6 +9632,25 @@
     <w:p>
       <w:pPr>
         <w:rPr>
+          <w:b/>
+          <w:bCs/>
+          <w:sz w:val="24"/>
+          <w:szCs w:val="24"/>
+        </w:rPr>
+      </w:pPr>
+      <w:r>
+        <w:rPr>
+          <w:b/>
+          <w:bCs/>
+          <w:sz w:val="24"/>
+          <w:szCs w:val="24"/>
+        </w:rPr>
+        <w:t>Select view</w:t>
+      </w:r>
+    </w:p>
+    <w:p>
+      <w:pPr>
+        <w:rPr>
           <w:color w:val="FF0000"/>
         </w:rPr>
       </w:pPr>
@@ -8335,6 +9698,26 @@
     <w:p>
       <w:pPr>
         <w:rPr>
+          <w:b/>
+          <w:bCs/>
+          <w:sz w:val="24"/>
+          <w:szCs w:val="24"/>
+        </w:rPr>
+      </w:pPr>
+      <w:r>
+        <w:rPr>
+          <w:b/>
+          <w:bCs/>
+          <w:sz w:val="24"/>
+          <w:szCs w:val="24"/>
+        </w:rPr>
+        <w:lastRenderedPageBreak/>
+        <w:t>Create view</w:t>
+      </w:r>
+    </w:p>
+    <w:p>
+      <w:pPr>
+        <w:rPr>
           <w:color w:val="FF0000"/>
         </w:rPr>
       </w:pPr>
@@ -8382,6 +9765,25 @@
     <w:p>
       <w:pPr>
         <w:rPr>
+          <w:b/>
+          <w:bCs/>
+          <w:sz w:val="24"/>
+          <w:szCs w:val="24"/>
+        </w:rPr>
+      </w:pPr>
+      <w:r>
+        <w:rPr>
+          <w:b/>
+          <w:bCs/>
+          <w:sz w:val="24"/>
+          <w:szCs w:val="24"/>
+        </w:rPr>
+        <w:t>Select view</w:t>
+      </w:r>
+    </w:p>
+    <w:p>
+      <w:pPr>
+        <w:rPr>
           <w:color w:val="FF0000"/>
         </w:rPr>
       </w:pPr>
@@ -8389,7 +9791,6 @@
         <w:rPr>
           <w:noProof/>
         </w:rPr>
-        <w:lastRenderedPageBreak/>
         <w:drawing>
           <wp:inline distT="0" distB="0" distL="0" distR="0" wp14:anchorId="660C6512" wp14:editId="6223C347">
             <wp:extent cx="5943600" cy="1774190"/>
@@ -8528,6 +9929,31 @@
         <w:t xml:space="preserve"> in GitHub as well.</w:t>
       </w:r>
     </w:p>
+    <w:p/>
+    <w:p/>
+    <w:p/>
+    <w:p/>
+    <w:p/>
+    <w:p>
+      <w:pPr>
+        <w:rPr>
+          <w:b/>
+          <w:bCs/>
+          <w:sz w:val="24"/>
+          <w:szCs w:val="24"/>
+        </w:rPr>
+      </w:pPr>
+      <w:r>
+        <w:rPr>
+          <w:b/>
+          <w:bCs/>
+          <w:sz w:val="24"/>
+          <w:szCs w:val="24"/>
+        </w:rPr>
+        <w:lastRenderedPageBreak/>
+        <w:t>Create Trigger</w:t>
+      </w:r>
+    </w:p>
     <w:p>
       <w:pPr>
         <w:rPr>
@@ -8592,7 +10018,6 @@
         <w:rPr>
           <w:noProof/>
         </w:rPr>
-        <w:lastRenderedPageBreak/>
         <w:drawing>
           <wp:inline distT="0" distB="0" distL="0" distR="0" wp14:anchorId="1A2DE982" wp14:editId="2D90C69D">
             <wp:extent cx="5943600" cy="1186180"/>
@@ -8788,6 +10213,7 @@
         <w:rPr>
           <w:noProof/>
         </w:rPr>
+        <w:lastRenderedPageBreak/>
         <w:drawing>
           <wp:inline distT="0" distB="0" distL="0" distR="0" wp14:anchorId="4B3BEC4A" wp14:editId="6DBEDAAF">
             <wp:extent cx="5943600" cy="1940560"/>
@@ -8827,7 +10253,6 @@
     </w:p>
     <w:p>
       <w:r>
-        <w:lastRenderedPageBreak/>
         <w:t xml:space="preserve">In our use case, we have created the trigger </w:t>
       </w:r>
       <w:r>
@@ -8838,24 +10263,77 @@
         <w:t>BEFORE UPDATE</w:t>
       </w:r>
       <w:r>
-        <w:t xml:space="preserve"> on MedicineStock </w:t>
+        <w:t xml:space="preserve"> on </w:t>
+      </w:r>
+      <w:proofErr w:type="spellStart"/>
+      <w:r>
+        <w:t>MedicineStock</w:t>
+      </w:r>
+      <w:proofErr w:type="spellEnd"/>
+      <w:r>
+        <w:t xml:space="preserve"> </w:t>
       </w:r>
       <w:r>
         <w:t>update,</w:t>
       </w:r>
       <w:r>
-        <w:t xml:space="preserve"> whenever stock</w:t>
+        <w:t xml:space="preserve"> whenever </w:t>
+      </w:r>
+      <w:proofErr w:type="spellStart"/>
+      <w:proofErr w:type="gramStart"/>
+      <w:r>
+        <w:t>stock</w:t>
       </w:r>
       <w:r>
         <w:t>Q</w:t>
       </w:r>
       <w:r>
-        <w:t>ty , price etc.. updates a new record will be inserted into the Medicine_Audit for auditing purpose.</w:t>
-      </w:r>
-    </w:p>
-    <w:p>
-      <w:r>
-        <w:t>As you can see on the above screenshots whenever there is a update on MedicineStock table a new record is inserted with old values into the Medicine_Audit.</w:t>
+        <w:t>ty</w:t>
+      </w:r>
+      <w:proofErr w:type="spellEnd"/>
+      <w:r>
+        <w:t xml:space="preserve"> ,</w:t>
+      </w:r>
+      <w:proofErr w:type="gramEnd"/>
+      <w:r>
+        <w:t xml:space="preserve"> price etc.. updates a new record will be inserted into the </w:t>
+      </w:r>
+      <w:proofErr w:type="spellStart"/>
+      <w:r>
+        <w:t>Medicine_Audit</w:t>
+      </w:r>
+      <w:proofErr w:type="spellEnd"/>
+      <w:r>
+        <w:t xml:space="preserve"> for auditing purpose.</w:t>
+      </w:r>
+    </w:p>
+    <w:p>
+      <w:r>
+        <w:t xml:space="preserve">As you can see on the above screenshots whenever there is </w:t>
+      </w:r>
+      <w:proofErr w:type="gramStart"/>
+      <w:r>
+        <w:t>a</w:t>
+      </w:r>
+      <w:proofErr w:type="gramEnd"/>
+      <w:r>
+        <w:t xml:space="preserve"> update on </w:t>
+      </w:r>
+      <w:proofErr w:type="spellStart"/>
+      <w:r>
+        <w:t>MedicineStock</w:t>
+      </w:r>
+      <w:proofErr w:type="spellEnd"/>
+      <w:r>
+        <w:t xml:space="preserve"> table a new record is inserted with old values into the </w:t>
+      </w:r>
+      <w:proofErr w:type="spellStart"/>
+      <w:r>
+        <w:t>Medicine_Audit</w:t>
+      </w:r>
+      <w:proofErr w:type="spellEnd"/>
+      <w:r>
+        <w:t>.</w:t>
       </w:r>
     </w:p>
     <w:p>
@@ -8871,6 +10349,25 @@
     <w:p>
       <w:r>
         <w:t>In MySQL, a transaction is a set of statements, queries, or operations, such as select, insert, update, or delete, that are executed sequentially as a single work unit and can be committed or rolled back. When a transaction makes many database modifications, two things happen:</w:t>
+      </w:r>
+    </w:p>
+    <w:p>
+      <w:pPr>
+        <w:rPr>
+          <w:b/>
+          <w:bCs/>
+          <w:sz w:val="24"/>
+          <w:szCs w:val="24"/>
+        </w:rPr>
+      </w:pPr>
+      <w:r>
+        <w:rPr>
+          <w:b/>
+          <w:bCs/>
+          <w:sz w:val="24"/>
+          <w:szCs w:val="24"/>
+        </w:rPr>
+        <w:t xml:space="preserve">Transaction </w:t>
       </w:r>
     </w:p>
     <w:p>
@@ -8921,6 +10418,7 @@
         <w:rPr>
           <w:noProof/>
         </w:rPr>
+        <w:lastRenderedPageBreak/>
         <w:drawing>
           <wp:inline distT="0" distB="0" distL="0" distR="0" wp14:anchorId="543E80AD" wp14:editId="156A1989">
             <wp:extent cx="5943600" cy="2691765"/>
@@ -8959,7 +10457,17 @@
       </w:r>
     </w:p>
     <w:p>
-      <w:r>
+      <w:pPr>
+        <w:rPr>
+          <w:b/>
+          <w:bCs/>
+        </w:rPr>
+      </w:pPr>
+      <w:r>
+        <w:rPr>
+          <w:b/>
+          <w:bCs/>
+        </w:rPr>
         <w:t>When the transaction is committed, either all modifications are successful.</w:t>
       </w:r>
     </w:p>
@@ -8968,7 +10476,6 @@
         <w:rPr>
           <w:noProof/>
         </w:rPr>
-        <w:lastRenderedPageBreak/>
         <w:drawing>
           <wp:inline distT="0" distB="0" distL="0" distR="0" wp14:anchorId="42F79D11" wp14:editId="6F571141">
             <wp:extent cx="5943600" cy="1349375"/>
@@ -9049,7 +10556,17 @@
       </w:r>
     </w:p>
     <w:p>
-      <w:r>
+      <w:pPr>
+        <w:rPr>
+          <w:b/>
+          <w:bCs/>
+        </w:rPr>
+      </w:pPr>
+      <w:r>
+        <w:rPr>
+          <w:b/>
+          <w:bCs/>
+        </w:rPr>
         <w:t>When a transaction is rolled back, all changes are undone.</w:t>
       </w:r>
     </w:p>
@@ -9065,7 +10582,23 @@
         <w:t>rollback</w:t>
       </w:r>
       <w:r>
-        <w:t xml:space="preserve"> orderid 757 and billid 12351 are</w:t>
+        <w:t xml:space="preserve"> </w:t>
+      </w:r>
+      <w:proofErr w:type="spellStart"/>
+      <w:r>
+        <w:t>orderid</w:t>
+      </w:r>
+      <w:proofErr w:type="spellEnd"/>
+      <w:r>
+        <w:t xml:space="preserve"> 757 and </w:t>
+      </w:r>
+      <w:proofErr w:type="spellStart"/>
+      <w:r>
+        <w:t>billid</w:t>
+      </w:r>
+      <w:proofErr w:type="spellEnd"/>
+      <w:r>
+        <w:t xml:space="preserve"> 12351 are</w:t>
       </w:r>
       <w:r>
         <w:t xml:space="preserve"> not</w:t>
@@ -9080,6 +10613,7 @@
       </w:pPr>
       <w:bookmarkStart w:id="9" w:name="_Toc85814580"/>
       <w:r>
+        <w:lastRenderedPageBreak/>
         <w:t>Database Security</w:t>
       </w:r>
       <w:bookmarkEnd w:id="9"/>
@@ -9102,36 +10636,80 @@
       </w:r>
     </w:p>
     <w:p>
-      <w:r>
-        <w:rPr>
-          <w:b/>
-          <w:bCs/>
-        </w:rPr>
-        <w:t>Pharmacy_admin :</w:t>
-      </w:r>
+      <w:proofErr w:type="spellStart"/>
+      <w:r>
+        <w:rPr>
+          <w:b/>
+          <w:bCs/>
+        </w:rPr>
+        <w:t>Pharmacy_</w:t>
+      </w:r>
+      <w:proofErr w:type="gramStart"/>
+      <w:r>
+        <w:rPr>
+          <w:b/>
+          <w:bCs/>
+        </w:rPr>
+        <w:t>admin</w:t>
+      </w:r>
+      <w:proofErr w:type="spellEnd"/>
+      <w:r>
+        <w:rPr>
+          <w:b/>
+          <w:bCs/>
+        </w:rPr>
+        <w:t xml:space="preserve"> :</w:t>
+      </w:r>
+      <w:proofErr w:type="gramEnd"/>
       <w:r>
         <w:t xml:space="preserve"> this user has all the privileges on the pharmacy database, this user can update , add tables, drop tables, etc.</w:t>
       </w:r>
     </w:p>
     <w:p>
-      <w:r>
-        <w:rPr>
-          <w:b/>
-          <w:bCs/>
-        </w:rPr>
-        <w:t>Medicine_stock_user:</w:t>
-      </w:r>
-      <w:r>
-        <w:t xml:space="preserve"> this user has the access only on MedicineStock table where this user can update, select, delete and insert the medicine records.</w:t>
-      </w:r>
-    </w:p>
-    <w:p>
-      <w:r>
-        <w:rPr>
-          <w:b/>
-          <w:bCs/>
-        </w:rPr>
-        <w:t>Pharmacy_staff_user:</w:t>
+      <w:proofErr w:type="spellStart"/>
+      <w:r>
+        <w:rPr>
+          <w:b/>
+          <w:bCs/>
+        </w:rPr>
+        <w:t>Medicine_stock_user</w:t>
+      </w:r>
+      <w:proofErr w:type="spellEnd"/>
+      <w:r>
+        <w:rPr>
+          <w:b/>
+          <w:bCs/>
+        </w:rPr>
+        <w:t>:</w:t>
+      </w:r>
+      <w:r>
+        <w:t xml:space="preserve"> this user has the access only on </w:t>
+      </w:r>
+      <w:proofErr w:type="spellStart"/>
+      <w:r>
+        <w:t>MedicineStock</w:t>
+      </w:r>
+      <w:proofErr w:type="spellEnd"/>
+      <w:r>
+        <w:t xml:space="preserve"> table where this user can update, select, delete and insert the medicine records.</w:t>
+      </w:r>
+    </w:p>
+    <w:p>
+      <w:proofErr w:type="spellStart"/>
+      <w:r>
+        <w:rPr>
+          <w:b/>
+          <w:bCs/>
+        </w:rPr>
+        <w:t>Pharmacy_staff_user</w:t>
+      </w:r>
+      <w:proofErr w:type="spellEnd"/>
+      <w:r>
+        <w:rPr>
+          <w:b/>
+          <w:bCs/>
+        </w:rPr>
+        <w:t>:</w:t>
       </w:r>
       <w:r>
         <w:t xml:space="preserve"> pharmacy staff can view all the tables in read-only privilege</w:t>
@@ -9145,6 +10723,25 @@
     <w:p>
       <w:pPr>
         <w:rPr>
+          <w:b/>
+          <w:bCs/>
+          <w:sz w:val="24"/>
+          <w:szCs w:val="24"/>
+        </w:rPr>
+      </w:pPr>
+      <w:r>
+        <w:rPr>
+          <w:b/>
+          <w:bCs/>
+          <w:sz w:val="24"/>
+          <w:szCs w:val="24"/>
+        </w:rPr>
+        <w:t>Creating users with permission</w:t>
+      </w:r>
+    </w:p>
+    <w:p>
+      <w:pPr>
+        <w:rPr>
           <w:color w:val="FF0000"/>
         </w:rPr>
       </w:pPr>
@@ -9152,7 +10749,6 @@
         <w:rPr>
           <w:noProof/>
         </w:rPr>
-        <w:lastRenderedPageBreak/>
         <w:drawing>
           <wp:inline distT="0" distB="0" distL="0" distR="0" wp14:anchorId="49A4377A" wp14:editId="3BF12062">
             <wp:extent cx="5943600" cy="2183765"/>
@@ -9308,6 +10904,7 @@
         <w:rPr>
           <w:noProof/>
         </w:rPr>
+        <w:lastRenderedPageBreak/>
         <w:drawing>
           <wp:inline distT="0" distB="0" distL="0" distR="0" wp14:anchorId="510C2CCF" wp14:editId="5B1FE1C8">
             <wp:extent cx="5943600" cy="2015490"/>
@@ -9353,17 +10950,55 @@
       </w:pPr>
     </w:p>
     <w:p>
-      <w:r>
+      <w:pPr>
+        <w:rPr>
+          <w:b/>
+          <w:bCs/>
+        </w:rPr>
+      </w:pPr>
+      <w:r>
+        <w:rPr>
+          <w:b/>
+          <w:bCs/>
+        </w:rPr>
         <w:t xml:space="preserve">For </w:t>
       </w:r>
       <w:r>
+        <w:rPr>
+          <w:b/>
+          <w:bCs/>
+        </w:rPr>
         <w:t>Example,</w:t>
       </w:r>
       <w:r>
-        <w:t xml:space="preserve"> we can see ‘pharmac</w:t>
-      </w:r>
-      <w:r>
-        <w:t>y_staff_user’ has only read only access on tables</w:t>
+        <w:rPr>
+          <w:b/>
+          <w:bCs/>
+        </w:rPr>
+        <w:t xml:space="preserve"> we can see ‘</w:t>
+      </w:r>
+      <w:proofErr w:type="spellStart"/>
+      <w:r>
+        <w:rPr>
+          <w:b/>
+          <w:bCs/>
+        </w:rPr>
+        <w:t>pharmac</w:t>
+      </w:r>
+      <w:r>
+        <w:rPr>
+          <w:b/>
+          <w:bCs/>
+        </w:rPr>
+        <w:t>y_staff_user</w:t>
+      </w:r>
+      <w:proofErr w:type="spellEnd"/>
+      <w:r>
+        <w:rPr>
+          <w:b/>
+          <w:bCs/>
+        </w:rPr>
+        <w:t>’ has only read only access on tables</w:t>
       </w:r>
     </w:p>
     <w:p>
@@ -9371,7 +11006,6 @@
         <w:rPr>
           <w:noProof/>
         </w:rPr>
-        <w:lastRenderedPageBreak/>
         <w:drawing>
           <wp:inline distT="0" distB="0" distL="0" distR="0" wp14:anchorId="3590CCBE" wp14:editId="75A07293">
             <wp:extent cx="5943600" cy="2121535"/>
@@ -9496,15 +11130,47 @@
     </w:p>
     <w:p>
       <w:r>
-        <w:t>As we can see pharmacy_staff_user is denied to update the table.</w:t>
-      </w:r>
-    </w:p>
-    <w:p>
-      <w:r>
-        <w:t>Similarly, a pharmacy_admin has all the privileges on pharmacy database</w:t>
-      </w:r>
-      <w:r>
-        <w:t>.</w:t>
+        <w:t xml:space="preserve">As we can see </w:t>
+      </w:r>
+      <w:proofErr w:type="spellStart"/>
+      <w:r>
+        <w:t>pharmacy_staff_user</w:t>
+      </w:r>
+      <w:proofErr w:type="spellEnd"/>
+      <w:r>
+        <w:t xml:space="preserve"> is denied to update the table.</w:t>
+      </w:r>
+    </w:p>
+    <w:p>
+      <w:pPr>
+        <w:rPr>
+          <w:b/>
+          <w:bCs/>
+        </w:rPr>
+      </w:pPr>
+      <w:r>
+        <w:rPr>
+          <w:b/>
+          <w:bCs/>
+        </w:rPr>
+        <w:lastRenderedPageBreak/>
+        <w:t xml:space="preserve">Similarly, a </w:t>
+      </w:r>
+      <w:proofErr w:type="spellStart"/>
+      <w:r>
+        <w:rPr>
+          <w:b/>
+          <w:bCs/>
+        </w:rPr>
+        <w:t>pharmacy_admin</w:t>
+      </w:r>
+      <w:proofErr w:type="spellEnd"/>
+      <w:r>
+        <w:rPr>
+          <w:b/>
+          <w:bCs/>
+        </w:rPr>
+        <w:t xml:space="preserve"> has all the privileges on pharmacy database.</w:t>
       </w:r>
     </w:p>
     <w:p>
@@ -9554,7 +11220,6 @@
         <w:rPr>
           <w:noProof/>
         </w:rPr>
-        <w:lastRenderedPageBreak/>
         <w:drawing>
           <wp:inline distT="0" distB="0" distL="0" distR="0" wp14:anchorId="52E6A259" wp14:editId="4A2D4EB5">
             <wp:extent cx="5943600" cy="2242820"/>
@@ -9594,8 +11259,13 @@
     </w:p>
     <w:p/>
     <w:p>
-      <w:r>
-        <w:t>Pharmacy_admin has all privileges on pharmacy database.</w:t>
+      <w:proofErr w:type="spellStart"/>
+      <w:r>
+        <w:t>Pharmacy_admin</w:t>
+      </w:r>
+      <w:proofErr w:type="spellEnd"/>
+      <w:r>
+        <w:t xml:space="preserve"> has all privileges on pharmacy database.</w:t>
       </w:r>
       <w:r>
         <w:t xml:space="preserve"> as we could able to update the records successfully.</w:t>
@@ -9723,6 +11393,7 @@
       </w:pPr>
       <w:bookmarkStart w:id="10" w:name="_Toc85814581"/>
       <w:r>
+        <w:lastRenderedPageBreak/>
         <w:t>Locking and Concurrent Access</w:t>
       </w:r>
       <w:bookmarkEnd w:id="10"/>
@@ -9766,7 +11437,6 @@
         <w:jc w:val="both"/>
       </w:pPr>
       <w:r>
-        <w:lastRenderedPageBreak/>
         <w:t>READ LOCK: This lock allows a user to only read the data from a table.</w:t>
       </w:r>
     </w:p>
@@ -9781,13 +11451,31 @@
       </w:r>
     </w:p>
     <w:p>
-      <w:r>
+      <w:pPr>
+        <w:rPr>
+          <w:b/>
+          <w:bCs/>
+        </w:rPr>
+      </w:pPr>
+      <w:r>
+        <w:rPr>
+          <w:b/>
+          <w:bCs/>
+        </w:rPr>
         <w:t>1</w:t>
       </w:r>
       <w:r>
+        <w:rPr>
+          <w:b/>
+          <w:bCs/>
+        </w:rPr>
         <w:t>st</w:t>
       </w:r>
       <w:r>
+        <w:rPr>
+          <w:b/>
+          <w:bCs/>
+        </w:rPr>
         <w:t xml:space="preserve"> Session</w:t>
       </w:r>
     </w:p>
@@ -9839,7 +11527,17 @@
       </w:r>
     </w:p>
     <w:p>
-      <w:r>
+      <w:pPr>
+        <w:rPr>
+          <w:b/>
+          <w:bCs/>
+        </w:rPr>
+      </w:pPr>
+      <w:r>
+        <w:rPr>
+          <w:b/>
+          <w:bCs/>
+        </w:rPr>
         <w:t>2nd Session</w:t>
       </w:r>
     </w:p>
@@ -9887,7 +11585,23 @@
     </w:p>
     <w:p>
       <w:r>
-        <w:t>SELECT CONNECTION_ID() shows the active connectionid list</w:t>
+        <w:t>SELECT CONNECTION_</w:t>
+      </w:r>
+      <w:proofErr w:type="gramStart"/>
+      <w:r>
+        <w:t>ID(</w:t>
+      </w:r>
+      <w:proofErr w:type="gramEnd"/>
+      <w:r>
+        <w:t xml:space="preserve">) shows the active </w:t>
+      </w:r>
+      <w:proofErr w:type="spellStart"/>
+      <w:r>
+        <w:t>connectionid</w:t>
+      </w:r>
+      <w:proofErr w:type="spellEnd"/>
+      <w:r>
+        <w:t xml:space="preserve"> list</w:t>
       </w:r>
     </w:p>
     <w:p>
@@ -9895,6 +11609,7 @@
         <w:rPr>
           <w:noProof/>
         </w:rPr>
+        <w:lastRenderedPageBreak/>
         <w:drawing>
           <wp:inline distT="0" distB="0" distL="0" distR="0" wp14:anchorId="47CF1B2A" wp14:editId="6D1BD918">
             <wp:extent cx="5943600" cy="1466215"/>
@@ -9944,7 +11659,17 @@
       </w:r>
     </w:p>
     <w:p>
-      <w:r>
+      <w:pPr>
+        <w:rPr>
+          <w:b/>
+          <w:bCs/>
+        </w:rPr>
+      </w:pPr>
+      <w:r>
+        <w:rPr>
+          <w:b/>
+          <w:bCs/>
+        </w:rPr>
         <w:t>SHOW PROCESSLIST will show the waiting queries</w:t>
       </w:r>
     </w:p>
@@ -9991,8 +11716,17 @@
       </w:r>
     </w:p>
     <w:p>
-      <w:r>
-        <w:lastRenderedPageBreak/>
+      <w:pPr>
+        <w:rPr>
+          <w:b/>
+          <w:bCs/>
+        </w:rPr>
+      </w:pPr>
+      <w:r>
+        <w:rPr>
+          <w:b/>
+          <w:bCs/>
+        </w:rPr>
         <w:t>1st Session</w:t>
       </w:r>
     </w:p>
@@ -10039,7 +11773,17 @@
       </w:r>
     </w:p>
     <w:p>
-      <w:r>
+      <w:pPr>
+        <w:rPr>
+          <w:b/>
+          <w:bCs/>
+        </w:rPr>
+      </w:pPr>
+      <w:r>
+        <w:rPr>
+          <w:b/>
+          <w:bCs/>
+        </w:rPr>
         <w:t>2nd Session</w:t>
       </w:r>
     </w:p>
@@ -10095,6 +11839,7 @@
         <w:rPr>
           <w:noProof/>
         </w:rPr>
+        <w:lastRenderedPageBreak/>
         <w:drawing>
           <wp:inline distT="0" distB="0" distL="0" distR="0" wp14:anchorId="39348A55" wp14:editId="54A11B21">
             <wp:extent cx="5943600" cy="2943225"/>
@@ -10161,13 +11906,7 @@
     </w:p>
     <w:p>
       <w:r>
-        <w:t xml:space="preserve">Data is an important part of running any </w:t>
-      </w:r>
-      <w:r>
-        <w:t>organization</w:t>
-      </w:r>
-      <w:r>
-        <w:t>, no matter how big or little it is. You could lose a lot of money if your business data is lost. Many businesses rely on online data backup for data protection to ensure that their sensitive data is safe from theft, damage, or disasters.</w:t>
+        <w:t>Data is an important part of running any organization, no matter how big or little it is. You could lose a lot of money if your business data is lost. Many businesses rely on online data backup for data protection to ensure that their sensitive data is safe from theft, damage, or disasters.</w:t>
       </w:r>
     </w:p>
     <w:p>
@@ -10202,85 +11941,98 @@
           <w:b/>
           <w:bCs/>
         </w:rPr>
+        <w:t>Location:</w:t>
+      </w:r>
+      <w:r>
+        <w:rPr>
+          <w:b/>
+          <w:bCs/>
+        </w:rPr>
+        <w:t xml:space="preserve"> </w:t>
+      </w:r>
+      <w:r>
+        <w:t xml:space="preserve">Setting up and saving the database in on-premise servers will takes lot of time and manual </w:t>
+      </w:r>
+      <w:r>
+        <w:t>effort,</w:t>
+      </w:r>
+      <w:r>
+        <w:t xml:space="preserve"> which cloud providing services like </w:t>
+      </w:r>
+      <w:proofErr w:type="spellStart"/>
+      <w:r>
+        <w:t>aws</w:t>
+      </w:r>
+      <w:proofErr w:type="spellEnd"/>
+      <w:r>
+        <w:t xml:space="preserve"> MySQL </w:t>
+      </w:r>
+      <w:r>
+        <w:t>etc...</w:t>
+      </w:r>
+      <w:r>
+        <w:t xml:space="preserve"> we can leverage the cloud advantages. Where cloud providers will provide the autoscaling, reliability and fault tolerance out of box. With cloud autoscaling can be done with matter of minutes to hours.</w:t>
+      </w:r>
+    </w:p>
+    <w:p>
+      <w:r>
+        <w:rPr>
+          <w:b/>
+          <w:bCs/>
+        </w:rPr>
+        <w:t>Automation:</w:t>
+      </w:r>
+      <w:r>
+        <w:t xml:space="preserve"> </w:t>
+      </w:r>
+      <w:r>
+        <w:t xml:space="preserve">There are many ways to automate the backup of </w:t>
+      </w:r>
+      <w:r>
+        <w:t>MySQL</w:t>
+      </w:r>
+      <w:r>
+        <w:t xml:space="preserve">. The ideal and simple way to automate the backup is </w:t>
+      </w:r>
+      <w:r>
+        <w:t xml:space="preserve">to add the </w:t>
+      </w:r>
+      <w:r>
+        <w:t>MySQL</w:t>
+      </w:r>
+      <w:r>
+        <w:t xml:space="preserve"> backup command to the job which runs on timely basis. If we choose cloud provider services of </w:t>
+      </w:r>
+      <w:r>
+        <w:t>MySQL</w:t>
+      </w:r>
+      <w:r>
+        <w:t xml:space="preserve">, backups will be automatically supported by cloud providers like </w:t>
+      </w:r>
+      <w:proofErr w:type="spellStart"/>
+      <w:r>
+        <w:t>aws</w:t>
+      </w:r>
+      <w:proofErr w:type="spellEnd"/>
+      <w:r>
+        <w:t>, azure etc.</w:t>
+      </w:r>
+    </w:p>
+    <w:p>
+      <w:r>
+        <w:rPr>
+          <w:b/>
+          <w:bCs/>
+        </w:rPr>
+        <w:t>Security:</w:t>
+      </w:r>
+      <w:r>
+        <w:t xml:space="preserve"> An online database backup will save you money by eliminating the need to set up your own system and allowing you to make the most of your existing resources. The easiest method to ensure that your data is safe and secure is to use an online database backup service.</w:t>
+      </w:r>
+    </w:p>
+    <w:p>
+      <w:r>
         <w:lastRenderedPageBreak/>
-        <w:t>Location:</w:t>
-      </w:r>
-      <w:r>
-        <w:rPr>
-          <w:b/>
-          <w:bCs/>
-        </w:rPr>
-        <w:t xml:space="preserve"> </w:t>
-      </w:r>
-      <w:r>
-        <w:t xml:space="preserve">Setting up and saving the database in on-premise servers will takes lot of time and manual </w:t>
-      </w:r>
-      <w:r>
-        <w:t>effort,</w:t>
-      </w:r>
-      <w:r>
-        <w:t xml:space="preserve"> which cloud providing services like aws MySQL </w:t>
-      </w:r>
-      <w:r>
-        <w:t>etc...</w:t>
-      </w:r>
-      <w:r>
-        <w:t xml:space="preserve"> we can leverage the cloud advantages. Where cloud providers will provide the autoscaling, reliability and fault tolerance out of box. With cloud autoscaling can be done with matter of minutes to hours.</w:t>
-      </w:r>
-    </w:p>
-    <w:p>
-      <w:r>
-        <w:rPr>
-          <w:b/>
-          <w:bCs/>
-        </w:rPr>
-        <w:t>Automation:</w:t>
-      </w:r>
-      <w:r>
-        <w:t xml:space="preserve"> </w:t>
-      </w:r>
-      <w:r>
-        <w:t xml:space="preserve">There are many ways to automate the backup of </w:t>
-      </w:r>
-      <w:r>
-        <w:t>MySQL</w:t>
-      </w:r>
-      <w:r>
-        <w:t xml:space="preserve">. The ideal and simple way to automate the backup is </w:t>
-      </w:r>
-      <w:r>
-        <w:t xml:space="preserve">to add the </w:t>
-      </w:r>
-      <w:r>
-        <w:t>MySQL</w:t>
-      </w:r>
-      <w:r>
-        <w:t xml:space="preserve"> backup command to the job which runs on timely basis. If we choose cloud provider services of </w:t>
-      </w:r>
-      <w:r>
-        <w:t>MySQL</w:t>
-      </w:r>
-      <w:r>
-        <w:t>, backups will be automatically supported by cloud providers like aws, azure etc.</w:t>
-      </w:r>
-    </w:p>
-    <w:p>
-      <w:r>
-        <w:rPr>
-          <w:b/>
-          <w:bCs/>
-        </w:rPr>
-        <w:t>Security:</w:t>
-      </w:r>
-      <w:r>
-        <w:t xml:space="preserve"> </w:t>
-      </w:r>
-      <w:r>
-        <w:t>An online database backup will save you money by eliminating the need to set up your own system and allowing you to make the most of your existing resources. The easiest method to ensure that your data is safe and secure is to use an online database backup service.</w:t>
-      </w:r>
-    </w:p>
-    <w:p>
-      <w:r>
         <w:t>Small and developing businesses are just as vulnerable to data breaches as large corporations. This is why every business owner should think about investing in a safe database backup solution. Small firms are vulnerable to data theft, which can result in the loss of extremely sensitive data.</w:t>
       </w:r>
     </w:p>
@@ -10301,6 +12053,7 @@
       <w:r>
         <w:t xml:space="preserve">Please find below command to take backup of MySQL dump, here we are using </w:t>
       </w:r>
+      <w:proofErr w:type="spellStart"/>
       <w:r>
         <w:rPr>
           <w:b/>
@@ -10308,8 +12061,24 @@
         </w:rPr>
         <w:t>mysqldump</w:t>
       </w:r>
+      <w:proofErr w:type="spellEnd"/>
       <w:r>
         <w:t xml:space="preserve"> utility to take backup of the MySQL database.</w:t>
+      </w:r>
+    </w:p>
+    <w:p>
+      <w:pPr>
+        <w:rPr>
+          <w:b/>
+          <w:bCs/>
+        </w:rPr>
+      </w:pPr>
+      <w:r>
+        <w:rPr>
+          <w:b/>
+          <w:bCs/>
+        </w:rPr>
+        <w:t>Backup</w:t>
       </w:r>
     </w:p>
     <w:p>
@@ -10367,12 +12136,35 @@
         <w:t>GitHub</w:t>
       </w:r>
       <w:r>
-        <w:t>) backup sql file</w:t>
+        <w:t xml:space="preserve">) backup </w:t>
+      </w:r>
+      <w:proofErr w:type="spellStart"/>
+      <w:r>
+        <w:t>sql</w:t>
+      </w:r>
+      <w:proofErr w:type="spellEnd"/>
+      <w:r>
+        <w:t xml:space="preserve"> file</w:t>
       </w:r>
     </w:p>
     <w:p>
       <w:r>
         <w:t>Similarly, whenever there is a need to restore the database backup below is the command used to restore the database.</w:t>
+      </w:r>
+    </w:p>
+    <w:p>
+      <w:pPr>
+        <w:rPr>
+          <w:b/>
+          <w:bCs/>
+        </w:rPr>
+      </w:pPr>
+      <w:r>
+        <w:rPr>
+          <w:b/>
+          <w:bCs/>
+        </w:rPr>
+        <w:t>Restore</w:t>
       </w:r>
     </w:p>
     <w:p>
@@ -10465,7 +12257,44 @@
     </w:p>
     <w:p>
       <w:r>
-        <w:t>Below is the python code to connect to the pharmacy database using mysql.connector dependency, and printing the medicine list in the console and saving the medicine list to the medicinestock_out.txt file.</w:t>
+        <w:t xml:space="preserve">Below is the python code to connect to the pharmacy database using </w:t>
+      </w:r>
+      <w:proofErr w:type="spellStart"/>
+      <w:proofErr w:type="gramStart"/>
+      <w:r>
+        <w:t>mysql.connector</w:t>
+      </w:r>
+      <w:proofErr w:type="spellEnd"/>
+      <w:proofErr w:type="gramEnd"/>
+      <w:r>
+        <w:t xml:space="preserve"> dependency, and printing the medicine list in the console and saving the medicine list to the medicinestock_out.txt file.</w:t>
+      </w:r>
+    </w:p>
+    <w:p/>
+    <w:p/>
+    <w:p/>
+    <w:p/>
+    <w:p/>
+    <w:p/>
+    <w:p/>
+    <w:p/>
+    <w:p/>
+    <w:p/>
+    <w:p/>
+    <w:p>
+      <w:pPr>
+        <w:rPr>
+          <w:b/>
+          <w:bCs/>
+        </w:rPr>
+      </w:pPr>
+      <w:r>
+        <w:rPr>
+          <w:b/>
+          <w:bCs/>
+        </w:rPr>
+        <w:lastRenderedPageBreak/>
+        <w:t>fetchmedicines.py</w:t>
       </w:r>
     </w:p>
     <w:p>
@@ -10478,7 +12307,6 @@
         <w:rPr>
           <w:noProof/>
         </w:rPr>
-        <w:lastRenderedPageBreak/>
         <w:drawing>
           <wp:inline distT="0" distB="0" distL="0" distR="0" wp14:anchorId="2959D4B5" wp14:editId="009051B2">
             <wp:extent cx="4242726" cy="5554980"/>
@@ -10519,10 +12347,16 @@
     <w:p>
       <w:pPr>
         <w:rPr>
+          <w:b/>
+          <w:bCs/>
           <w:color w:val="FF0000"/>
         </w:rPr>
       </w:pPr>
       <w:r>
+        <w:rPr>
+          <w:b/>
+          <w:bCs/>
+        </w:rPr>
         <w:t>Please find below the console output and the txt file generated</w:t>
       </w:r>
     </w:p>
@@ -10586,7 +12420,7 @@
           <v:shape id="_x0000_i1031" type="#_x0000_t75" style="width:76.2pt;height:49.2pt" o:ole="">
             <v:imagedata r:id="rId91" o:title=""/>
           </v:shape>
-          <o:OLEObject Type="Embed" ProgID="Package" ShapeID="_x0000_i1031" DrawAspect="Icon" ObjectID="_1700171997" r:id="rId92"/>
+          <o:OLEObject Type="Embed" ProgID="Package" ShapeID="_x0000_i1031" DrawAspect="Icon" ObjectID="_1700235768" r:id="rId92"/>
         </w:object>
       </w:r>
     </w:p>
@@ -10632,6 +12466,9 @@
     </w:p>
     <w:p>
       <w:r>
+        <w:rPr>
+          <w:noProof/>
+        </w:rPr>
         <w:drawing>
           <wp:inline distT="0" distB="0" distL="0" distR="0" wp14:anchorId="45595BAA" wp14:editId="469312B0">
             <wp:extent cx="4435332" cy="1356360"/>
@@ -10681,6 +12518,7 @@
           <w:bCs/>
         </w:rPr>
       </w:pPr>
+      <w:proofErr w:type="spellStart"/>
       <w:r>
         <w:rPr>
           <w:b/>
@@ -10688,9 +12526,14 @@
         </w:rPr>
         <w:t>phpSearch.php</w:t>
       </w:r>
-    </w:p>
-    <w:p>
-      <w:r>
+      <w:proofErr w:type="spellEnd"/>
+    </w:p>
+    <w:p>
+      <w:r>
+        <w:rPr>
+          <w:noProof/>
+        </w:rPr>
+        <w:lastRenderedPageBreak/>
         <w:drawing>
           <wp:inline distT="0" distB="0" distL="0" distR="0" wp14:anchorId="388C95A2" wp14:editId="01532F1B">
             <wp:extent cx="5579417" cy="4008120"/>
@@ -10730,18 +12573,28 @@
     </w:p>
     <w:p>
       <w:r>
-        <w:lastRenderedPageBreak/>
         <w:t xml:space="preserve">In </w:t>
       </w:r>
       <w:r>
         <w:t>php,</w:t>
       </w:r>
       <w:r>
-        <w:t xml:space="preserve"> connection to the mysql database has been established.</w:t>
-      </w:r>
-    </w:p>
-    <w:p>
-      <w:r>
+        <w:t xml:space="preserve"> connection to the </w:t>
+      </w:r>
+      <w:proofErr w:type="spellStart"/>
+      <w:r>
+        <w:t>mysql</w:t>
+      </w:r>
+      <w:proofErr w:type="spellEnd"/>
+      <w:r>
+        <w:t xml:space="preserve"> database has been established.</w:t>
+      </w:r>
+    </w:p>
+    <w:p>
+      <w:r>
+        <w:rPr>
+          <w:noProof/>
+        </w:rPr>
         <w:drawing>
           <wp:inline distT="0" distB="0" distL="0" distR="0" wp14:anchorId="71129DEC" wp14:editId="6D705D8B">
             <wp:extent cx="5943600" cy="2211705"/>
@@ -10781,18 +12634,40 @@
     </w:p>
     <w:p/>
     <w:p>
-      <w:r>
+      <w:pPr>
+        <w:rPr>
+          <w:b/>
+          <w:bCs/>
+        </w:rPr>
+      </w:pPr>
+      <w:r>
+        <w:rPr>
+          <w:b/>
+          <w:bCs/>
+        </w:rPr>
         <w:t xml:space="preserve">On </w:t>
       </w:r>
       <w:r>
+        <w:rPr>
+          <w:b/>
+          <w:bCs/>
+        </w:rPr>
         <w:t>entering</w:t>
       </w:r>
       <w:r>
+        <w:rPr>
+          <w:b/>
+          <w:bCs/>
+        </w:rPr>
         <w:t xml:space="preserve"> the medicine name and submit</w:t>
       </w:r>
     </w:p>
     <w:p>
       <w:r>
+        <w:rPr>
+          <w:noProof/>
+        </w:rPr>
+        <w:lastRenderedPageBreak/>
         <w:drawing>
           <wp:inline distT="0" distB="0" distL="0" distR="0" wp14:anchorId="0B6A2732" wp14:editId="026E585F">
             <wp:extent cx="4905375" cy="1362075"/>
@@ -10907,7 +12782,15 @@
         </w:numPr>
       </w:pPr>
       <w:r>
-        <w:t>Cloud is cost-effective since there are no upfront charges; instead, you make regular payments, making it an ongoing expense (OpEx). While the monthly cost mounts up over time, maintenance and support services are included, so no annual commitments are required.</w:t>
+        <w:t>Cloud is cost-effective since there are no upfront charges; instead, you make regular payments, making it an ongoing expense (</w:t>
+      </w:r>
+      <w:proofErr w:type="spellStart"/>
+      <w:r>
+        <w:t>OpEx</w:t>
+      </w:r>
+      <w:proofErr w:type="spellEnd"/>
+      <w:r>
+        <w:t>). While the monthly cost mounts up over time, maintenance and support services are included, so no annual commitments are required.</w:t>
       </w:r>
     </w:p>
     <w:p>
@@ -10919,14 +12802,7 @@
         </w:numPr>
       </w:pPr>
       <w:r>
-        <w:lastRenderedPageBreak/>
-        <w:t xml:space="preserve">Predictable expenses — Take advantage of monthly fees that include software </w:t>
-      </w:r>
-      <w:r>
-        <w:t>licenses</w:t>
-      </w:r>
-      <w:r>
-        <w:t>, upgrades, support, and daily backups.</w:t>
+        <w:t>Predictable expenses — Take advantage of monthly fees that include software licenses, upgrades, support, and daily backups.</w:t>
       </w:r>
     </w:p>
     <w:p>
@@ -10950,19 +12826,7 @@
         </w:numPr>
       </w:pPr>
       <w:r>
-        <w:t xml:space="preserve">High levels of protection - Because data </w:t>
-      </w:r>
-      <w:r>
-        <w:t>centers</w:t>
-      </w:r>
-      <w:r>
-        <w:t xml:space="preserve"> use security procedures that are out of reach for most </w:t>
-      </w:r>
-      <w:r>
-        <w:t>organizations</w:t>
-      </w:r>
-      <w:r>
-        <w:t xml:space="preserve">, your data is typically safer in the cloud than on a server in your </w:t>
+        <w:t xml:space="preserve">High levels of protection - Because data centers use security procedures that are out of reach for most organizations, your data is typically safer in the cloud than on a server in your </w:t>
       </w:r>
       <w:r>
         <w:t>on-premise</w:t>
@@ -10988,7 +12852,15 @@
     </w:p>
     <w:p>
       <w:r>
-        <w:t>The scalability and decentralised nature of a NoSQL database are two of its benefits. It allows for the creation of distributed structures.</w:t>
+        <w:t xml:space="preserve">The scalability and </w:t>
+      </w:r>
+      <w:proofErr w:type="spellStart"/>
+      <w:r>
+        <w:t>decentralised</w:t>
+      </w:r>
+      <w:proofErr w:type="spellEnd"/>
+      <w:r>
+        <w:t xml:space="preserve"> nature of a NoSQL database are two of its benefits. It allows for the creation of distributed structures.</w:t>
       </w:r>
     </w:p>
     <w:p>
@@ -11013,6 +12885,7 @@
     </w:p>
     <w:p>
       <w:r>
+        <w:lastRenderedPageBreak/>
         <w:t>Query optimization for databases that store a lot of data.</w:t>
       </w:r>
     </w:p>
@@ -11157,8 +13030,13 @@
           </w:tcPr>
           <w:p>
             <w:r>
-              <w:t>Anil Potru</w:t>
-            </w:r>
+              <w:t xml:space="preserve">Anil </w:t>
+            </w:r>
+            <w:proofErr w:type="spellStart"/>
+            <w:r>
+              <w:t>Potru</w:t>
+            </w:r>
+            <w:proofErr w:type="spellEnd"/>
           </w:p>
         </w:tc>
         <w:tc>
@@ -11167,7 +13045,15 @@
           </w:tcPr>
           <w:p>
             <w:r>
-              <w:t>Worked on the use case, and created vertabelo account</w:t>
+              <w:t xml:space="preserve">Worked and created </w:t>
+            </w:r>
+            <w:proofErr w:type="spellStart"/>
+            <w:r>
+              <w:t>vertabelo</w:t>
+            </w:r>
+            <w:proofErr w:type="spellEnd"/>
+            <w:r>
+              <w:t xml:space="preserve"> account</w:t>
             </w:r>
           </w:p>
         </w:tc>
@@ -11179,7 +13065,10 @@
           </w:tcPr>
           <w:p>
             <w:r>
-              <w:t>5th Nov 2021</w:t>
+              <w:t>23</w:t>
+            </w:r>
+            <w:r>
+              <w:t>th Nov 2021</w:t>
             </w:r>
           </w:p>
         </w:tc>
@@ -11189,8 +13078,13 @@
           </w:tcPr>
           <w:p>
             <w:r>
-              <w:t>Anil Potru</w:t>
-            </w:r>
+              <w:t xml:space="preserve">Anil </w:t>
+            </w:r>
+            <w:proofErr w:type="spellStart"/>
+            <w:r>
+              <w:t>Potru</w:t>
+            </w:r>
+            <w:proofErr w:type="spellEnd"/>
           </w:p>
         </w:tc>
         <w:tc>
@@ -11217,7 +13111,10 @@
           </w:tcPr>
           <w:p>
             <w:r>
-              <w:t>6th Nov 2021</w:t>
+              <w:t>23</w:t>
+            </w:r>
+            <w:r>
+              <w:t>th Nov 2021</w:t>
             </w:r>
           </w:p>
         </w:tc>
@@ -11227,8 +13124,13 @@
           </w:tcPr>
           <w:p>
             <w:r>
-              <w:t>Anil Potru</w:t>
-            </w:r>
+              <w:t xml:space="preserve">Anil </w:t>
+            </w:r>
+            <w:proofErr w:type="spellStart"/>
+            <w:r>
+              <w:t>Potru</w:t>
+            </w:r>
+            <w:proofErr w:type="spellEnd"/>
           </w:p>
         </w:tc>
         <w:tc>
@@ -11237,8 +13139,13 @@
           </w:tcPr>
           <w:p>
             <w:r>
-              <w:t>Created the tables and relations using vertabelo</w:t>
-            </w:r>
+              <w:t xml:space="preserve">Created the tables and relations using </w:t>
+            </w:r>
+            <w:proofErr w:type="spellStart"/>
+            <w:r>
+              <w:t>vertabelo</w:t>
+            </w:r>
+            <w:proofErr w:type="spellEnd"/>
           </w:p>
         </w:tc>
       </w:tr>
@@ -11249,7 +13156,10 @@
           </w:tcPr>
           <w:p>
             <w:r>
-              <w:t>12th Nov 2021</w:t>
+              <w:t>24</w:t>
+            </w:r>
+            <w:r>
+              <w:t>th Nov 2021</w:t>
             </w:r>
           </w:p>
         </w:tc>
@@ -11259,8 +13169,13 @@
           </w:tcPr>
           <w:p>
             <w:r>
-              <w:t>Anil Potru</w:t>
-            </w:r>
+              <w:t xml:space="preserve">Anil </w:t>
+            </w:r>
+            <w:proofErr w:type="spellStart"/>
+            <w:r>
+              <w:t>Potru</w:t>
+            </w:r>
+            <w:proofErr w:type="spellEnd"/>
           </w:p>
         </w:tc>
         <w:tc>
@@ -11269,8 +13184,21 @@
           </w:tcPr>
           <w:p>
             <w:r>
-              <w:t>Installed mysql and exported the DDL and documents from vertabelo</w:t>
-            </w:r>
+              <w:t xml:space="preserve">Installed </w:t>
+            </w:r>
+            <w:proofErr w:type="spellStart"/>
+            <w:r>
+              <w:t>mysql</w:t>
+            </w:r>
+            <w:proofErr w:type="spellEnd"/>
+            <w:r>
+              <w:t xml:space="preserve"> and exported the DDL and documents from </w:t>
+            </w:r>
+            <w:proofErr w:type="spellStart"/>
+            <w:r>
+              <w:t>vertabelo</w:t>
+            </w:r>
+            <w:proofErr w:type="spellEnd"/>
           </w:p>
         </w:tc>
       </w:tr>
@@ -11281,7 +13209,10 @@
           </w:tcPr>
           <w:p>
             <w:r>
-              <w:t xml:space="preserve">16th Nov 2021 </w:t>
+              <w:t>25</w:t>
+            </w:r>
+            <w:r>
+              <w:t xml:space="preserve">th Nov 2021 </w:t>
             </w:r>
           </w:p>
         </w:tc>
@@ -11291,8 +13222,13 @@
           </w:tcPr>
           <w:p>
             <w:r>
-              <w:t>Anil Potru</w:t>
-            </w:r>
+              <w:t xml:space="preserve">Anil </w:t>
+            </w:r>
+            <w:proofErr w:type="spellStart"/>
+            <w:r>
+              <w:t>Potru</w:t>
+            </w:r>
+            <w:proofErr w:type="spellEnd"/>
           </w:p>
         </w:tc>
         <w:tc>
@@ -11319,7 +13255,10 @@
           </w:tcPr>
           <w:p>
             <w:r>
-              <w:t xml:space="preserve">18th Nov 2021 </w:t>
+              <w:t>26</w:t>
+            </w:r>
+            <w:r>
+              <w:t xml:space="preserve">th Nov 2021 </w:t>
             </w:r>
           </w:p>
         </w:tc>
@@ -11329,8 +13268,13 @@
           </w:tcPr>
           <w:p>
             <w:r>
-              <w:t>Anil Potru</w:t>
-            </w:r>
+              <w:t xml:space="preserve">Anil </w:t>
+            </w:r>
+            <w:proofErr w:type="spellStart"/>
+            <w:r>
+              <w:t>Potru</w:t>
+            </w:r>
+            <w:proofErr w:type="spellEnd"/>
           </w:p>
         </w:tc>
         <w:tc>
@@ -11339,7 +13283,15 @@
           </w:tcPr>
           <w:p>
             <w:r>
-              <w:t>Worked on the update, select ,delete and join queries.</w:t>
+              <w:t xml:space="preserve">Worked on the update, </w:t>
+            </w:r>
+            <w:proofErr w:type="gramStart"/>
+            <w:r>
+              <w:t>select ,delete</w:t>
+            </w:r>
+            <w:proofErr w:type="gramEnd"/>
+            <w:r>
+              <w:t xml:space="preserve"> and join queries.</w:t>
             </w:r>
           </w:p>
         </w:tc>
@@ -11356,7 +13308,10 @@
               </w:rPr>
             </w:pPr>
             <w:r>
-              <w:t>20</w:t>
+              <w:t>2</w:t>
+            </w:r>
+            <w:r>
+              <w:t>7</w:t>
             </w:r>
             <w:r>
               <w:t xml:space="preserve">th Nov 2021 </w:t>
@@ -11374,8 +13329,13 @@
               </w:rPr>
             </w:pPr>
             <w:r>
-              <w:t>Anil Potru</w:t>
-            </w:r>
+              <w:t xml:space="preserve">Anil </w:t>
+            </w:r>
+            <w:proofErr w:type="spellStart"/>
+            <w:r>
+              <w:t>Potru</w:t>
+            </w:r>
+            <w:proofErr w:type="spellEnd"/>
           </w:p>
         </w:tc>
         <w:tc>
@@ -11409,8 +13369,10 @@
               </w:rPr>
             </w:pPr>
             <w:r>
-              <w:lastRenderedPageBreak/>
-              <w:t>24</w:t>
+              <w:t>2</w:t>
+            </w:r>
+            <w:r>
+              <w:t>7</w:t>
             </w:r>
             <w:r>
               <w:t xml:space="preserve">th Nov 2021 </w:t>
@@ -11428,8 +13390,13 @@
               </w:rPr>
             </w:pPr>
             <w:r>
-              <w:t>Anil Potru</w:t>
-            </w:r>
+              <w:t xml:space="preserve">Anil </w:t>
+            </w:r>
+            <w:proofErr w:type="spellStart"/>
+            <w:r>
+              <w:t>Potru</w:t>
+            </w:r>
+            <w:proofErr w:type="spellEnd"/>
           </w:p>
         </w:tc>
         <w:tc>
@@ -11463,7 +13430,10 @@
               </w:rPr>
             </w:pPr>
             <w:r>
-              <w:t>25</w:t>
+              <w:t>2</w:t>
+            </w:r>
+            <w:r>
+              <w:t>8</w:t>
             </w:r>
             <w:r>
               <w:t xml:space="preserve">th Nov 2021 </w:t>
@@ -11481,8 +13451,13 @@
               </w:rPr>
             </w:pPr>
             <w:r>
-              <w:t>Anil Potru</w:t>
-            </w:r>
+              <w:t xml:space="preserve">Anil </w:t>
+            </w:r>
+            <w:proofErr w:type="spellStart"/>
+            <w:r>
+              <w:t>Potru</w:t>
+            </w:r>
+            <w:proofErr w:type="spellEnd"/>
           </w:p>
         </w:tc>
         <w:tc>
@@ -11534,8 +13509,13 @@
               </w:rPr>
             </w:pPr>
             <w:r>
-              <w:t>Anil Potru</w:t>
-            </w:r>
+              <w:t xml:space="preserve">Anil </w:t>
+            </w:r>
+            <w:proofErr w:type="spellStart"/>
+            <w:r>
+              <w:t>Potru</w:t>
+            </w:r>
+            <w:proofErr w:type="spellEnd"/>
           </w:p>
         </w:tc>
         <w:tc>
@@ -11552,7 +13532,15 @@
               <w:t xml:space="preserve">Worked on </w:t>
             </w:r>
             <w:r>
-              <w:t>the database security , created users with GRANT permissions</w:t>
+              <w:t xml:space="preserve">the database </w:t>
+            </w:r>
+            <w:proofErr w:type="gramStart"/>
+            <w:r>
+              <w:t>security ,</w:t>
+            </w:r>
+            <w:proofErr w:type="gramEnd"/>
+            <w:r>
+              <w:t xml:space="preserve"> created users with GRANT permissions</w:t>
             </w:r>
           </w:p>
         </w:tc>
@@ -11587,8 +13575,13 @@
               </w:rPr>
             </w:pPr>
             <w:r>
-              <w:t>Anil Potru</w:t>
-            </w:r>
+              <w:t xml:space="preserve">Anil </w:t>
+            </w:r>
+            <w:proofErr w:type="spellStart"/>
+            <w:r>
+              <w:t>Potru</w:t>
+            </w:r>
+            <w:proofErr w:type="spellEnd"/>
           </w:p>
         </w:tc>
         <w:tc>
@@ -11643,8 +13636,13 @@
               </w:rPr>
             </w:pPr>
             <w:r>
-              <w:t>Anil Potru</w:t>
-            </w:r>
+              <w:t xml:space="preserve">Anil </w:t>
+            </w:r>
+            <w:proofErr w:type="spellStart"/>
+            <w:r>
+              <w:t>Potru</w:t>
+            </w:r>
+            <w:proofErr w:type="spellEnd"/>
           </w:p>
         </w:tc>
         <w:tc>
@@ -11658,7 +13656,15 @@
               </w:rPr>
             </w:pPr>
             <w:r>
-              <w:t xml:space="preserve">Gone through the documentation of mysql and found the backup command  </w:t>
+              <w:t xml:space="preserve">Gone through the documentation of </w:t>
+            </w:r>
+            <w:proofErr w:type="spellStart"/>
+            <w:r>
+              <w:t>mysql</w:t>
+            </w:r>
+            <w:proofErr w:type="spellEnd"/>
+            <w:r>
+              <w:t xml:space="preserve"> and found the backup command  </w:t>
             </w:r>
           </w:p>
         </w:tc>
@@ -11686,8 +13692,13 @@
           </w:tcPr>
           <w:p>
             <w:r>
-              <w:t>Anil Potru</w:t>
-            </w:r>
+              <w:t xml:space="preserve">Anil </w:t>
+            </w:r>
+            <w:proofErr w:type="spellStart"/>
+            <w:r>
+              <w:t>Potru</w:t>
+            </w:r>
+            <w:proofErr w:type="spellEnd"/>
           </w:p>
         </w:tc>
         <w:tc>
@@ -11699,7 +13710,15 @@
               <w:t xml:space="preserve">Worked on </w:t>
             </w:r>
             <w:r>
-              <w:t xml:space="preserve">python and php scripts to connect to mysql </w:t>
+              <w:t xml:space="preserve">python and php scripts to connect to </w:t>
+            </w:r>
+            <w:proofErr w:type="spellStart"/>
+            <w:r>
+              <w:t>mysql</w:t>
+            </w:r>
+            <w:proofErr w:type="spellEnd"/>
+            <w:r>
+              <w:t xml:space="preserve"> </w:t>
             </w:r>
           </w:p>
         </w:tc>
